--- a/——问题———/架构.docx
+++ b/——问题———/架构.docx
@@ -1,6 +1,6 @@
 
 <file path=word/document.xml><?xml version="1.0" encoding="utf-8"?>
-<w:document xmlns:wpc="http://schemas.microsoft.com/office/word/2010/wordprocessingCanvas" xmlns:mc="http://schemas.openxmlformats.org/markup-compatibility/2006" xmlns:o="urn:schemas-microsoft-com:office:office" xmlns:r="http://schemas.openxmlformats.org/officeDocument/2006/relationships" xmlns:m="http://schemas.openxmlformats.org/officeDocument/2006/math" xmlns:v="urn:schemas-microsoft-com:vml" xmlns:wp14="http://schemas.microsoft.com/office/word/2010/wordprocessingDrawing" xmlns:wp="http://schemas.openxmlformats.org/drawingml/2006/wordprocessingDrawing" xmlns:w10="urn:schemas-microsoft-com:office:word" xmlns:w="http://schemas.openxmlformats.org/wordprocessingml/2006/main" xmlns:w14="http://schemas.microsoft.com/office/word/2010/wordml" xmlns:w15="http://schemas.microsoft.com/office/word/2012/wordml" xmlns:wpg="http://schemas.microsoft.com/office/word/2010/wordprocessingGroup" xmlns:wpi="http://schemas.microsoft.com/office/word/2010/wordprocessingInk" xmlns:wne="http://schemas.microsoft.com/office/word/2006/wordml" xmlns:wps="http://schemas.microsoft.com/office/word/2010/wordprocessingShape" mc:Ignorable="w14 w15 wp14">
+<w:document xmlns:wpc="http://schemas.microsoft.com/office/word/2010/wordprocessingCanvas" xmlns:cx="http://schemas.microsoft.com/office/drawing/2014/chartex" xmlns:cx1="http://schemas.microsoft.com/office/drawing/2015/9/8/chartex" xmlns:cx2="http://schemas.microsoft.com/office/drawing/2015/10/21/chartex" xmlns:cx3="http://schemas.microsoft.com/office/drawing/2016/5/9/chartex" xmlns:cx4="http://schemas.microsoft.com/office/drawing/2016/5/10/chartex" xmlns:cx5="http://schemas.microsoft.com/office/drawing/2016/5/11/chartex" xmlns:cx6="http://schemas.microsoft.com/office/drawing/2016/5/12/chartex" xmlns:cx7="http://schemas.microsoft.com/office/drawing/2016/5/13/chartex" xmlns:cx8="http://schemas.microsoft.com/office/drawing/2016/5/14/chartex" xmlns:mc="http://schemas.openxmlformats.org/markup-compatibility/2006" xmlns:aink="http://schemas.microsoft.com/office/drawing/2016/ink" xmlns:am3d="http://schemas.microsoft.com/office/drawing/2017/model3d" xmlns:o="urn:schemas-microsoft-com:office:office" xmlns:r="http://schemas.openxmlformats.org/officeDocument/2006/relationships" xmlns:m="http://schemas.openxmlformats.org/officeDocument/2006/math" xmlns:v="urn:schemas-microsoft-com:vml" xmlns:wp14="http://schemas.microsoft.com/office/word/2010/wordprocessingDrawing" xmlns:wp="http://schemas.openxmlformats.org/drawingml/2006/wordprocessingDrawing" xmlns:w10="urn:schemas-microsoft-com:office:word" xmlns:w="http://schemas.openxmlformats.org/wordprocessingml/2006/main" xmlns:w14="http://schemas.microsoft.com/office/word/2010/wordml" xmlns:w15="http://schemas.microsoft.com/office/word/2012/wordml" xmlns:w16cid="http://schemas.microsoft.com/office/word/2016/wordml/cid" xmlns:w16se="http://schemas.microsoft.com/office/word/2015/wordml/symex" xmlns:wpg="http://schemas.microsoft.com/office/word/2010/wordprocessingGroup" xmlns:wpi="http://schemas.microsoft.com/office/word/2010/wordprocessingInk" xmlns:wne="http://schemas.microsoft.com/office/word/2006/wordml" xmlns:wps="http://schemas.microsoft.com/office/word/2010/wordprocessingShape" mc:Ignorable="w14 w15 w16se w16cid wp14">
   <w:body>
     <w:p>
       <w:pPr>
@@ -8,7 +8,6 @@
           <w:b/>
         </w:rPr>
       </w:pPr>
-      <w:proofErr w:type="spellStart"/>
       <w:r>
         <w:rPr>
           <w:b/>
@@ -20,727 +19,673 @@
           <w:rFonts w:hint="eastAsia"/>
           <w:b/>
         </w:rPr>
+        <w:t>oa(</w:t>
+      </w:r>
+      <w:r>
+        <w:rPr>
+          <w:rFonts w:hint="eastAsia"/>
+          <w:b/>
+        </w:rPr>
+        <w:t>面向</w:t>
+      </w:r>
+      <w:r>
+        <w:rPr>
+          <w:b/>
+        </w:rPr>
+        <w:t>服务架构</w:t>
+      </w:r>
+      <w:r>
+        <w:rPr>
+          <w:b/>
+        </w:rPr>
+        <w:t>)</w:t>
+      </w:r>
+    </w:p>
+    <w:p>
+      <w:r>
+        <w:rPr>
+          <w:rFonts w:hint="eastAsia"/>
+        </w:rPr>
+        <w:t>它将应用程序的不同功能单元（称为服务）通过这些服务之间定义良好的</w:t>
+      </w:r>
+      <w:r>
+        <w:rPr>
+          <w:rFonts w:hint="eastAsia"/>
+          <w:b/>
+        </w:rPr>
+        <w:t>接口</w:t>
+      </w:r>
+      <w:r>
+        <w:rPr>
+          <w:rFonts w:hint="eastAsia"/>
+        </w:rPr>
+        <w:t>和契约联系起来。接口是采用中立的方式进行定义的，它应该</w:t>
+      </w:r>
+      <w:r>
+        <w:rPr>
+          <w:rFonts w:hint="eastAsia"/>
+          <w:b/>
+        </w:rPr>
+        <w:t>独立于</w:t>
+      </w:r>
+      <w:r>
+        <w:rPr>
+          <w:rFonts w:hint="eastAsia"/>
+        </w:rPr>
+        <w:t>实现服务的硬件平台、操作系统和编程语言。</w:t>
+      </w:r>
+    </w:p>
+    <w:p>
+      <w:r>
+        <w:t>面向服务架构，它可以根据需求通过网络对松散耦合的粗粒度应用组件进行分布式部署、组合和使用。</w:t>
+      </w:r>
+    </w:p>
+    <w:p>
+      <w:r>
+        <w:rPr>
+          <w:rFonts w:hint="eastAsia"/>
+        </w:rPr>
+        <w:t>SOA</w:t>
+      </w:r>
+      <w:r>
+        <w:rPr>
+          <w:rFonts w:hint="eastAsia"/>
+        </w:rPr>
+        <w:t>是一种思想</w:t>
+      </w:r>
+      <w:r>
+        <w:rPr>
+          <w:rFonts w:hint="eastAsia"/>
+        </w:rPr>
+        <w:t xml:space="preserve"> SOA</w:t>
+      </w:r>
+      <w:r>
+        <w:rPr>
+          <w:rFonts w:hint="eastAsia"/>
+        </w:rPr>
+        <w:t>的精髓是严格的松散耦合</w:t>
+      </w:r>
+      <w:r>
+        <w:rPr>
+          <w:rFonts w:hint="eastAsia"/>
+        </w:rPr>
+        <w:t xml:space="preserve"> </w:t>
+      </w:r>
+      <w:r>
+        <w:rPr>
+          <w:rFonts w:hint="eastAsia"/>
+        </w:rPr>
+        <w:t>不允许</w:t>
+      </w:r>
+      <w:r>
+        <w:rPr>
+          <w:rFonts w:hint="eastAsia"/>
+        </w:rPr>
+        <w:t>shared memory</w:t>
+      </w:r>
+      <w:r>
+        <w:rPr>
+          <w:rFonts w:hint="eastAsia"/>
+        </w:rPr>
+        <w:t>，不允许</w:t>
+      </w:r>
+      <w:r>
+        <w:rPr>
+          <w:rFonts w:hint="eastAsia"/>
+        </w:rPr>
+        <w:t>back door</w:t>
+      </w:r>
+      <w:r>
+        <w:rPr>
+          <w:rFonts w:hint="eastAsia"/>
+        </w:rPr>
+        <w:t>，不允许直接访问其它服务的数据这都好理解，因为它破坏了封装性，造成了一种内部依赖。</w:t>
+      </w:r>
+    </w:p>
+    <w:p>
+      <w:r>
+        <w:rPr>
+          <w:rFonts w:hint="eastAsia"/>
+        </w:rPr>
+        <w:t>正因为</w:t>
+      </w:r>
+      <w:r>
+        <w:rPr>
+          <w:rFonts w:hint="eastAsia"/>
+        </w:rPr>
+        <w:t>SOA</w:t>
+      </w:r>
+      <w:r>
+        <w:rPr>
+          <w:rFonts w:hint="eastAsia"/>
+        </w:rPr>
+        <w:t>架构实现不依赖于技术，因此能够被各种不同的技术实现。</w:t>
+      </w:r>
+      <w:r>
+        <w:rPr>
+          <w:rFonts w:hint="eastAsia"/>
+        </w:rPr>
+        <w:t xml:space="preserve"> </w:t>
+      </w:r>
+    </w:p>
+    <w:p>
+      <w:r>
+        <w:rPr>
+          <w:rFonts w:hint="eastAsia"/>
+        </w:rPr>
+        <w:t>例如：</w:t>
+      </w:r>
+      <w:r>
+        <w:rPr>
+          <w:rFonts w:hint="eastAsia"/>
+        </w:rPr>
+        <w:t xml:space="preserve"> SOAP, RPC REST DCOM CORBA OPC-UA Web services DDS Java RMI WCF (Microsoft's implementation of web services now forms a part of WCF) Apache Thrift SORCER </w:t>
+      </w:r>
+      <w:r>
+        <w:rPr>
+          <w:rFonts w:hint="eastAsia"/>
+        </w:rPr>
+        <w:t>因此</w:t>
+      </w:r>
+      <w:r>
+        <w:rPr>
+          <w:rFonts w:hint="eastAsia"/>
+          <w:b/>
+        </w:rPr>
+        <w:t>REST</w:t>
+      </w:r>
+      <w:r>
+        <w:rPr>
+          <w:rFonts w:hint="eastAsia"/>
+          <w:b/>
+        </w:rPr>
+        <w:t>、</w:t>
+      </w:r>
+      <w:r>
+        <w:rPr>
+          <w:rFonts w:hint="eastAsia"/>
+          <w:b/>
+        </w:rPr>
+        <w:t>SOAP</w:t>
+      </w:r>
+      <w:r>
+        <w:rPr>
+          <w:rFonts w:hint="eastAsia"/>
+          <w:b/>
+        </w:rPr>
+        <w:t>、</w:t>
+      </w:r>
+      <w:r>
+        <w:rPr>
+          <w:rFonts w:hint="eastAsia"/>
+          <w:b/>
+        </w:rPr>
+        <w:t>RPC</w:t>
+      </w:r>
+      <w:r>
+        <w:rPr>
+          <w:rFonts w:hint="eastAsia"/>
+          <w:b/>
+        </w:rPr>
+        <w:t>、</w:t>
+      </w:r>
+      <w:r>
+        <w:rPr>
+          <w:rFonts w:hint="eastAsia"/>
+          <w:b/>
+        </w:rPr>
+        <w:t>RMI</w:t>
+      </w:r>
+      <w:r>
+        <w:rPr>
+          <w:rFonts w:hint="eastAsia"/>
+          <w:b/>
+        </w:rPr>
+        <w:t>、</w:t>
+      </w:r>
+      <w:r>
+        <w:rPr>
+          <w:rFonts w:hint="eastAsia"/>
+          <w:b/>
+        </w:rPr>
+        <w:t>DCOM</w:t>
+      </w:r>
+      <w:r>
+        <w:rPr>
+          <w:rFonts w:hint="eastAsia"/>
+        </w:rPr>
+        <w:t>等都是</w:t>
+      </w:r>
+      <w:r>
+        <w:rPr>
+          <w:rFonts w:hint="eastAsia"/>
+        </w:rPr>
+        <w:t>SOA</w:t>
+      </w:r>
+      <w:r>
+        <w:rPr>
+          <w:rFonts w:hint="eastAsia"/>
+        </w:rPr>
+        <w:t>的一种实现而已。</w:t>
+      </w:r>
+    </w:p>
+    <w:p/>
+    <w:p>
+      <w:r>
+        <w:t>S</w:t>
+      </w:r>
+      <w:r>
+        <w:rPr>
+          <w:rFonts w:hint="eastAsia"/>
+        </w:rPr>
         <w:t>oa</w:t>
       </w:r>
-      <w:proofErr w:type="spellEnd"/>
-      <w:r>
-        <w:rPr>
-          <w:rFonts w:hint="eastAsia"/>
-          <w:b/>
-        </w:rPr>
-        <w:t>(</w:t>
-      </w:r>
-      <w:r>
-        <w:rPr>
-          <w:rFonts w:hint="eastAsia"/>
-          <w:b/>
-        </w:rPr>
-        <w:t>面向</w:t>
-      </w:r>
-      <w:r>
-        <w:rPr>
-          <w:b/>
-        </w:rPr>
-        <w:t>服务架构</w:t>
-      </w:r>
-      <w:r>
-        <w:rPr>
-          <w:b/>
-        </w:rPr>
-        <w:t>)</w:t>
-      </w:r>
-    </w:p>
-    <w:p>
-      <w:r>
-        <w:rPr>
-          <w:rFonts w:hint="eastAsia"/>
-        </w:rPr>
-        <w:t>它将应用程序的不同功能单元（称为服务）通过这些服务之间定义良好的</w:t>
-      </w:r>
-      <w:r>
-        <w:rPr>
-          <w:rFonts w:hint="eastAsia"/>
-          <w:b/>
-        </w:rPr>
-        <w:t>接口</w:t>
-      </w:r>
-      <w:r>
-        <w:rPr>
-          <w:rFonts w:hint="eastAsia"/>
-        </w:rPr>
-        <w:t>和契约联系起来。接口是采用中立的方式进行定义的，它应该</w:t>
-      </w:r>
-      <w:r>
-        <w:rPr>
-          <w:rFonts w:hint="eastAsia"/>
-          <w:b/>
-        </w:rPr>
-        <w:t>独立于</w:t>
-      </w:r>
-      <w:r>
-        <w:rPr>
-          <w:rFonts w:hint="eastAsia"/>
-        </w:rPr>
-        <w:t>实现服务的硬件平台、操作系统和编程语言。</w:t>
-      </w:r>
-    </w:p>
-    <w:p>
-      <w:r>
-        <w:t>面向服务架构，它可以根据需求通过网络对松散耦合的粗粒度应用组件进行分布式部署、组合和使用。</w:t>
-      </w:r>
-    </w:p>
-    <w:p>
-      <w:r>
-        <w:rPr>
-          <w:rFonts w:hint="eastAsia"/>
-        </w:rPr>
-        <w:t>SOA</w:t>
-      </w:r>
-      <w:r>
-        <w:rPr>
-          <w:rFonts w:hint="eastAsia"/>
-        </w:rPr>
-        <w:t>是一种思想</w:t>
-      </w:r>
-      <w:r>
-        <w:rPr>
-          <w:rFonts w:hint="eastAsia"/>
-        </w:rPr>
-        <w:t xml:space="preserve"> SOA</w:t>
-      </w:r>
-      <w:r>
-        <w:rPr>
-          <w:rFonts w:hint="eastAsia"/>
-        </w:rPr>
-        <w:t>的精髓是严格的松散耦合</w:t>
-      </w:r>
-      <w:r>
-        <w:rPr>
-          <w:rFonts w:hint="eastAsia"/>
+      <w:r>
+        <w:t>大部分基于</w:t>
+      </w:r>
+      <w:r>
+        <w:t>webservice</w:t>
+      </w:r>
+      <w:r>
+        <w:rPr>
+          <w:rFonts w:hint="eastAsia"/>
+        </w:rPr>
+        <w:t>实现</w:t>
+      </w:r>
+    </w:p>
+    <w:p>
+      <w:r>
+        <w:rPr>
+          <w:rFonts w:hint="eastAsia"/>
+        </w:rPr>
+        <w:t>WebService</w:t>
+      </w:r>
+      <w:r>
+        <w:rPr>
+          <w:rFonts w:hint="eastAsia"/>
+        </w:rPr>
+        <w:t>有</w:t>
+      </w:r>
+      <w:r>
+        <w:rPr>
+          <w:rFonts w:hint="eastAsia"/>
+        </w:rPr>
+        <w:t>两种方式</w:t>
+      </w:r>
+      <w:r>
+        <w:rPr>
+          <w:rFonts w:hint="eastAsia"/>
+        </w:rPr>
+        <w:t>：</w:t>
+      </w:r>
+      <w:r>
+        <w:rPr>
+          <w:rFonts w:hint="eastAsia"/>
+        </w:rPr>
+        <w:t>SOAP</w:t>
+      </w:r>
+      <w:r>
+        <w:rPr>
+          <w:rFonts w:hint="eastAsia"/>
+        </w:rPr>
+        <w:t>和</w:t>
+      </w:r>
+      <w:r>
+        <w:rPr>
+          <w:rFonts w:hint="eastAsia"/>
+        </w:rPr>
+        <w:t>REST</w:t>
+      </w:r>
+    </w:p>
+    <w:p/>
+    <w:p>
+      <w:r>
+        <w:rPr>
+          <w:rFonts w:hint="eastAsia"/>
+        </w:rPr>
+        <w:t>REST</w:t>
+      </w:r>
+      <w:r>
+        <w:rPr>
+          <w:rFonts w:hint="eastAsia"/>
+        </w:rPr>
+        <w:t>（英文：</w:t>
+      </w:r>
+      <w:r>
+        <w:rPr>
+          <w:rFonts w:hint="eastAsia"/>
+        </w:rPr>
+        <w:t>Representational State Transfer</w:t>
+      </w:r>
+      <w:r>
+        <w:rPr>
+          <w:rFonts w:hint="eastAsia"/>
+        </w:rPr>
+        <w:t>，简称</w:t>
+      </w:r>
+      <w:r>
+        <w:rPr>
+          <w:rFonts w:hint="eastAsia"/>
+        </w:rPr>
+        <w:t>REST</w:t>
+      </w:r>
+      <w:r>
+        <w:rPr>
+          <w:rFonts w:hint="eastAsia"/>
+        </w:rPr>
+        <w:t>）</w:t>
+      </w:r>
+    </w:p>
+    <w:p>
+      <w:r>
+        <w:rPr>
+          <w:rFonts w:hint="eastAsia"/>
+        </w:rPr>
+        <w:t xml:space="preserve">Web </w:t>
+      </w:r>
+      <w:r>
+        <w:rPr>
+          <w:rFonts w:hint="eastAsia"/>
+        </w:rPr>
+        <w:t>应用程序最重要的</w:t>
+      </w:r>
+      <w:r>
+        <w:rPr>
+          <w:rFonts w:hint="eastAsia"/>
+        </w:rPr>
+        <w:t xml:space="preserve"> REST </w:t>
+      </w:r>
+      <w:r>
+        <w:rPr>
+          <w:rFonts w:hint="eastAsia"/>
+        </w:rPr>
+        <w:t>原则是，客户端和服务器之间的交互在请求之间是</w:t>
+      </w:r>
+      <w:r>
+        <w:rPr>
+          <w:rFonts w:hint="eastAsia"/>
+          <w:b/>
+        </w:rPr>
+        <w:t>无状态</w:t>
+      </w:r>
+      <w:r>
+        <w:rPr>
+          <w:rFonts w:hint="eastAsia"/>
+        </w:rPr>
+        <w:t>的。从客户端到服务器的每个请求都必须包含理解请求所必需的信息。</w:t>
+      </w:r>
+    </w:p>
+    <w:p>
+      <w:r>
+        <w:rPr>
+          <w:rFonts w:hint="eastAsia"/>
+          <w:b/>
+        </w:rPr>
+        <w:t xml:space="preserve">REST </w:t>
+      </w:r>
+      <w:r>
+        <w:rPr>
+          <w:rFonts w:hint="eastAsia"/>
+          <w:b/>
+        </w:rPr>
+        <w:t>指的是一组架构约束条件和原则。满足这些约束条件和原则的应用程序或设计就是</w:t>
+      </w:r>
+      <w:r>
+        <w:rPr>
+          <w:rFonts w:hint="eastAsia"/>
+          <w:b/>
         </w:rPr>
         <w:t xml:space="preserve"> </w:t>
       </w:r>
       <w:r>
         <w:rPr>
           <w:rFonts w:hint="eastAsia"/>
-        </w:rPr>
-        <w:t>不允许</w:t>
-      </w:r>
-      <w:r>
-        <w:rPr>
-          <w:rFonts w:hint="eastAsia"/>
-        </w:rPr>
-        <w:t>shared memory</w:t>
-      </w:r>
-      <w:r>
-        <w:rPr>
-          <w:rFonts w:hint="eastAsia"/>
-        </w:rPr>
-        <w:t>，不允许</w:t>
-      </w:r>
-      <w:r>
-        <w:rPr>
-          <w:rFonts w:hint="eastAsia"/>
-        </w:rPr>
-        <w:t>back door</w:t>
-      </w:r>
-      <w:r>
-        <w:rPr>
-          <w:rFonts w:hint="eastAsia"/>
-        </w:rPr>
-        <w:t>，不允许直接访问其它服务的数据这都好理解，因为它破坏了封装性，造成了一种内部依赖。</w:t>
-      </w:r>
-    </w:p>
-    <w:p>
-      <w:r>
-        <w:rPr>
-          <w:rFonts w:hint="eastAsia"/>
-        </w:rPr>
-        <w:t>正因为</w:t>
-      </w:r>
-      <w:r>
-        <w:rPr>
-          <w:rFonts w:hint="eastAsia"/>
-        </w:rPr>
-        <w:t>SOA</w:t>
-      </w:r>
-      <w:r>
-        <w:rPr>
-          <w:rFonts w:hint="eastAsia"/>
-        </w:rPr>
-        <w:t>架构实现不依赖于技术，因此能够被各种不同的技术实现。</w:t>
-      </w:r>
-      <w:r>
-        <w:rPr>
-          <w:rFonts w:hint="eastAsia"/>
-        </w:rPr>
-        <w:t xml:space="preserve"> </w:t>
-      </w:r>
-    </w:p>
-    <w:p>
-      <w:r>
-        <w:rPr>
-          <w:rFonts w:hint="eastAsia"/>
-        </w:rPr>
-        <w:t>例如：</w:t>
-      </w:r>
-      <w:r>
-        <w:rPr>
-          <w:rFonts w:hint="eastAsia"/>
-        </w:rPr>
-        <w:t xml:space="preserve"> SOAP, RPC REST DCOM CORBA OPC-UA Web services DDS Java RMI WCF (Microsoft's implementation of web services now forms a part of WCF) Apache Thrift SORCER </w:t>
-      </w:r>
-      <w:r>
-        <w:rPr>
-          <w:rFonts w:hint="eastAsia"/>
-        </w:rPr>
-        <w:t>因此</w:t>
-      </w:r>
-      <w:r>
-        <w:rPr>
-          <w:rFonts w:hint="eastAsia"/>
-          <w:b/>
-        </w:rPr>
-        <w:t>REST</w:t>
-      </w:r>
-      <w:r>
-        <w:rPr>
-          <w:rFonts w:hint="eastAsia"/>
-          <w:b/>
+          <w:b/>
+        </w:rPr>
+        <w:t>RESTful</w:t>
+      </w:r>
+      <w:r>
+        <w:rPr>
+          <w:rFonts w:hint="eastAsia"/>
+          <w:b/>
+        </w:rPr>
+        <w:t>。</w:t>
+      </w:r>
+    </w:p>
+    <w:p>
+      <w:r>
+        <w:rPr>
+          <w:rFonts w:hint="eastAsia"/>
+        </w:rPr>
+        <w:t>在服务器端，应用程序状态和功能可以分为各种资源。资源是一个有趣的概念实体，它向客户端公开。资源的例子有：应用程序对象、数据库记录、算法等等。每个资源都使用</w:t>
+      </w:r>
+      <w:r>
+        <w:rPr>
+          <w:rFonts w:hint="eastAsia"/>
+        </w:rPr>
+        <w:t xml:space="preserve"> URI (Universal Resource Identifier) </w:t>
+      </w:r>
+      <w:r>
+        <w:rPr>
+          <w:rFonts w:hint="eastAsia"/>
+        </w:rPr>
+        <w:t>得到一个唯一的地址。所有资源都共享统一的接口，以便在客户端和服务器之间传输状态。使用的是标准的</w:t>
+      </w:r>
+      <w:r>
+        <w:rPr>
+          <w:rFonts w:hint="eastAsia"/>
+        </w:rPr>
+        <w:t xml:space="preserve"> HTTP </w:t>
+      </w:r>
+      <w:r>
+        <w:rPr>
+          <w:rFonts w:hint="eastAsia"/>
+        </w:rPr>
+        <w:t>方法，比如</w:t>
+      </w:r>
+      <w:r>
+        <w:rPr>
+          <w:rFonts w:hint="eastAsia"/>
+        </w:rPr>
+        <w:t xml:space="preserve"> GET</w:t>
+      </w:r>
+      <w:r>
+        <w:rPr>
+          <w:rFonts w:hint="eastAsia"/>
         </w:rPr>
         <w:t>、</w:t>
       </w:r>
       <w:r>
         <w:rPr>
           <w:rFonts w:hint="eastAsia"/>
-          <w:b/>
-        </w:rPr>
-        <w:t>SOAP</w:t>
-      </w:r>
-      <w:r>
-        <w:rPr>
-          <w:rFonts w:hint="eastAsia"/>
-          <w:b/>
+        </w:rPr>
+        <w:t>PUT</w:t>
+      </w:r>
+      <w:r>
+        <w:rPr>
+          <w:rFonts w:hint="eastAsia"/>
         </w:rPr>
         <w:t>、</w:t>
       </w:r>
       <w:r>
         <w:rPr>
           <w:rFonts w:hint="eastAsia"/>
-          <w:b/>
-        </w:rPr>
-        <w:t>RPC</w:t>
-      </w:r>
-      <w:r>
-        <w:rPr>
-          <w:rFonts w:hint="eastAsia"/>
-          <w:b/>
-        </w:rPr>
-        <w:t>、</w:t>
-      </w:r>
-      <w:r>
-        <w:rPr>
-          <w:rFonts w:hint="eastAsia"/>
-          <w:b/>
-        </w:rPr>
-        <w:t>RMI</w:t>
-      </w:r>
-      <w:r>
-        <w:rPr>
-          <w:rFonts w:hint="eastAsia"/>
-          <w:b/>
-        </w:rPr>
-        <w:t>、</w:t>
-      </w:r>
-      <w:r>
-        <w:rPr>
-          <w:rFonts w:hint="eastAsia"/>
-          <w:b/>
-        </w:rPr>
-        <w:t>DCOM</w:t>
-      </w:r>
-      <w:r>
-        <w:rPr>
-          <w:rFonts w:hint="eastAsia"/>
-        </w:rPr>
-        <w:t>等都是</w:t>
-      </w:r>
-      <w:r>
-        <w:rPr>
-          <w:rFonts w:hint="eastAsia"/>
-        </w:rPr>
-        <w:t>SOA</w:t>
-      </w:r>
-      <w:r>
-        <w:rPr>
-          <w:rFonts w:hint="eastAsia"/>
-        </w:rPr>
-        <w:t>的一种实现而已。</w:t>
+        </w:rPr>
+        <w:t xml:space="preserve">POST </w:t>
+      </w:r>
+      <w:r>
+        <w:rPr>
+          <w:rFonts w:hint="eastAsia"/>
+        </w:rPr>
+        <w:t>和</w:t>
+      </w:r>
+      <w:r>
+        <w:rPr>
+          <w:rFonts w:hint="eastAsia"/>
+        </w:rPr>
+        <w:t xml:space="preserve"> DELETE</w:t>
+      </w:r>
+      <w:r>
+        <w:rPr>
+          <w:rFonts w:hint="eastAsia"/>
+        </w:rPr>
+        <w:t>。</w:t>
+      </w:r>
+    </w:p>
+    <w:p>
+      <w:r>
+        <w:t>（</w:t>
+      </w:r>
+      <w:r>
+        <w:t>1</w:t>
+      </w:r>
+      <w:r>
+        <w:t>）每一个</w:t>
+      </w:r>
+      <w:r>
+        <w:rPr>
+          <w:b/>
+        </w:rPr>
+        <w:t>URI</w:t>
+      </w:r>
+      <w:r>
+        <w:t>代表一种资源；</w:t>
+      </w:r>
+    </w:p>
+    <w:p>
+      <w:r>
+        <w:t>（</w:t>
+      </w:r>
+      <w:r>
+        <w:t>2</w:t>
+      </w:r>
+      <w:r>
+        <w:t>）客户端通过四个</w:t>
+      </w:r>
+      <w:r>
+        <w:t>HTTP</w:t>
+      </w:r>
+      <w:r>
+        <w:t>动词，对服务器端资源进行操作，实现</w:t>
+      </w:r>
+      <w:r>
+        <w:t>"</w:t>
+      </w:r>
+      <w:r>
+        <w:t>表现层状态转化</w:t>
+      </w:r>
+      <w:r>
+        <w:t>"</w:t>
+      </w:r>
+      <w:r>
+        <w:t>。</w:t>
+      </w:r>
+    </w:p>
+    <w:p>
+      <w:r>
+        <w:rPr>
+          <w:rFonts w:hint="eastAsia"/>
+        </w:rPr>
+        <w:t>另一个重要的</w:t>
+      </w:r>
+      <w:r>
+        <w:rPr>
+          <w:rFonts w:hint="eastAsia"/>
+        </w:rPr>
+        <w:t xml:space="preserve"> REST </w:t>
+      </w:r>
+      <w:r>
+        <w:rPr>
+          <w:rFonts w:hint="eastAsia"/>
+        </w:rPr>
+        <w:t>原则是分层系统，这表示组件无法了解它与之交互的中间层以外的组件。</w:t>
       </w:r>
     </w:p>
     <w:p/>
     <w:p>
-      <w:proofErr w:type="spellStart"/>
-      <w:r>
+      <w:r>
+        <w:t>GET /zoos</w:t>
+      </w:r>
+      <w:r>
+        <w:t>：列出所有动物园</w:t>
+      </w:r>
+    </w:p>
+    <w:p>
+      <w:r>
+        <w:t>POST /zoos</w:t>
+      </w:r>
+      <w:r>
+        <w:t>：新建一个动物园</w:t>
+      </w:r>
+    </w:p>
+    <w:p>
+      <w:r>
+        <w:t>GET /zoos/ID</w:t>
+      </w:r>
+      <w:r>
+        <w:t>：获取某个指定动物园的信息</w:t>
+      </w:r>
+    </w:p>
+    <w:p>
+      <w:r>
+        <w:t>PUT /zoos/ID</w:t>
+      </w:r>
+      <w:r>
+        <w:t>：更新某个指定动物园的信息（提供该动物园的全部信息）</w:t>
+      </w:r>
+    </w:p>
+    <w:p>
+      <w:r>
+        <w:t>PATCH /zoos/ID</w:t>
+      </w:r>
+      <w:r>
+        <w:t>：更新某个指定动物园的信息（提供该动物园的部分信息）</w:t>
+      </w:r>
+    </w:p>
+    <w:p>
+      <w:r>
+        <w:t>DELETE /zoos/ID</w:t>
+      </w:r>
+      <w:r>
+        <w:t>：删除某个动物园</w:t>
+      </w:r>
+    </w:p>
+    <w:p>
+      <w:r>
+        <w:t>GET /zoos/ID/animals</w:t>
+      </w:r>
+      <w:r>
+        <w:t>：列出某个指定动物园的所有动物</w:t>
+      </w:r>
+    </w:p>
+    <w:p>
+      <w:r>
+        <w:t>DELETE /zoos/ID/animals/ID</w:t>
+      </w:r>
+      <w:r>
+        <w:t>：删除某个指定动物园的指定动物</w:t>
+      </w:r>
+    </w:p>
+    <w:p/>
+    <w:p>
+      <w:pPr>
+        <w:rPr>
+          <w:b/>
+        </w:rPr>
+      </w:pPr>
+      <w:r>
+        <w:rPr>
+          <w:b/>
+        </w:rPr>
         <w:t>S</w:t>
       </w:r>
       <w:r>
         <w:rPr>
           <w:rFonts w:hint="eastAsia"/>
+          <w:b/>
         </w:rPr>
         <w:t>oa</w:t>
       </w:r>
-      <w:proofErr w:type="spellEnd"/>
-      <w:r>
-        <w:t>大部分基于</w:t>
-      </w:r>
-      <w:proofErr w:type="spellStart"/>
-      <w:r>
-        <w:t>webservice</w:t>
-      </w:r>
-      <w:proofErr w:type="spellEnd"/>
-      <w:r>
-        <w:rPr>
-          <w:rFonts w:hint="eastAsia"/>
-        </w:rPr>
-        <w:t>实现</w:t>
-      </w:r>
-    </w:p>
-    <w:p>
-      <w:proofErr w:type="spellStart"/>
-      <w:r>
-        <w:rPr>
-          <w:rFonts w:hint="eastAsia"/>
-        </w:rPr>
-        <w:t>WebService</w:t>
-      </w:r>
-      <w:proofErr w:type="spellEnd"/>
-      <w:r>
-        <w:rPr>
-          <w:rFonts w:hint="eastAsia"/>
-        </w:rPr>
-        <w:t>有</w:t>
-      </w:r>
-      <w:r>
-        <w:rPr>
-          <w:rFonts w:hint="eastAsia"/>
-        </w:rPr>
-        <w:t>两种方式</w:t>
-      </w:r>
-      <w:r>
-        <w:rPr>
-          <w:rFonts w:hint="eastAsia"/>
-        </w:rPr>
-        <w:t>：</w:t>
-      </w:r>
-      <w:r>
-        <w:rPr>
-          <w:rFonts w:hint="eastAsia"/>
-        </w:rPr>
-        <w:t>SOAP</w:t>
-      </w:r>
-      <w:r>
-        <w:rPr>
-          <w:rFonts w:hint="eastAsia"/>
-        </w:rPr>
-        <w:t>和</w:t>
-      </w:r>
-      <w:r>
-        <w:rPr>
-          <w:rFonts w:hint="eastAsia"/>
-        </w:rPr>
-        <w:t>REST</w:t>
-      </w:r>
-    </w:p>
-    <w:p>
-      <w:pPr>
-        <w:rPr>
-          <w:rFonts w:hint="eastAsia"/>
-        </w:rPr>
-      </w:pPr>
-    </w:p>
-    <w:p>
-      <w:pPr>
-        <w:rPr>
-          <w:rFonts w:hint="eastAsia"/>
-        </w:rPr>
-      </w:pPr>
-      <w:r>
-        <w:rPr>
-          <w:rFonts w:hint="eastAsia"/>
-        </w:rPr>
-        <w:t>REST</w:t>
-      </w:r>
-      <w:r>
-        <w:rPr>
-          <w:rFonts w:hint="eastAsia"/>
-        </w:rPr>
-        <w:t>（英文：</w:t>
-      </w:r>
-      <w:r>
-        <w:rPr>
-          <w:rFonts w:hint="eastAsia"/>
-        </w:rPr>
-        <w:t>Representational State Transfer</w:t>
-      </w:r>
-      <w:r>
-        <w:rPr>
-          <w:rFonts w:hint="eastAsia"/>
-        </w:rPr>
-        <w:t>，简称</w:t>
-      </w:r>
-      <w:r>
-        <w:rPr>
-          <w:rFonts w:hint="eastAsia"/>
-        </w:rPr>
-        <w:t>REST</w:t>
-      </w:r>
-      <w:r>
-        <w:rPr>
-          <w:rFonts w:hint="eastAsia"/>
-        </w:rPr>
-        <w:t>）</w:t>
-      </w:r>
-    </w:p>
-    <w:p>
-      <w:r>
-        <w:rPr>
-          <w:rFonts w:hint="eastAsia"/>
-        </w:rPr>
-        <w:t xml:space="preserve">Web </w:t>
-      </w:r>
-      <w:r>
-        <w:rPr>
-          <w:rFonts w:hint="eastAsia"/>
-        </w:rPr>
-        <w:t>应用程序最重要的</w:t>
-      </w:r>
-      <w:r>
-        <w:rPr>
-          <w:rFonts w:hint="eastAsia"/>
-        </w:rPr>
-        <w:t xml:space="preserve"> REST </w:t>
-      </w:r>
-      <w:r>
-        <w:rPr>
-          <w:rFonts w:hint="eastAsia"/>
-        </w:rPr>
-        <w:t>原则是，客户端和服务器之间的交互在请求之间是</w:t>
-      </w:r>
-      <w:r>
-        <w:rPr>
-          <w:rFonts w:hint="eastAsia"/>
-          <w:b/>
-        </w:rPr>
-        <w:t>无状态</w:t>
-      </w:r>
-      <w:r>
-        <w:rPr>
-          <w:rFonts w:hint="eastAsia"/>
-        </w:rPr>
-        <w:t>的。从客户端到服务器的每个请求都必须包含理解请求所必需的信息。</w:t>
-      </w:r>
-    </w:p>
-    <w:p>
-      <w:r>
-        <w:rPr>
-          <w:rFonts w:hint="eastAsia"/>
-          <w:b/>
-        </w:rPr>
-        <w:t xml:space="preserve">REST </w:t>
-      </w:r>
-      <w:r>
-        <w:rPr>
-          <w:rFonts w:hint="eastAsia"/>
-          <w:b/>
-        </w:rPr>
-        <w:t>指的是一组架构约束条件和原则。满足这些约束条件和原则的应用程序或设计就是</w:t>
-      </w:r>
-      <w:r>
-        <w:rPr>
-          <w:rFonts w:hint="eastAsia"/>
-          <w:b/>
-        </w:rPr>
-        <w:t xml:space="preserve"> </w:t>
-      </w:r>
-      <w:proofErr w:type="spellStart"/>
-      <w:r>
-        <w:rPr>
-          <w:rFonts w:hint="eastAsia"/>
-          <w:b/>
-        </w:rPr>
-        <w:t>RESTful</w:t>
-      </w:r>
-      <w:proofErr w:type="spellEnd"/>
-      <w:r>
-        <w:rPr>
-          <w:rFonts w:hint="eastAsia"/>
-          <w:b/>
-        </w:rPr>
-        <w:t>。</w:t>
-      </w:r>
-    </w:p>
-    <w:p>
-      <w:pPr>
-        <w:rPr>
-          <w:rFonts w:hint="eastAsia"/>
-        </w:rPr>
-      </w:pPr>
-      <w:r>
-        <w:rPr>
-          <w:rFonts w:hint="eastAsia"/>
-        </w:rPr>
-        <w:t>在服务器端，应用程序状态和功能可以分为各种资源。资源是一个有趣的概念实体，它向客户端公开。资源的例子有：应用程序对象、数据库记录、算法等等。每个资源都使用</w:t>
-      </w:r>
-      <w:r>
-        <w:rPr>
-          <w:rFonts w:hint="eastAsia"/>
-        </w:rPr>
-        <w:t xml:space="preserve"> URI (Universal Resource Identifier) </w:t>
-      </w:r>
-      <w:r>
-        <w:rPr>
-          <w:rFonts w:hint="eastAsia"/>
-        </w:rPr>
-        <w:t>得到一个唯一的地址。所有资源都共享统一的接口，以便在客户端和服务器之间传输状态。使用的是标准的</w:t>
-      </w:r>
-      <w:r>
-        <w:rPr>
-          <w:rFonts w:hint="eastAsia"/>
-        </w:rPr>
-        <w:t xml:space="preserve"> HTTP </w:t>
-      </w:r>
-      <w:r>
-        <w:rPr>
-          <w:rFonts w:hint="eastAsia"/>
-        </w:rPr>
-        <w:t>方法，比如</w:t>
-      </w:r>
-      <w:r>
-        <w:rPr>
-          <w:rFonts w:hint="eastAsia"/>
-        </w:rPr>
-        <w:t xml:space="preserve"> GET</w:t>
-      </w:r>
-      <w:r>
-        <w:rPr>
-          <w:rFonts w:hint="eastAsia"/>
-        </w:rPr>
-        <w:t>、</w:t>
-      </w:r>
-      <w:r>
-        <w:rPr>
-          <w:rFonts w:hint="eastAsia"/>
-        </w:rPr>
-        <w:t>PUT</w:t>
-      </w:r>
-      <w:r>
-        <w:rPr>
-          <w:rFonts w:hint="eastAsia"/>
-        </w:rPr>
-        <w:t>、</w:t>
-      </w:r>
-      <w:r>
-        <w:rPr>
-          <w:rFonts w:hint="eastAsia"/>
-        </w:rPr>
-        <w:t xml:space="preserve">POST </w:t>
-      </w:r>
-      <w:r>
-        <w:rPr>
-          <w:rFonts w:hint="eastAsia"/>
-        </w:rPr>
-        <w:t>和</w:t>
-      </w:r>
-      <w:r>
-        <w:rPr>
-          <w:rFonts w:hint="eastAsia"/>
-        </w:rPr>
-        <w:t xml:space="preserve"> DELETE</w:t>
-      </w:r>
-      <w:r>
-        <w:rPr>
-          <w:rFonts w:hint="eastAsia"/>
-        </w:rPr>
-        <w:t>。</w:t>
-      </w:r>
-    </w:p>
-    <w:p>
-      <w:r>
-        <w:t>（</w:t>
-      </w:r>
-      <w:r>
-        <w:t>1</w:t>
-      </w:r>
-      <w:r>
-        <w:t>）每一个</w:t>
-      </w:r>
-      <w:r>
-        <w:rPr>
-          <w:b/>
-        </w:rPr>
-        <w:t>URI</w:t>
-      </w:r>
-      <w:r>
-        <w:t>代表一种资源；</w:t>
-      </w:r>
-    </w:p>
-    <w:p>
-      <w:r>
-        <w:t>（</w:t>
-      </w:r>
-      <w:r>
-        <w:t>2</w:t>
-      </w:r>
-      <w:r>
-        <w:t>）客户端通过四个</w:t>
-      </w:r>
-      <w:r>
-        <w:t>HTTP</w:t>
-      </w:r>
-      <w:r>
-        <w:t>动词，对服务器</w:t>
-      </w:r>
-      <w:proofErr w:type="gramStart"/>
-      <w:r>
-        <w:t>端资源</w:t>
-      </w:r>
-      <w:proofErr w:type="gramEnd"/>
-      <w:r>
-        <w:t>进行操作，实现</w:t>
-      </w:r>
-      <w:r>
-        <w:t>"</w:t>
-      </w:r>
-      <w:r>
-        <w:t>表现</w:t>
-      </w:r>
-      <w:proofErr w:type="gramStart"/>
-      <w:r>
-        <w:t>层状态</w:t>
-      </w:r>
-      <w:proofErr w:type="gramEnd"/>
-      <w:r>
-        <w:t>转化</w:t>
-      </w:r>
-      <w:r>
-        <w:t>"</w:t>
-      </w:r>
-      <w:r>
-        <w:t>。</w:t>
-      </w:r>
-    </w:p>
-    <w:p>
-      <w:r>
-        <w:rPr>
-          <w:rFonts w:hint="eastAsia"/>
-        </w:rPr>
-        <w:t>另一个重要的</w:t>
-      </w:r>
-      <w:r>
-        <w:rPr>
-          <w:rFonts w:hint="eastAsia"/>
-        </w:rPr>
-        <w:t xml:space="preserve"> REST </w:t>
-      </w:r>
-      <w:r>
-        <w:rPr>
-          <w:rFonts w:hint="eastAsia"/>
-        </w:rPr>
-        <w:t>原则是分层系统，这表示组件无法了解它与之交互的中间层以外的组件。</w:t>
-      </w:r>
-    </w:p>
-    <w:p>
-      <w:pPr>
-        <w:rPr>
-          <w:rFonts w:hint="eastAsia"/>
-        </w:rPr>
-      </w:pPr>
-    </w:p>
-    <w:p>
-      <w:r>
-        <w:t>GET /zoos</w:t>
-      </w:r>
-      <w:r>
-        <w:t>：列出所有动物园</w:t>
-      </w:r>
-    </w:p>
-    <w:p>
-      <w:r>
-        <w:t>POST /zoos</w:t>
-      </w:r>
-      <w:r>
-        <w:t>：新建一个动物园</w:t>
-      </w:r>
-    </w:p>
-    <w:p>
-      <w:r>
-        <w:t>GET /zoos/ID</w:t>
-      </w:r>
-      <w:r>
-        <w:t>：获取某个指定动物园的信息</w:t>
-      </w:r>
-    </w:p>
-    <w:p>
-      <w:r>
-        <w:t>PUT /zoos/ID</w:t>
-      </w:r>
-      <w:r>
-        <w:t>：更新某个指定动物园的信息（提供该动物园的全部信息）</w:t>
-      </w:r>
-    </w:p>
-    <w:p>
-      <w:r>
-        <w:t>PATCH /zoos/ID</w:t>
-      </w:r>
-      <w:r>
-        <w:t>：更新某个指定动物园的信息（提供该动物园的部分信息）</w:t>
-      </w:r>
-    </w:p>
-    <w:p>
-      <w:r>
-        <w:t>DELETE /zoos/ID</w:t>
-      </w:r>
-      <w:r>
-        <w:t>：删除某个动物园</w:t>
-      </w:r>
-    </w:p>
-    <w:p>
-      <w:r>
-        <w:t>GET /zoos/ID/animals</w:t>
-      </w:r>
-      <w:r>
-        <w:t>：列出某个指定动物园的所有动物</w:t>
-      </w:r>
-    </w:p>
-    <w:p>
-      <w:r>
-        <w:t>DELETE /zoos/ID/animals/ID</w:t>
-      </w:r>
-      <w:r>
-        <w:t>：删除某个指定动物园的指定动物</w:t>
-      </w:r>
-    </w:p>
-    <w:p/>
-    <w:p>
-      <w:pPr>
-        <w:rPr>
-          <w:b/>
-        </w:rPr>
-      </w:pPr>
-      <w:r>
-        <w:rPr>
-          <w:b/>
-        </w:rPr>
-        <w:t>S</w:t>
-      </w:r>
-      <w:r>
-        <w:rPr>
-          <w:rFonts w:hint="eastAsia"/>
-          <w:b/>
-        </w:rPr>
-        <w:t>oa</w:t>
-      </w:r>
       <w:r>
         <w:rPr>
           <w:b/>
@@ -749,24 +694,11 @@
       </w:r>
     </w:p>
     <w:p>
-      <w:pPr>
-        <w:rPr>
-          <w:rFonts w:hint="eastAsia"/>
-        </w:rPr>
-      </w:pPr>
-      <w:proofErr w:type="spellStart"/>
-      <w:r>
-        <w:rPr>
-          <w:rFonts w:hint="eastAsia"/>
-        </w:rPr>
-        <w:t>RESTful</w:t>
-      </w:r>
-      <w:proofErr w:type="spellEnd"/>
-      <w:r>
-        <w:rPr>
-          <w:rFonts w:hint="eastAsia"/>
-        </w:rPr>
-        <w:t xml:space="preserve"> Web </w:t>
+      <w:r>
+        <w:rPr>
+          <w:rFonts w:hint="eastAsia"/>
+        </w:rPr>
+        <w:t xml:space="preserve">RESTful Web </w:t>
       </w:r>
       <w:r>
         <w:rPr>
@@ -955,15 +887,7 @@
         <w:t>清单</w:t>
       </w:r>
       <w:r>
-        <w:t xml:space="preserve"> 5. </w:t>
-      </w:r>
-      <w:proofErr w:type="spellStart"/>
-      <w:r>
-        <w:t>getUserList</w:t>
-      </w:r>
-      <w:proofErr w:type="spellEnd"/>
-      <w:r>
-        <w:t xml:space="preserve"> SOAP </w:t>
+        <w:t xml:space="preserve"> 5. getUserList SOAP </w:t>
       </w:r>
       <w:r>
         <w:t>消息</w:t>
@@ -1027,94 +951,33 @@
             <w:hideMark/>
           </w:tcPr>
           <w:p>
-            <w:proofErr w:type="gramStart"/>
-            <w:r>
-              <w:t>&lt;?xml</w:t>
-            </w:r>
-            <w:proofErr w:type="gramEnd"/>
-            <w:r>
-              <w:t xml:space="preserve"> version="1.0" encoding="UTF-8" standalone="no"?&gt;</w:t>
-            </w:r>
-          </w:p>
-          <w:p>
-            <w:r>
-              <w:t>&lt;</w:t>
-            </w:r>
-            <w:proofErr w:type="spellStart"/>
-            <w:r>
-              <w:t>soap:Envelope</w:t>
-            </w:r>
-            <w:proofErr w:type="spellEnd"/>
-            <w:r>
-              <w:t xml:space="preserve"> </w:t>
-            </w:r>
-            <w:proofErr w:type="spellStart"/>
-            <w:r>
-              <w:t>xmlns:soap</w:t>
-            </w:r>
-            <w:proofErr w:type="spellEnd"/>
-            <w:r>
-              <w:t>="http://schemas.xmlsoap.org/soap/envelope/"&gt;</w:t>
-            </w:r>
-          </w:p>
-          <w:p>
-            <w:r>
-              <w:t>    &lt;</w:t>
-            </w:r>
-            <w:proofErr w:type="spellStart"/>
-            <w:r>
-              <w:t>soap:Body</w:t>
-            </w:r>
-            <w:proofErr w:type="spellEnd"/>
-            <w:r>
-              <w:t>&gt;</w:t>
-            </w:r>
-          </w:p>
-          <w:p>
-            <w:r>
-              <w:t>        &lt;</w:t>
-            </w:r>
-            <w:proofErr w:type="spellStart"/>
-            <w:r>
-              <w:t>p:getUserList</w:t>
-            </w:r>
-            <w:proofErr w:type="spellEnd"/>
-            <w:r>
-              <w:t xml:space="preserve"> </w:t>
-            </w:r>
-            <w:proofErr w:type="spellStart"/>
-            <w:r>
-              <w:t>xmlns:p</w:t>
-            </w:r>
-            <w:proofErr w:type="spellEnd"/>
-            <w:r>
-              <w:t>="http://www.exmaple.com"/&gt;</w:t>
-            </w:r>
-          </w:p>
-          <w:p>
-            <w:r>
-              <w:t>    &lt;/</w:t>
-            </w:r>
-            <w:proofErr w:type="spellStart"/>
-            <w:r>
-              <w:t>soap:Body</w:t>
-            </w:r>
-            <w:proofErr w:type="spellEnd"/>
-            <w:r>
-              <w:t>&gt;</w:t>
-            </w:r>
-          </w:p>
-          <w:p>
-            <w:r>
-              <w:t>&lt;/</w:t>
-            </w:r>
-            <w:proofErr w:type="spellStart"/>
-            <w:r>
-              <w:t>soap:Envelope</w:t>
-            </w:r>
-            <w:proofErr w:type="spellEnd"/>
-            <w:r>
-              <w:t>&gt;</w:t>
+            <w:r>
+              <w:t>&lt;?xml version="1.0" encoding="UTF-8" standalone="no"?&gt;</w:t>
+            </w:r>
+          </w:p>
+          <w:p>
+            <w:r>
+              <w:t>&lt;soap:Envelope xmlns:soap="http://schemas.xmlsoap.org/soap/envelope/"&gt;</w:t>
+            </w:r>
+          </w:p>
+          <w:p>
+            <w:r>
+              <w:t>    &lt;soap:Body&gt;</w:t>
+            </w:r>
+          </w:p>
+          <w:p>
+            <w:r>
+              <w:t>        &lt;p:getUserList xmlns:p="http://www.exmaple.com"/&gt;</w:t>
+            </w:r>
+          </w:p>
+          <w:p>
+            <w:r>
+              <w:t>    &lt;/soap:Body&gt;</w:t>
+            </w:r>
+          </w:p>
+          <w:p>
+            <w:r>
+              <w:t>&lt;/soap:Envelope&gt;</w:t>
             </w:r>
           </w:p>
         </w:tc>
@@ -1167,15 +1030,7 @@
         <w:t>消息确定需要调用</w:t>
       </w:r>
       <w:r>
-        <w:t xml:space="preserve"> </w:t>
-      </w:r>
-      <w:proofErr w:type="spellStart"/>
-      <w:r>
-        <w:t>getUserList</w:t>
-      </w:r>
-      <w:proofErr w:type="spellEnd"/>
-      <w:r>
-        <w:t xml:space="preserve"> </w:t>
+        <w:t xml:space="preserve"> getUserList </w:t>
       </w:r>
       <w:r>
         <w:t>方法完成该</w:t>
@@ -1192,15 +1047,7 @@
         <w:t>清单</w:t>
       </w:r>
       <w:r>
-        <w:t xml:space="preserve"> 6. </w:t>
-      </w:r>
-      <w:proofErr w:type="spellStart"/>
-      <w:r>
-        <w:t>getUserListResponse</w:t>
-      </w:r>
-      <w:proofErr w:type="spellEnd"/>
-      <w:r>
-        <w:t xml:space="preserve"> </w:t>
+        <w:t xml:space="preserve"> 6. getUserListResponse </w:t>
       </w:r>
       <w:r>
         <w:t>消息</w:t>
@@ -1299,78 +1146,28 @@
             <w:hideMark/>
           </w:tcPr>
           <w:p>
-            <w:proofErr w:type="gramStart"/>
-            <w:r>
-              <w:t>&lt;?xml</w:t>
-            </w:r>
-            <w:proofErr w:type="gramEnd"/>
-            <w:r>
-              <w:t xml:space="preserve"> version="1.0" encoding="UTF-8" standalone="no"?&gt;</w:t>
-            </w:r>
-          </w:p>
-          <w:p>
-            <w:r>
-              <w:t>&lt;</w:t>
-            </w:r>
-            <w:proofErr w:type="spellStart"/>
-            <w:r>
-              <w:t>soap:Envelope</w:t>
-            </w:r>
-            <w:proofErr w:type="spellEnd"/>
-            <w:r>
-              <w:t xml:space="preserve"> </w:t>
-            </w:r>
-            <w:proofErr w:type="spellStart"/>
-            <w:r>
-              <w:t>xmlns:soap</w:t>
-            </w:r>
-            <w:proofErr w:type="spellEnd"/>
-            <w:r>
-              <w:t>="http://schemas.xmlsoap.org/soap/envelope/"&gt;</w:t>
-            </w:r>
-          </w:p>
-          <w:p>
-            <w:r>
-              <w:t>    &lt;</w:t>
-            </w:r>
-            <w:proofErr w:type="spellStart"/>
-            <w:r>
-              <w:t>soap:Body</w:t>
-            </w:r>
-            <w:proofErr w:type="spellEnd"/>
-            <w:r>
-              <w:t>&gt;</w:t>
-            </w:r>
-          </w:p>
-          <w:p>
-            <w:r>
-              <w:t>            &lt;</w:t>
-            </w:r>
-            <w:proofErr w:type="spellStart"/>
-            <w:r>
-              <w:t>p:get</w:t>
-            </w:r>
-            <w:proofErr w:type="spellEnd"/>
-          </w:p>
-          <w:p>
-            <w:r>
-              <w:t>                </w:t>
-            </w:r>
-            <w:proofErr w:type="spellStart"/>
-            <w:r>
-              <w:t>UserListResponse</w:t>
-            </w:r>
-            <w:proofErr w:type="spellEnd"/>
-            <w:r>
-              <w:t xml:space="preserve"> </w:t>
-            </w:r>
-            <w:proofErr w:type="spellStart"/>
-            <w:r>
-              <w:t>xmlns:p</w:t>
-            </w:r>
-            <w:proofErr w:type="spellEnd"/>
-            <w:r>
-              <w:t>="http://www.exmaple.com"&gt;</w:t>
+            <w:r>
+              <w:t>&lt;?xml version="1.0" encoding="UTF-8" standalone="no"?&gt;</w:t>
+            </w:r>
+          </w:p>
+          <w:p>
+            <w:r>
+              <w:t>&lt;soap:Envelope xmlns:soap="http://schemas.xmlsoap.org/soap/envelope/"&gt;</w:t>
+            </w:r>
+          </w:p>
+          <w:p>
+            <w:r>
+              <w:t>    &lt;soap:Body&gt;</w:t>
+            </w:r>
+          </w:p>
+          <w:p>
+            <w:r>
+              <w:t>            &lt;p:get</w:t>
+            </w:r>
+          </w:p>
+          <w:p>
+            <w:r>
+              <w:t>                UserListResponse xmlns:p="http://www.exmaple.com"&gt;</w:t>
             </w:r>
           </w:p>
           <w:p>
@@ -1400,41 +1197,17 @@
           </w:p>
           <w:p>
             <w:r>
-              <w:t xml:space="preserve">                &lt;p: </w:t>
-            </w:r>
-            <w:proofErr w:type="spellStart"/>
-            <w:r>
-              <w:t>getUserListResponse</w:t>
-            </w:r>
-            <w:proofErr w:type="spellEnd"/>
-            <w:r>
-              <w:t xml:space="preserve"> &gt;</w:t>
-            </w:r>
-          </w:p>
-          <w:p>
-            <w:r>
-              <w:t>    &lt;/</w:t>
-            </w:r>
-            <w:proofErr w:type="spellStart"/>
-            <w:r>
-              <w:t>soap:Body</w:t>
-            </w:r>
-            <w:proofErr w:type="spellEnd"/>
-            <w:r>
-              <w:t>&gt;</w:t>
-            </w:r>
-          </w:p>
-          <w:p>
-            <w:r>
-              <w:t>&lt;/</w:t>
-            </w:r>
-            <w:proofErr w:type="spellStart"/>
-            <w:r>
-              <w:t>soap:Envelope</w:t>
-            </w:r>
-            <w:proofErr w:type="spellEnd"/>
-            <w:r>
-              <w:t>&gt;</w:t>
+              <w:t>                &lt;p: getUserListResponse &gt;</w:t>
+            </w:r>
+          </w:p>
+          <w:p>
+            <w:r>
+              <w:t>    &lt;/soap:Body&gt;</w:t>
+            </w:r>
+          </w:p>
+          <w:p>
+            <w:r>
+              <w:t>&lt;/soap:Envelope&gt;</w:t>
             </w:r>
           </w:p>
         </w:tc>
@@ -1443,11 +1216,18 @@
     <w:p/>
     <w:p/>
     <w:p>
-      <w:pPr>
-        <w:rPr>
-          <w:rFonts w:hint="eastAsia"/>
-        </w:rPr>
-      </w:pPr>
+      <w:r>
+        <w:rPr>
+          <w:rFonts w:hint="eastAsia"/>
+        </w:rPr>
+        <w:t>CAP</w:t>
+      </w:r>
+      <w:r>
+        <w:rPr>
+          <w:rFonts w:hint="eastAsia"/>
+        </w:rPr>
+        <w:t>原理</w:t>
+      </w:r>
       <w:bookmarkStart w:id="0" w:name="_GoBack"/>
       <w:bookmarkEnd w:id="0"/>
     </w:p>
@@ -1461,8 +1241,46 @@
 </w:document>
 </file>
 
+<file path=word/endnotes.xml><?xml version="1.0" encoding="utf-8"?>
+<w:endnotes xmlns:wpc="http://schemas.microsoft.com/office/word/2010/wordprocessingCanvas" xmlns:cx="http://schemas.microsoft.com/office/drawing/2014/chartex" xmlns:cx1="http://schemas.microsoft.com/office/drawing/2015/9/8/chartex" xmlns:cx2="http://schemas.microsoft.com/office/drawing/2015/10/21/chartex" xmlns:cx3="http://schemas.microsoft.com/office/drawing/2016/5/9/chartex" xmlns:cx4="http://schemas.microsoft.com/office/drawing/2016/5/10/chartex" xmlns:cx5="http://schemas.microsoft.com/office/drawing/2016/5/11/chartex" xmlns:cx6="http://schemas.microsoft.com/office/drawing/2016/5/12/chartex" xmlns:cx7="http://schemas.microsoft.com/office/drawing/2016/5/13/chartex" xmlns:cx8="http://schemas.microsoft.com/office/drawing/2016/5/14/chartex" xmlns:mc="http://schemas.openxmlformats.org/markup-compatibility/2006" xmlns:aink="http://schemas.microsoft.com/office/drawing/2016/ink" xmlns:am3d="http://schemas.microsoft.com/office/drawing/2017/model3d" xmlns:o="urn:schemas-microsoft-com:office:office" xmlns:r="http://schemas.openxmlformats.org/officeDocument/2006/relationships" xmlns:m="http://schemas.openxmlformats.org/officeDocument/2006/math" xmlns:v="urn:schemas-microsoft-com:vml" xmlns:wp14="http://schemas.microsoft.com/office/word/2010/wordprocessingDrawing" xmlns:wp="http://schemas.openxmlformats.org/drawingml/2006/wordprocessingDrawing" xmlns:w10="urn:schemas-microsoft-com:office:word" xmlns:w="http://schemas.openxmlformats.org/wordprocessingml/2006/main" xmlns:w14="http://schemas.microsoft.com/office/word/2010/wordml" xmlns:w15="http://schemas.microsoft.com/office/word/2012/wordml" xmlns:w16cid="http://schemas.microsoft.com/office/word/2016/wordml/cid" xmlns:w16se="http://schemas.microsoft.com/office/word/2015/wordml/symex" xmlns:wpg="http://schemas.microsoft.com/office/word/2010/wordprocessingGroup" xmlns:wpi="http://schemas.microsoft.com/office/word/2010/wordprocessingInk" xmlns:wne="http://schemas.microsoft.com/office/word/2006/wordml" xmlns:wps="http://schemas.microsoft.com/office/word/2010/wordprocessingShape" mc:Ignorable="w14 w15 w16se w16cid wp14">
+  <w:endnote w:type="separator" w:id="-1">
+    <w:p>
+      <w:r>
+        <w:separator/>
+      </w:r>
+    </w:p>
+  </w:endnote>
+  <w:endnote w:type="continuationSeparator" w:id="0">
+    <w:p>
+      <w:r>
+        <w:continuationSeparator/>
+      </w:r>
+    </w:p>
+  </w:endnote>
+</w:endnotes>
+</file>
+
+<file path=word/footnotes.xml><?xml version="1.0" encoding="utf-8"?>
+<w:footnotes xmlns:wpc="http://schemas.microsoft.com/office/word/2010/wordprocessingCanvas" xmlns:cx="http://schemas.microsoft.com/office/drawing/2014/chartex" xmlns:cx1="http://schemas.microsoft.com/office/drawing/2015/9/8/chartex" xmlns:cx2="http://schemas.microsoft.com/office/drawing/2015/10/21/chartex" xmlns:cx3="http://schemas.microsoft.com/office/drawing/2016/5/9/chartex" xmlns:cx4="http://schemas.microsoft.com/office/drawing/2016/5/10/chartex" xmlns:cx5="http://schemas.microsoft.com/office/drawing/2016/5/11/chartex" xmlns:cx6="http://schemas.microsoft.com/office/drawing/2016/5/12/chartex" xmlns:cx7="http://schemas.microsoft.com/office/drawing/2016/5/13/chartex" xmlns:cx8="http://schemas.microsoft.com/office/drawing/2016/5/14/chartex" xmlns:mc="http://schemas.openxmlformats.org/markup-compatibility/2006" xmlns:aink="http://schemas.microsoft.com/office/drawing/2016/ink" xmlns:am3d="http://schemas.microsoft.com/office/drawing/2017/model3d" xmlns:o="urn:schemas-microsoft-com:office:office" xmlns:r="http://schemas.openxmlformats.org/officeDocument/2006/relationships" xmlns:m="http://schemas.openxmlformats.org/officeDocument/2006/math" xmlns:v="urn:schemas-microsoft-com:vml" xmlns:wp14="http://schemas.microsoft.com/office/word/2010/wordprocessingDrawing" xmlns:wp="http://schemas.openxmlformats.org/drawingml/2006/wordprocessingDrawing" xmlns:w10="urn:schemas-microsoft-com:office:word" xmlns:w="http://schemas.openxmlformats.org/wordprocessingml/2006/main" xmlns:w14="http://schemas.microsoft.com/office/word/2010/wordml" xmlns:w15="http://schemas.microsoft.com/office/word/2012/wordml" xmlns:w16cid="http://schemas.microsoft.com/office/word/2016/wordml/cid" xmlns:w16se="http://schemas.microsoft.com/office/word/2015/wordml/symex" xmlns:wpg="http://schemas.microsoft.com/office/word/2010/wordprocessingGroup" xmlns:wpi="http://schemas.microsoft.com/office/word/2010/wordprocessingInk" xmlns:wne="http://schemas.microsoft.com/office/word/2006/wordml" xmlns:wps="http://schemas.microsoft.com/office/word/2010/wordprocessingShape" mc:Ignorable="w14 w15 w16se w16cid wp14">
+  <w:footnote w:type="separator" w:id="-1">
+    <w:p>
+      <w:r>
+        <w:separator/>
+      </w:r>
+    </w:p>
+  </w:footnote>
+  <w:footnote w:type="continuationSeparator" w:id="0">
+    <w:p>
+      <w:r>
+        <w:continuationSeparator/>
+      </w:r>
+    </w:p>
+  </w:footnote>
+</w:footnotes>
+</file>
+
 <file path=word/styles.xml><?xml version="1.0" encoding="utf-8"?>
-<w:styles xmlns:mc="http://schemas.openxmlformats.org/markup-compatibility/2006" xmlns:r="http://schemas.openxmlformats.org/officeDocument/2006/relationships" xmlns:w="http://schemas.openxmlformats.org/wordprocessingml/2006/main" xmlns:w14="http://schemas.microsoft.com/office/word/2010/wordml" xmlns:w15="http://schemas.microsoft.com/office/word/2012/wordml" mc:Ignorable="w14 w15">
+<w:styles xmlns:mc="http://schemas.openxmlformats.org/markup-compatibility/2006" xmlns:r="http://schemas.openxmlformats.org/officeDocument/2006/relationships" xmlns:w="http://schemas.openxmlformats.org/wordprocessingml/2006/main" xmlns:w14="http://schemas.microsoft.com/office/word/2010/wordml" xmlns:w15="http://schemas.microsoft.com/office/word/2012/wordml" xmlns:w16cid="http://schemas.microsoft.com/office/word/2016/wordml/cid" xmlns:w16se="http://schemas.microsoft.com/office/word/2015/wordml/symex" mc:Ignorable="w14 w15 w16se w16cid">
   <w:docDefaults>
     <w:rPrDefault>
       <w:rPr>
@@ -1475,7 +1293,7 @@
     </w:rPrDefault>
     <w:pPrDefault/>
   </w:docDefaults>
-  <w:latentStyles w:defLockedState="0" w:defUIPriority="99" w:defSemiHidden="0" w:defUnhideWhenUsed="0" w:defQFormat="0" w:count="371">
+  <w:latentStyles w:defLockedState="0" w:defUIPriority="99" w:defSemiHidden="0" w:defUnhideWhenUsed="0" w:defQFormat="0" w:count="375">
     <w:lsdException w:name="Normal" w:uiPriority="0" w:qFormat="1"/>
     <w:lsdException w:name="heading 1" w:uiPriority="9" w:qFormat="1"/>
     <w:lsdException w:name="heading 2" w:semiHidden="1" w:uiPriority="9" w:unhideWhenUsed="1" w:qFormat="1"/>
@@ -1581,7 +1399,6 @@
     <w:lsdException w:name="HTML Sample" w:semiHidden="1" w:unhideWhenUsed="1"/>
     <w:lsdException w:name="HTML Typewriter" w:semiHidden="1" w:unhideWhenUsed="1"/>
     <w:lsdException w:name="HTML Variable" w:semiHidden="1" w:unhideWhenUsed="1"/>
-    <w:lsdException w:name="Normal Table" w:semiHidden="1" w:unhideWhenUsed="1"/>
     <w:lsdException w:name="annotation subject" w:semiHidden="1" w:unhideWhenUsed="1"/>
     <w:lsdException w:name="No List" w:semiHidden="1" w:unhideWhenUsed="1"/>
     <w:lsdException w:name="Outline List 1" w:semiHidden="1" w:unhideWhenUsed="1"/>
@@ -1625,10 +1442,8 @@
     <w:lsdException w:name="Table Elegant" w:semiHidden="1" w:unhideWhenUsed="1"/>
     <w:lsdException w:name="Table Professional" w:semiHidden="1" w:unhideWhenUsed="1"/>
     <w:lsdException w:name="Table Subtle 1" w:semiHidden="1" w:unhideWhenUsed="1"/>
-    <w:lsdException w:name="Table Subtle 2" w:semiHidden="1" w:unhideWhenUsed="1"/>
     <w:lsdException w:name="Table Web 1" w:semiHidden="1" w:unhideWhenUsed="1"/>
     <w:lsdException w:name="Table Web 2" w:semiHidden="1" w:unhideWhenUsed="1"/>
-    <w:lsdException w:name="Table Web 3" w:semiHidden="1" w:unhideWhenUsed="1"/>
     <w:lsdException w:name="Balloon Text" w:semiHidden="1" w:unhideWhenUsed="1"/>
     <w:lsdException w:name="Table Grid" w:uiPriority="39"/>
     <w:lsdException w:name="Table Theme" w:semiHidden="1" w:unhideWhenUsed="1"/>
@@ -1847,6 +1662,10 @@
     <w:lsdException w:name="List Table 5 Dark Accent 6" w:uiPriority="50"/>
     <w:lsdException w:name="List Table 6 Colorful Accent 6" w:uiPriority="51"/>
     <w:lsdException w:name="List Table 7 Colorful Accent 6" w:uiPriority="52"/>
+    <w:lsdException w:name="Mention" w:semiHidden="1" w:unhideWhenUsed="1"/>
+    <w:lsdException w:name="Smart Hyperlink" w:semiHidden="1" w:unhideWhenUsed="1"/>
+    <w:lsdException w:name="Hashtag" w:semiHidden="1" w:unhideWhenUsed="1"/>
+    <w:lsdException w:name="Unresolved Mention" w:semiHidden="1" w:unhideWhenUsed="1"/>
   </w:latentStyles>
   <w:style w:type="paragraph" w:default="1" w:styleId="a">
     <w:name w:val="Normal"/>
@@ -1859,7 +1678,7 @@
   <w:style w:type="paragraph" w:styleId="5">
     <w:name w:val="heading 5"/>
     <w:basedOn w:val="a"/>
-    <w:link w:val="5Char"/>
+    <w:link w:val="50"/>
     <w:uiPriority w:val="9"/>
     <w:qFormat/>
     <w:rsid w:val="00991160"/>
@@ -1905,8 +1724,8 @@
     <w:semiHidden/>
     <w:unhideWhenUsed/>
   </w:style>
-  <w:style w:type="character" w:customStyle="1" w:styleId="5Char">
-    <w:name w:val="标题 5 Char"/>
+  <w:style w:type="character" w:customStyle="1" w:styleId="50">
+    <w:name w:val="标题 5 字符"/>
     <w:basedOn w:val="a0"/>
     <w:link w:val="5"/>
     <w:uiPriority w:val="9"/>
@@ -1950,6 +1769,71 @@
       <w:kern w:val="0"/>
       <w:sz w:val="24"/>
       <w:szCs w:val="24"/>
+    </w:rPr>
+  </w:style>
+  <w:style w:type="paragraph" w:styleId="a4">
+    <w:name w:val="header"/>
+    <w:basedOn w:val="a"/>
+    <w:link w:val="a5"/>
+    <w:uiPriority w:val="99"/>
+    <w:unhideWhenUsed/>
+    <w:rsid w:val="00DA13CF"/>
+    <w:pPr>
+      <w:pBdr>
+        <w:bottom w:val="single" w:sz="6" w:space="1" w:color="auto"/>
+      </w:pBdr>
+      <w:tabs>
+        <w:tab w:val="center" w:pos="4153"/>
+        <w:tab w:val="right" w:pos="8306"/>
+      </w:tabs>
+      <w:snapToGrid w:val="0"/>
+      <w:jc w:val="center"/>
+    </w:pPr>
+    <w:rPr>
+      <w:sz w:val="18"/>
+      <w:szCs w:val="18"/>
+    </w:rPr>
+  </w:style>
+  <w:style w:type="character" w:customStyle="1" w:styleId="a5">
+    <w:name w:val="页眉 字符"/>
+    <w:basedOn w:val="a0"/>
+    <w:link w:val="a4"/>
+    <w:uiPriority w:val="99"/>
+    <w:rsid w:val="00DA13CF"/>
+    <w:rPr>
+      <w:sz w:val="18"/>
+      <w:szCs w:val="18"/>
+    </w:rPr>
+  </w:style>
+  <w:style w:type="paragraph" w:styleId="a6">
+    <w:name w:val="footer"/>
+    <w:basedOn w:val="a"/>
+    <w:link w:val="a7"/>
+    <w:uiPriority w:val="99"/>
+    <w:unhideWhenUsed/>
+    <w:rsid w:val="00DA13CF"/>
+    <w:pPr>
+      <w:tabs>
+        <w:tab w:val="center" w:pos="4153"/>
+        <w:tab w:val="right" w:pos="8306"/>
+      </w:tabs>
+      <w:snapToGrid w:val="0"/>
+      <w:jc w:val="left"/>
+    </w:pPr>
+    <w:rPr>
+      <w:sz w:val="18"/>
+      <w:szCs w:val="18"/>
+    </w:rPr>
+  </w:style>
+  <w:style w:type="character" w:customStyle="1" w:styleId="a7">
+    <w:name w:val="页脚 字符"/>
+    <w:basedOn w:val="a0"/>
+    <w:link w:val="a6"/>
+    <w:uiPriority w:val="99"/>
+    <w:rsid w:val="00DA13CF"/>
+    <w:rPr>
+      <w:sz w:val="18"/>
+      <w:szCs w:val="18"/>
     </w:rPr>
   </w:style>
 </w:styles>

--- a/——问题———/架构.docx
+++ b/——问题———/架构.docx
@@ -1214,22 +1214,36 @@
       </w:tr>
     </w:tbl>
     <w:p/>
-    <w:p/>
-    <w:p>
-      <w:r>
-        <w:rPr>
-          <w:rFonts w:hint="eastAsia"/>
-        </w:rPr>
-        <w:t>CAP</w:t>
-      </w:r>
-      <w:r>
-        <w:rPr>
-          <w:rFonts w:hint="eastAsia"/>
-        </w:rPr>
-        <w:t>原理</w:t>
+    <w:p>
+      <w:r>
+        <w:rPr>
+          <w:rFonts w:hint="eastAsia"/>
+        </w:rPr>
+        <w:t>微服务架构</w:t>
       </w:r>
       <w:bookmarkStart w:id="0" w:name="_GoBack"/>
       <w:bookmarkEnd w:id="0"/>
+    </w:p>
+    <w:p>
+      <w:pPr>
+        <w:rPr>
+          <w:rFonts w:hint="eastAsia"/>
+        </w:rPr>
+      </w:pPr>
+    </w:p>
+    <w:p>
+      <w:r>
+        <w:rPr>
+          <w:rFonts w:hint="eastAsia"/>
+        </w:rPr>
+        <w:t>CAP</w:t>
+      </w:r>
+      <w:r>
+        <w:rPr>
+          <w:rFonts w:hint="eastAsia"/>
+        </w:rPr>
+        <w:t>原理</w:t>
+      </w:r>
     </w:p>
     <w:sectPr>
       <w:pgSz w:w="11906" w:h="16838"/>
@@ -1399,6 +1413,7 @@
     <w:lsdException w:name="HTML Sample" w:semiHidden="1" w:unhideWhenUsed="1"/>
     <w:lsdException w:name="HTML Typewriter" w:semiHidden="1" w:unhideWhenUsed="1"/>
     <w:lsdException w:name="HTML Variable" w:semiHidden="1" w:unhideWhenUsed="1"/>
+    <w:lsdException w:name="Normal Table" w:semiHidden="1" w:unhideWhenUsed="1"/>
     <w:lsdException w:name="annotation subject" w:semiHidden="1" w:unhideWhenUsed="1"/>
     <w:lsdException w:name="No List" w:semiHidden="1" w:unhideWhenUsed="1"/>
     <w:lsdException w:name="Outline List 1" w:semiHidden="1" w:unhideWhenUsed="1"/>
@@ -1442,8 +1457,10 @@
     <w:lsdException w:name="Table Elegant" w:semiHidden="1" w:unhideWhenUsed="1"/>
     <w:lsdException w:name="Table Professional" w:semiHidden="1" w:unhideWhenUsed="1"/>
     <w:lsdException w:name="Table Subtle 1" w:semiHidden="1" w:unhideWhenUsed="1"/>
+    <w:lsdException w:name="Table Subtle 2" w:semiHidden="1" w:unhideWhenUsed="1"/>
     <w:lsdException w:name="Table Web 1" w:semiHidden="1" w:unhideWhenUsed="1"/>
     <w:lsdException w:name="Table Web 2" w:semiHidden="1" w:unhideWhenUsed="1"/>
+    <w:lsdException w:name="Table Web 3" w:semiHidden="1" w:unhideWhenUsed="1"/>
     <w:lsdException w:name="Balloon Text" w:semiHidden="1" w:unhideWhenUsed="1"/>
     <w:lsdException w:name="Table Grid" w:uiPriority="39"/>
     <w:lsdException w:name="Table Theme" w:semiHidden="1" w:unhideWhenUsed="1"/>

--- a/——问题———/架构.docx
+++ b/——问题———/架构.docx
@@ -40,6 +40,19 @@
         </w:rPr>
         <w:t>)</w:t>
       </w:r>
+      <w:r>
+        <w:rPr>
+          <w:b/>
+        </w:rPr>
+        <w:t xml:space="preserve"> </w:t>
+      </w:r>
+      <w:r>
+        <w:rPr>
+          <w:rFonts w:hint="eastAsia"/>
+          <w:b/>
+        </w:rPr>
+        <w:t>（作业帮平台业务线）</w:t>
+      </w:r>
     </w:p>
     <w:p>
       <w:r>
@@ -59,25 +72,28 @@
         <w:rPr>
           <w:rFonts w:hint="eastAsia"/>
         </w:rPr>
-        <w:t>和契约联系起来。接口是采用中立的方式进行定义的，它应该</w:t>
-      </w:r>
-      <w:r>
-        <w:rPr>
-          <w:rFonts w:hint="eastAsia"/>
-          <w:b/>
-        </w:rPr>
-        <w:t>独立于</w:t>
-      </w:r>
-      <w:r>
-        <w:rPr>
-          <w:rFonts w:hint="eastAsia"/>
-        </w:rPr>
-        <w:t>实现服务的硬件平台、操作系统和编程语言。</w:t>
-      </w:r>
-    </w:p>
-    <w:p>
-      <w:r>
-        <w:t>面向服务架构，它可以根据需求通过网络对松散耦合的粗粒度应用组件进行分布式部署、组合和使用。</w:t>
+        <w:t>和契约联系起来。</w:t>
+      </w:r>
+      <w:r>
+        <w:rPr>
+          <w:rFonts w:hint="eastAsia"/>
+          <w:b/>
+        </w:rPr>
+        <w:t>接口是采用中立的方式进行定义的，它应该独立于实现服务的硬件平台、操作系统和编程语言。</w:t>
+      </w:r>
+    </w:p>
+    <w:p>
+      <w:r>
+        <w:t>面向服务架构，它可以根据需求</w:t>
+      </w:r>
+      <w:r>
+        <w:rPr>
+          <w:b/>
+        </w:rPr>
+        <w:t>通过网络对松散耦合的粗粒度</w:t>
+      </w:r>
+      <w:r>
+        <w:t>应用组件进行分布式部署、组合和使用。</w:t>
       </w:r>
     </w:p>
     <w:p>
@@ -1214,35 +1230,537 @@
       </w:tr>
     </w:tbl>
     <w:p/>
-    <w:p>
-      <w:r>
-        <w:rPr>
-          <w:rFonts w:hint="eastAsia"/>
-        </w:rPr>
+    <w:p/>
+    <w:p/>
+    <w:p>
+      <w:r>
+        <w:rPr>
+          <w:rFonts w:hint="eastAsia"/>
+        </w:rPr>
+        <w:t>CAP</w:t>
+      </w:r>
+      <w:r>
+        <w:rPr>
+          <w:rFonts w:hint="eastAsia"/>
+        </w:rPr>
+        <w:t>原理</w:t>
+      </w:r>
+    </w:p>
+    <w:p>
+      <w:r>
+        <w:rPr>
+          <w:rFonts w:hint="eastAsia"/>
+        </w:rPr>
+        <w:t>分布式系统的</w:t>
+      </w:r>
+      <w:r>
+        <w:rPr>
+          <w:rFonts w:hint="eastAsia"/>
+        </w:rPr>
+        <w:t>CAP</w:t>
+      </w:r>
+      <w:r>
+        <w:rPr>
+          <w:rFonts w:hint="eastAsia"/>
+        </w:rPr>
+        <w:t>理论：理论首先把分布式系统中的三个特性进行了如下归纳：</w:t>
+      </w:r>
+      <w:r>
+        <w:rPr>
+          <w:rFonts w:hint="eastAsia"/>
+        </w:rPr>
+        <w:t xml:space="preserve"> </w:t>
+      </w:r>
+    </w:p>
+    <w:p>
+      <w:r>
+        <w:rPr>
+          <w:rFonts w:hint="eastAsia"/>
+        </w:rPr>
+        <w:t xml:space="preserve"> </w:t>
+      </w:r>
+      <w:r>
+        <w:rPr>
+          <w:rFonts w:hint="eastAsia"/>
+        </w:rPr>
+        <w:t>一致性（</w:t>
+      </w:r>
+      <w:r>
+        <w:rPr>
+          <w:rFonts w:hint="eastAsia"/>
+        </w:rPr>
+        <w:t>C</w:t>
+      </w:r>
+      <w:r>
+        <w:rPr>
+          <w:rFonts w:hint="eastAsia"/>
+        </w:rPr>
+        <w:t>）：在分布式系统中的所有数据备份，在同一时刻是否同样的值。（等同于所有节点访问同一份最新的数据副本）</w:t>
+      </w:r>
+      <w:r>
+        <w:rPr>
+          <w:rFonts w:hint="eastAsia"/>
+        </w:rPr>
+        <w:t xml:space="preserve"> </w:t>
+      </w:r>
+    </w:p>
+    <w:p>
+      <w:r>
+        <w:rPr>
+          <w:rFonts w:hint="eastAsia"/>
+        </w:rPr>
+        <w:t xml:space="preserve"> </w:t>
+      </w:r>
+      <w:r>
+        <w:rPr>
+          <w:rFonts w:hint="eastAsia"/>
+        </w:rPr>
+        <w:t>可用性（</w:t>
+      </w:r>
+      <w:r>
+        <w:rPr>
+          <w:rFonts w:hint="eastAsia"/>
+        </w:rPr>
+        <w:t>A</w:t>
+      </w:r>
+      <w:r>
+        <w:rPr>
+          <w:rFonts w:hint="eastAsia"/>
+        </w:rPr>
+        <w:t>）：在集群中一部分节点故障后，集群整体是否还能响应客户端的读写请求。（对数据更新具备高可用性）</w:t>
+      </w:r>
+    </w:p>
+    <w:p>
+      <w:r>
+        <w:rPr>
+          <w:rFonts w:hint="eastAsia"/>
+        </w:rPr>
+        <w:t xml:space="preserve"> </w:t>
+      </w:r>
+      <w:r>
+        <w:rPr>
+          <w:rFonts w:hint="eastAsia"/>
+        </w:rPr>
+        <w:t>分区容错性（</w:t>
+      </w:r>
+      <w:r>
+        <w:rPr>
+          <w:rFonts w:hint="eastAsia"/>
+        </w:rPr>
+        <w:t>P</w:t>
+      </w:r>
+      <w:r>
+        <w:rPr>
+          <w:rFonts w:hint="eastAsia"/>
+        </w:rPr>
+        <w:t>）：以实际效果而言，分区相当于对通信的时限要求。系统如果不能在时限内达成数据一致性，就意味着发生了分区的情况，必须就当前操作在</w:t>
+      </w:r>
+      <w:r>
+        <w:rPr>
+          <w:rFonts w:hint="eastAsia"/>
+        </w:rPr>
+        <w:t>C</w:t>
+      </w:r>
+      <w:r>
+        <w:rPr>
+          <w:rFonts w:hint="eastAsia"/>
+        </w:rPr>
+        <w:t>和</w:t>
+      </w:r>
+      <w:r>
+        <w:rPr>
+          <w:rFonts w:hint="eastAsia"/>
+        </w:rPr>
+        <w:t>A</w:t>
+      </w:r>
+      <w:r>
+        <w:rPr>
+          <w:rFonts w:hint="eastAsia"/>
+        </w:rPr>
+        <w:t>之间做出选择。</w:t>
+      </w:r>
+    </w:p>
+    <w:p>
+      <w:r>
+        <w:rPr>
+          <w:rFonts w:hint="eastAsia"/>
+        </w:rPr>
+        <w:t>(</w:t>
+      </w:r>
+      <w:r>
+        <w:rPr>
+          <w:rFonts w:hint="eastAsia"/>
+        </w:rPr>
+        <w:t>子节点网络不连通</w:t>
+      </w:r>
+      <w:r>
+        <w:rPr>
+          <w:rFonts w:hint="eastAsia"/>
+        </w:rPr>
+        <w:t>，</w:t>
+      </w:r>
+      <w:r>
+        <w:rPr>
+          <w:rFonts w:hint="eastAsia"/>
+        </w:rPr>
+        <w:t>系统如果不能在时限内达成数据一致性</w:t>
+      </w:r>
+      <w:r>
+        <w:rPr>
+          <w:rFonts w:hint="eastAsia"/>
+        </w:rPr>
+        <w:t>叫做分区</w:t>
+      </w:r>
+      <w:r>
+        <w:rPr>
+          <w:rFonts w:hint="eastAsia"/>
+        </w:rPr>
+        <w:t>，当分区出现就要</w:t>
+      </w:r>
+      <w:r>
+        <w:rPr>
+          <w:rFonts w:hint="eastAsia"/>
+        </w:rPr>
+        <w:t>C</w:t>
+      </w:r>
+      <w:r>
+        <w:rPr>
+          <w:rFonts w:hint="eastAsia"/>
+        </w:rPr>
+        <w:t>和</w:t>
+      </w:r>
+      <w:r>
+        <w:t>A</w:t>
+      </w:r>
+      <w:r>
+        <w:rPr>
+          <w:rFonts w:hint="eastAsia"/>
+        </w:rPr>
+        <w:t>里选择</w:t>
+      </w:r>
+      <w:r>
+        <w:rPr>
+          <w:rFonts w:hint="eastAsia"/>
+        </w:rPr>
+        <w:t>)</w:t>
+      </w:r>
+    </w:p>
+    <w:p>
+      <w:r>
+        <w:rPr>
+          <w:rFonts w:hint="eastAsia"/>
+        </w:rPr>
+        <w:t>CAP</w:t>
+      </w:r>
+      <w:r>
+        <w:rPr>
+          <w:rFonts w:hint="eastAsia"/>
+        </w:rPr>
+        <w:t>理论就是说在分布式存储系统中，最多只能实现上面的两点。</w:t>
+      </w:r>
+    </w:p>
+    <w:p>
+      <w:r>
+        <w:rPr>
+          <w:rFonts w:hint="eastAsia"/>
+        </w:rPr>
+        <w:t>BASE</w:t>
+      </w:r>
+      <w:r>
+        <w:rPr>
+          <w:rFonts w:hint="eastAsia"/>
+        </w:rPr>
+        <w:t>就是为了解决关系数据库强一致性引起的问题而引起的可用性降低而提出的解决方案。</w:t>
+      </w:r>
+      <w:r>
+        <w:rPr>
+          <w:rFonts w:hint="eastAsia"/>
+        </w:rPr>
+        <w:t xml:space="preserve"> BASE</w:t>
+      </w:r>
+      <w:r>
+        <w:rPr>
+          <w:rFonts w:hint="eastAsia"/>
+        </w:rPr>
+        <w:t>是下面三个术语的缩写：</w:t>
+      </w:r>
+      <w:r>
+        <w:rPr>
+          <w:rFonts w:hint="eastAsia"/>
+        </w:rPr>
+        <w:t xml:space="preserve"> </w:t>
+      </w:r>
+      <w:r>
+        <w:rPr>
+          <w:rFonts w:hint="eastAsia"/>
+        </w:rPr>
+        <w:t>基本可用（</w:t>
+      </w:r>
+      <w:r>
+        <w:rPr>
+          <w:rFonts w:hint="eastAsia"/>
+        </w:rPr>
+        <w:t>Basically Available</w:t>
+      </w:r>
+      <w:r>
+        <w:rPr>
+          <w:rFonts w:hint="eastAsia"/>
+        </w:rPr>
+        <w:t>）</w:t>
+      </w:r>
+      <w:r>
+        <w:rPr>
+          <w:rFonts w:hint="eastAsia"/>
+        </w:rPr>
+        <w:t xml:space="preserve"> </w:t>
+      </w:r>
+      <w:r>
+        <w:rPr>
+          <w:rFonts w:hint="eastAsia"/>
+        </w:rPr>
+        <w:t>软状态（</w:t>
+      </w:r>
+      <w:r>
+        <w:rPr>
+          <w:rFonts w:hint="eastAsia"/>
+        </w:rPr>
+        <w:t>Soft state</w:t>
+      </w:r>
+      <w:r>
+        <w:rPr>
+          <w:rFonts w:hint="eastAsia"/>
+        </w:rPr>
+        <w:t>）</w:t>
+      </w:r>
+      <w:r>
+        <w:rPr>
+          <w:rFonts w:hint="eastAsia"/>
+        </w:rPr>
+        <w:t xml:space="preserve"> </w:t>
+      </w:r>
+      <w:r>
+        <w:rPr>
+          <w:rFonts w:hint="eastAsia"/>
+        </w:rPr>
+        <w:t>最终一致（</w:t>
+      </w:r>
+      <w:r>
+        <w:rPr>
+          <w:rFonts w:hint="eastAsia"/>
+        </w:rPr>
+        <w:t>Eventually consisten</w:t>
+      </w:r>
+      <w:r>
+        <w:t>t</w:t>
+      </w:r>
+      <w:r>
+        <w:rPr>
+          <w:rFonts w:hint="eastAsia"/>
+        </w:rPr>
+        <w:t>）</w:t>
+      </w:r>
+    </w:p>
+    <w:p>
+      <w:r>
+        <w:t>P</w:t>
+      </w:r>
+      <w:r>
+        <w:rPr>
+          <w:rFonts w:hint="eastAsia"/>
+        </w:rPr>
+        <w:t>axo</w:t>
+      </w:r>
+      <w:r>
+        <w:t>s</w:t>
+      </w:r>
+      <w:r>
+        <w:rPr>
+          <w:rFonts w:hint="eastAsia"/>
+        </w:rPr>
+        <w:t>算法：</w:t>
+      </w:r>
+      <w:hyperlink r:id="rId6" w:history="1">
+        <w:r>
+          <w:rPr>
+            <w:rStyle w:val="a8"/>
+          </w:rPr>
+          <w:t>https://www.zhihu.com/question/19787937</w:t>
+        </w:r>
+      </w:hyperlink>
+    </w:p>
+    <w:p/>
+    <w:p>
+      <w:r>
+        <w:rPr>
+          <w:rFonts w:hint="eastAsia"/>
+        </w:rPr>
+        <w:lastRenderedPageBreak/>
         <w:t>微服务架构</w:t>
+      </w:r>
+    </w:p>
+    <w:p>
+      <w:r>
+        <w:rPr>
+          <w:rFonts w:hint="eastAsia"/>
+        </w:rPr>
+        <w:t>微服务架构可以说是</w:t>
+      </w:r>
+      <w:r>
+        <w:rPr>
+          <w:rFonts w:hint="eastAsia"/>
+        </w:rPr>
+        <w:t>soa</w:t>
+      </w:r>
+      <w:r>
+        <w:rPr>
+          <w:rFonts w:hint="eastAsia"/>
+        </w:rPr>
+        <w:t>的一种，</w:t>
+      </w:r>
+      <w:r>
+        <w:rPr>
+          <w:rFonts w:hint="eastAsia"/>
+        </w:rPr>
+        <w:t>是去</w:t>
+      </w:r>
+      <w:r>
+        <w:rPr>
+          <w:rFonts w:hint="eastAsia"/>
+        </w:rPr>
+        <w:t>ESB</w:t>
+      </w:r>
+      <w:r>
+        <w:rPr>
+          <w:rFonts w:hint="eastAsia"/>
+        </w:rPr>
+        <w:t>的</w:t>
+      </w:r>
+      <w:r>
+        <w:rPr>
+          <w:rFonts w:hint="eastAsia"/>
+        </w:rPr>
+        <w:t>SOA</w:t>
+      </w:r>
+      <w:r>
+        <w:rPr>
+          <w:rFonts w:hint="eastAsia"/>
+        </w:rPr>
+        <w:t>。</w:t>
+      </w:r>
+    </w:p>
+    <w:p>
+      <w:r>
+        <w:rPr>
+          <w:rFonts w:hint="eastAsia"/>
+        </w:rPr>
+        <w:t>两者区别主要为服务的管理</w:t>
+      </w:r>
+      <w:r>
+        <w:rPr>
+          <w:rFonts w:hint="eastAsia"/>
+        </w:rPr>
+        <w:t>集中还是独立。</w:t>
+      </w:r>
+    </w:p>
+    <w:p>
+      <w:pPr>
+        <w:rPr>
+          <w:rFonts w:hint="eastAsia"/>
+        </w:rPr>
+      </w:pPr>
+      <w:r>
+        <w:rPr>
+          <w:rFonts w:hint="eastAsia"/>
+        </w:rPr>
+        <w:t>（但是</w:t>
+      </w:r>
+      <w:r>
+        <w:rPr>
+          <w:rFonts w:ascii="Helvetica" w:hAnsi="Helvetica" w:cs="Helvetica"/>
+          <w:color w:val="262626"/>
+          <w:sz w:val="23"/>
+          <w:szCs w:val="23"/>
+          <w:shd w:val="clear" w:color="auto" w:fill="FFFFFF"/>
+        </w:rPr>
+        <w:t>有</w:t>
+      </w:r>
+      <w:r>
+        <w:rPr>
+          <w:rFonts w:ascii="Helvetica" w:hAnsi="Helvetica" w:cs="Helvetica"/>
+          <w:color w:val="262626"/>
+          <w:sz w:val="23"/>
+          <w:szCs w:val="23"/>
+          <w:shd w:val="clear" w:color="auto" w:fill="FFFFFF"/>
+        </w:rPr>
+        <w:t>ESB</w:t>
+      </w:r>
+      <w:r>
+        <w:rPr>
+          <w:rFonts w:ascii="Helvetica" w:hAnsi="Helvetica" w:cs="Helvetica"/>
+          <w:color w:val="262626"/>
+          <w:sz w:val="23"/>
+          <w:szCs w:val="23"/>
+          <w:shd w:val="clear" w:color="auto" w:fill="FFFFFF"/>
+        </w:rPr>
+        <w:t>总线的</w:t>
+      </w:r>
+      <w:r>
+        <w:rPr>
+          <w:rFonts w:ascii="Helvetica" w:hAnsi="Helvetica" w:cs="Helvetica"/>
+          <w:color w:val="262626"/>
+          <w:sz w:val="23"/>
+          <w:szCs w:val="23"/>
+          <w:shd w:val="clear" w:color="auto" w:fill="FFFFFF"/>
+        </w:rPr>
+        <w:t>SOA</w:t>
+      </w:r>
+      <w:r>
+        <w:rPr>
+          <w:rFonts w:ascii="Helvetica" w:hAnsi="Helvetica" w:cs="Helvetica"/>
+          <w:color w:val="262626"/>
+          <w:sz w:val="23"/>
+          <w:szCs w:val="23"/>
+          <w:shd w:val="clear" w:color="auto" w:fill="FFFFFF"/>
+        </w:rPr>
+        <w:t>架构只出现在传统企业。一般互联网企业的</w:t>
+      </w:r>
+      <w:r>
+        <w:rPr>
+          <w:rFonts w:ascii="Helvetica" w:hAnsi="Helvetica" w:cs="Helvetica"/>
+          <w:color w:val="262626"/>
+          <w:sz w:val="23"/>
+          <w:szCs w:val="23"/>
+          <w:shd w:val="clear" w:color="auto" w:fill="FFFFFF"/>
+        </w:rPr>
+        <w:t>SOA</w:t>
+      </w:r>
+      <w:r>
+        <w:rPr>
+          <w:rFonts w:ascii="Helvetica" w:hAnsi="Helvetica" w:cs="Helvetica"/>
+          <w:color w:val="262626"/>
+          <w:sz w:val="23"/>
+          <w:szCs w:val="23"/>
+          <w:shd w:val="clear" w:color="auto" w:fill="FFFFFF"/>
+        </w:rPr>
+        <w:t>架构都是分布式服务</w:t>
+      </w:r>
+      <w:r>
+        <w:rPr>
+          <w:rFonts w:ascii="Helvetica" w:hAnsi="Helvetica" w:cs="Helvetica" w:hint="eastAsia"/>
+          <w:color w:val="262626"/>
+          <w:sz w:val="23"/>
+          <w:szCs w:val="23"/>
+          <w:shd w:val="clear" w:color="auto" w:fill="FFFFFF"/>
+        </w:rPr>
+        <w:t>，所以实际的架构不会有明显分界</w:t>
       </w:r>
       <w:bookmarkStart w:id="0" w:name="_GoBack"/>
       <w:bookmarkEnd w:id="0"/>
-    </w:p>
-    <w:p>
-      <w:pPr>
-        <w:rPr>
-          <w:rFonts w:hint="eastAsia"/>
-        </w:rPr>
-      </w:pPr>
-    </w:p>
-    <w:p>
-      <w:r>
-        <w:rPr>
-          <w:rFonts w:hint="eastAsia"/>
-        </w:rPr>
-        <w:t>CAP</w:t>
-      </w:r>
-      <w:r>
-        <w:rPr>
-          <w:rFonts w:hint="eastAsia"/>
-        </w:rPr>
-        <w:t>原理</w:t>
+      <w:r>
+        <w:rPr>
+          <w:rFonts w:hint="eastAsia"/>
+        </w:rPr>
+        <w:t>）</w:t>
       </w:r>
     </w:p>
     <w:sectPr>
@@ -1853,6 +2371,29 @@
       <w:szCs w:val="18"/>
     </w:rPr>
   </w:style>
+  <w:style w:type="character" w:styleId="a8">
+    <w:name w:val="Hyperlink"/>
+    <w:basedOn w:val="a0"/>
+    <w:uiPriority w:val="99"/>
+    <w:unhideWhenUsed/>
+    <w:rsid w:val="002831A8"/>
+    <w:rPr>
+      <w:color w:val="0563C1" w:themeColor="hyperlink"/>
+      <w:u w:val="single"/>
+    </w:rPr>
+  </w:style>
+  <w:style w:type="character" w:styleId="a9">
+    <w:name w:val="Unresolved Mention"/>
+    <w:basedOn w:val="a0"/>
+    <w:uiPriority w:val="99"/>
+    <w:semiHidden/>
+    <w:unhideWhenUsed/>
+    <w:rsid w:val="002831A8"/>
+    <w:rPr>
+      <w:color w:val="808080"/>
+      <w:shd w:val="clear" w:color="auto" w:fill="E6E6E6"/>
+    </w:rPr>
+  </w:style>
 </w:styles>
 </file>
 

--- a/——问题———/架构.docx
+++ b/——问题———/架构.docx
@@ -8,6 +8,7 @@
           <w:b/>
         </w:rPr>
       </w:pPr>
+      <w:proofErr w:type="spellStart"/>
       <w:r>
         <w:rPr>
           <w:b/>
@@ -19,13 +20,21 @@
           <w:rFonts w:hint="eastAsia"/>
           <w:b/>
         </w:rPr>
-        <w:t>oa(</w:t>
-      </w:r>
+        <w:t>oa</w:t>
+      </w:r>
+      <w:proofErr w:type="spellEnd"/>
       <w:r>
         <w:rPr>
           <w:rFonts w:hint="eastAsia"/>
           <w:b/>
         </w:rPr>
+        <w:t>(</w:t>
+      </w:r>
+      <w:r>
+        <w:rPr>
+          <w:rFonts w:hint="eastAsia"/>
+          <w:b/>
+        </w:rPr>
         <w:t>面向</w:t>
       </w:r>
       <w:r>
@@ -287,6 +296,7 @@
     </w:p>
     <w:p/>
     <w:p>
+      <w:proofErr w:type="spellStart"/>
       <w:r>
         <w:t>S</w:t>
       </w:r>
@@ -296,6 +306,7 @@
         </w:rPr>
         <w:t>oa</w:t>
       </w:r>
+      <w:proofErr w:type="spellEnd"/>
       <w:r>
         <w:t>大部分基于</w:t>
       </w:r>
@@ -310,12 +321,14 @@
       </w:r>
     </w:p>
     <w:p>
+      <w:proofErr w:type="spellStart"/>
       <w:r>
         <w:rPr>
           <w:rFonts w:hint="eastAsia"/>
         </w:rPr>
         <w:t>WebService</w:t>
       </w:r>
+      <w:proofErr w:type="spellEnd"/>
       <w:r>
         <w:rPr>
           <w:rFonts w:hint="eastAsia"/>
@@ -582,13 +595,29 @@
         <w:t>HTTP</w:t>
       </w:r>
       <w:r>
-        <w:t>动词，对服务器端资源进行操作，实现</w:t>
+        <w:t>动词，对服务器</w:t>
+      </w:r>
+      <w:proofErr w:type="gramStart"/>
+      <w:r>
+        <w:t>端资源</w:t>
+      </w:r>
+      <w:proofErr w:type="gramEnd"/>
+      <w:r>
+        <w:t>进行操作，实现</w:t>
       </w:r>
       <w:r>
         <w:t>"</w:t>
       </w:r>
       <w:r>
-        <w:t>表现层状态转化</w:t>
+        <w:t>表现</w:t>
+      </w:r>
+      <w:proofErr w:type="gramStart"/>
+      <w:r>
+        <w:t>层状</w:t>
+      </w:r>
+      <w:proofErr w:type="gramEnd"/>
+      <w:r>
+        <w:t>态转化</w:t>
       </w:r>
       <w:r>
         <w:t>"</w:t>
@@ -903,7 +932,15 @@
         <w:t>清单</w:t>
       </w:r>
       <w:r>
-        <w:t xml:space="preserve"> 5. getUserList SOAP </w:t>
+        <w:t xml:space="preserve"> 5. </w:t>
+      </w:r>
+      <w:proofErr w:type="spellStart"/>
+      <w:r>
+        <w:t>getUserList</w:t>
+      </w:r>
+      <w:proofErr w:type="spellEnd"/>
+      <w:r>
+        <w:t xml:space="preserve"> SOAP </w:t>
       </w:r>
       <w:r>
         <w:t>消息</w:t>
@@ -967,33 +1004,104 @@
             <w:hideMark/>
           </w:tcPr>
           <w:p>
-            <w:r>
-              <w:t>&lt;?xml version="1.0" encoding="UTF-8" standalone="no"?&gt;</w:t>
-            </w:r>
-          </w:p>
-          <w:p>
-            <w:r>
-              <w:t>&lt;soap:Envelope xmlns:soap="http://schemas.xmlsoap.org/soap/envelope/"&gt;</w:t>
-            </w:r>
-          </w:p>
-          <w:p>
-            <w:r>
-              <w:t>    &lt;soap:Body&gt;</w:t>
-            </w:r>
-          </w:p>
-          <w:p>
-            <w:r>
-              <w:t>        &lt;p:getUserList xmlns:p="http://www.exmaple.com"/&gt;</w:t>
-            </w:r>
-          </w:p>
-          <w:p>
-            <w:r>
-              <w:t>    &lt;/soap:Body&gt;</w:t>
-            </w:r>
-          </w:p>
-          <w:p>
-            <w:r>
-              <w:t>&lt;/soap:Envelope&gt;</w:t>
+            <w:proofErr w:type="gramStart"/>
+            <w:r>
+              <w:t>&lt;?xml</w:t>
+            </w:r>
+            <w:proofErr w:type="gramEnd"/>
+            <w:r>
+              <w:t xml:space="preserve"> version="1.0" encoding="UTF-8" standalone="no"?&gt;</w:t>
+            </w:r>
+          </w:p>
+          <w:p>
+            <w:r>
+              <w:t>&lt;</w:t>
+            </w:r>
+            <w:proofErr w:type="spellStart"/>
+            <w:proofErr w:type="gramStart"/>
+            <w:r>
+              <w:t>soap:Envelope</w:t>
+            </w:r>
+            <w:proofErr w:type="spellEnd"/>
+            <w:proofErr w:type="gramEnd"/>
+            <w:r>
+              <w:t xml:space="preserve"> </w:t>
+            </w:r>
+            <w:proofErr w:type="spellStart"/>
+            <w:r>
+              <w:t>xmlns:soap</w:t>
+            </w:r>
+            <w:proofErr w:type="spellEnd"/>
+            <w:r>
+              <w:t>="http://schemas.xmlsoap.org/soap/envelope/"&gt;</w:t>
+            </w:r>
+          </w:p>
+          <w:p>
+            <w:r>
+              <w:t>    &lt;</w:t>
+            </w:r>
+            <w:proofErr w:type="spellStart"/>
+            <w:proofErr w:type="gramStart"/>
+            <w:r>
+              <w:t>soap:Body</w:t>
+            </w:r>
+            <w:proofErr w:type="spellEnd"/>
+            <w:proofErr w:type="gramEnd"/>
+            <w:r>
+              <w:t>&gt;</w:t>
+            </w:r>
+          </w:p>
+          <w:p>
+            <w:r>
+              <w:t>        &lt;</w:t>
+            </w:r>
+            <w:proofErr w:type="spellStart"/>
+            <w:proofErr w:type="gramStart"/>
+            <w:r>
+              <w:t>p:getUserList</w:t>
+            </w:r>
+            <w:proofErr w:type="spellEnd"/>
+            <w:proofErr w:type="gramEnd"/>
+            <w:r>
+              <w:t xml:space="preserve"> </w:t>
+            </w:r>
+            <w:proofErr w:type="spellStart"/>
+            <w:r>
+              <w:t>xmlns:p</w:t>
+            </w:r>
+            <w:proofErr w:type="spellEnd"/>
+            <w:r>
+              <w:t>="http://www.exmaple.com"/&gt;</w:t>
+            </w:r>
+          </w:p>
+          <w:p>
+            <w:r>
+              <w:t>    &lt;/</w:t>
+            </w:r>
+            <w:proofErr w:type="spellStart"/>
+            <w:proofErr w:type="gramStart"/>
+            <w:r>
+              <w:t>soap:Body</w:t>
+            </w:r>
+            <w:proofErr w:type="spellEnd"/>
+            <w:proofErr w:type="gramEnd"/>
+            <w:r>
+              <w:t>&gt;</w:t>
+            </w:r>
+          </w:p>
+          <w:p>
+            <w:r>
+              <w:t>&lt;/</w:t>
+            </w:r>
+            <w:proofErr w:type="spellStart"/>
+            <w:proofErr w:type="gramStart"/>
+            <w:r>
+              <w:t>soap:Envelope</w:t>
+            </w:r>
+            <w:proofErr w:type="spellEnd"/>
+            <w:proofErr w:type="gramEnd"/>
+            <w:r>
+              <w:t>&gt;</w:t>
             </w:r>
           </w:p>
         </w:tc>
@@ -1046,7 +1154,15 @@
         <w:t>消息确定需要调用</w:t>
       </w:r>
       <w:r>
-        <w:t xml:space="preserve"> getUserList </w:t>
+        <w:t xml:space="preserve"> </w:t>
+      </w:r>
+      <w:proofErr w:type="spellStart"/>
+      <w:r>
+        <w:t>getUserList</w:t>
+      </w:r>
+      <w:proofErr w:type="spellEnd"/>
+      <w:r>
+        <w:t xml:space="preserve"> </w:t>
       </w:r>
       <w:r>
         <w:t>方法完成该</w:t>
@@ -1063,7 +1179,15 @@
         <w:t>清单</w:t>
       </w:r>
       <w:r>
-        <w:t xml:space="preserve"> 6. getUserListResponse </w:t>
+        <w:t xml:space="preserve"> 6. </w:t>
+      </w:r>
+      <w:proofErr w:type="spellStart"/>
+      <w:r>
+        <w:t>getUserListResponse</w:t>
+      </w:r>
+      <w:proofErr w:type="spellEnd"/>
+      <w:r>
+        <w:t xml:space="preserve"> </w:t>
       </w:r>
       <w:r>
         <w:t>消息</w:t>
@@ -1162,28 +1286,86 @@
             <w:hideMark/>
           </w:tcPr>
           <w:p>
-            <w:r>
-              <w:t>&lt;?xml version="1.0" encoding="UTF-8" standalone="no"?&gt;</w:t>
-            </w:r>
-          </w:p>
-          <w:p>
-            <w:r>
-              <w:t>&lt;soap:Envelope xmlns:soap="http://schemas.xmlsoap.org/soap/envelope/"&gt;</w:t>
-            </w:r>
-          </w:p>
-          <w:p>
-            <w:r>
-              <w:t>    &lt;soap:Body&gt;</w:t>
-            </w:r>
-          </w:p>
-          <w:p>
-            <w:r>
-              <w:t>            &lt;p:get</w:t>
-            </w:r>
-          </w:p>
-          <w:p>
-            <w:r>
-              <w:t>                UserListResponse xmlns:p="http://www.exmaple.com"&gt;</w:t>
+            <w:proofErr w:type="gramStart"/>
+            <w:r>
+              <w:t>&lt;?xml</w:t>
+            </w:r>
+            <w:proofErr w:type="gramEnd"/>
+            <w:r>
+              <w:t xml:space="preserve"> version="1.0" encoding="UTF-8" standalone="no"?&gt;</w:t>
+            </w:r>
+          </w:p>
+          <w:p>
+            <w:r>
+              <w:t>&lt;</w:t>
+            </w:r>
+            <w:proofErr w:type="spellStart"/>
+            <w:proofErr w:type="gramStart"/>
+            <w:r>
+              <w:t>soap:Envelope</w:t>
+            </w:r>
+            <w:proofErr w:type="spellEnd"/>
+            <w:proofErr w:type="gramEnd"/>
+            <w:r>
+              <w:t xml:space="preserve"> </w:t>
+            </w:r>
+            <w:proofErr w:type="spellStart"/>
+            <w:r>
+              <w:t>xmlns:soap</w:t>
+            </w:r>
+            <w:proofErr w:type="spellEnd"/>
+            <w:r>
+              <w:t>="http://schemas.xmlsoap.org/soap/envelope/"&gt;</w:t>
+            </w:r>
+          </w:p>
+          <w:p>
+            <w:r>
+              <w:t>    &lt;</w:t>
+            </w:r>
+            <w:proofErr w:type="spellStart"/>
+            <w:proofErr w:type="gramStart"/>
+            <w:r>
+              <w:t>soap:Body</w:t>
+            </w:r>
+            <w:proofErr w:type="spellEnd"/>
+            <w:proofErr w:type="gramEnd"/>
+            <w:r>
+              <w:t>&gt;</w:t>
+            </w:r>
+          </w:p>
+          <w:p>
+            <w:r>
+              <w:t>            &lt;</w:t>
+            </w:r>
+            <w:proofErr w:type="spellStart"/>
+            <w:proofErr w:type="gramStart"/>
+            <w:r>
+              <w:t>p:get</w:t>
+            </w:r>
+            <w:proofErr w:type="spellEnd"/>
+            <w:proofErr w:type="gramEnd"/>
+          </w:p>
+          <w:p>
+            <w:r>
+              <w:t>                </w:t>
+            </w:r>
+            <w:proofErr w:type="spellStart"/>
+            <w:r>
+              <w:t>UserListResponse</w:t>
+            </w:r>
+            <w:proofErr w:type="spellEnd"/>
+            <w:r>
+              <w:t xml:space="preserve"> </w:t>
+            </w:r>
+            <w:proofErr w:type="spellStart"/>
+            <w:proofErr w:type="gramStart"/>
+            <w:r>
+              <w:t>xmlns:p</w:t>
+            </w:r>
+            <w:proofErr w:type="spellEnd"/>
+            <w:proofErr w:type="gramEnd"/>
+            <w:r>
+              <w:t>="http://www.exmaple.com"&gt;</w:t>
             </w:r>
           </w:p>
           <w:p>
@@ -1213,17 +1395,45 @@
           </w:p>
           <w:p>
             <w:r>
-              <w:t>                &lt;p: getUserListResponse &gt;</w:t>
-            </w:r>
-          </w:p>
-          <w:p>
-            <w:r>
-              <w:t>    &lt;/soap:Body&gt;</w:t>
-            </w:r>
-          </w:p>
-          <w:p>
-            <w:r>
-              <w:t>&lt;/soap:Envelope&gt;</w:t>
+              <w:t xml:space="preserve">                &lt;p: </w:t>
+            </w:r>
+            <w:proofErr w:type="spellStart"/>
+            <w:r>
+              <w:t>getUserListResponse</w:t>
+            </w:r>
+            <w:proofErr w:type="spellEnd"/>
+            <w:r>
+              <w:t xml:space="preserve"> &gt;</w:t>
+            </w:r>
+          </w:p>
+          <w:p>
+            <w:r>
+              <w:t>    &lt;/</w:t>
+            </w:r>
+            <w:proofErr w:type="spellStart"/>
+            <w:proofErr w:type="gramStart"/>
+            <w:r>
+              <w:t>soap:Body</w:t>
+            </w:r>
+            <w:proofErr w:type="spellEnd"/>
+            <w:proofErr w:type="gramEnd"/>
+            <w:r>
+              <w:t>&gt;</w:t>
+            </w:r>
+          </w:p>
+          <w:p>
+            <w:r>
+              <w:t>&lt;/</w:t>
+            </w:r>
+            <w:proofErr w:type="spellStart"/>
+            <w:proofErr w:type="gramStart"/>
+            <w:r>
+              <w:t>soap:Envelope</w:t>
+            </w:r>
+            <w:proofErr w:type="spellEnd"/>
+            <w:proofErr w:type="gramEnd"/>
+            <w:r>
+              <w:t>&gt;</w:t>
             </w:r>
           </w:p>
         </w:tc>
@@ -1561,6 +1771,7 @@
       </w:r>
     </w:p>
     <w:p>
+      <w:proofErr w:type="spellStart"/>
       <w:r>
         <w:t>P</w:t>
       </w:r>
@@ -1573,44 +1784,76 @@
       <w:r>
         <w:t>s</w:t>
       </w:r>
+      <w:proofErr w:type="spellEnd"/>
       <w:r>
         <w:rPr>
           <w:rFonts w:hint="eastAsia"/>
         </w:rPr>
         <w:t>算法：</w:t>
       </w:r>
-      <w:hyperlink r:id="rId6" w:history="1">
-        <w:r>
-          <w:rPr>
-            <w:rStyle w:val="a8"/>
-          </w:rPr>
-          <w:t>https://www.zhihu.com/question/19787937</w:t>
-        </w:r>
-      </w:hyperlink>
+      <w:r>
+        <w:fldChar w:fldCharType="begin"/>
+      </w:r>
+      <w:r>
+        <w:instrText xml:space="preserve"> HYPERLINK "https://www.zhihu.com/question/19787937" </w:instrText>
+      </w:r>
+      <w:r>
+        <w:fldChar w:fldCharType="separate"/>
+      </w:r>
+      <w:r>
+        <w:rPr>
+          <w:rStyle w:val="a8"/>
+        </w:rPr>
+        <w:t>https://www.zhihu.com/question/19787937</w:t>
+      </w:r>
+      <w:r>
+        <w:rPr>
+          <w:rStyle w:val="a8"/>
+        </w:rPr>
+        <w:fldChar w:fldCharType="end"/>
+      </w:r>
     </w:p>
     <w:p/>
     <w:p>
+      <w:proofErr w:type="gramStart"/>
       <w:r>
         <w:rPr>
           <w:rFonts w:hint="eastAsia"/>
         </w:rPr>
         <w:lastRenderedPageBreak/>
-        <w:t>微服务架构</w:t>
-      </w:r>
-    </w:p>
-    <w:p>
-      <w:r>
-        <w:rPr>
-          <w:rFonts w:hint="eastAsia"/>
-        </w:rPr>
-        <w:t>微服务架构可以说是</w:t>
-      </w:r>
+        <w:t>微服务</w:t>
+      </w:r>
+      <w:proofErr w:type="gramEnd"/>
+      <w:r>
+        <w:rPr>
+          <w:rFonts w:hint="eastAsia"/>
+        </w:rPr>
+        <w:t>架构</w:t>
+      </w:r>
+    </w:p>
+    <w:p>
+      <w:proofErr w:type="gramStart"/>
+      <w:r>
+        <w:rPr>
+          <w:rFonts w:hint="eastAsia"/>
+        </w:rPr>
+        <w:t>微服务</w:t>
+      </w:r>
+      <w:proofErr w:type="gramEnd"/>
+      <w:r>
+        <w:rPr>
+          <w:rFonts w:hint="eastAsia"/>
+        </w:rPr>
+        <w:t>架构可以说是</w:t>
+      </w:r>
+      <w:proofErr w:type="spellStart"/>
       <w:r>
         <w:rPr>
           <w:rFonts w:hint="eastAsia"/>
         </w:rPr>
         <w:t>soa</w:t>
       </w:r>
+      <w:proofErr w:type="spellEnd"/>
       <w:r>
         <w:rPr>
           <w:rFonts w:hint="eastAsia"/>
@@ -1663,11 +1906,6 @@
       </w:r>
     </w:p>
     <w:p>
-      <w:pPr>
-        <w:rPr>
-          <w:rFonts w:hint="eastAsia"/>
-        </w:rPr>
-      </w:pPr>
       <w:r>
         <w:rPr>
           <w:rFonts w:hint="eastAsia"/>
@@ -1754,14 +1992,614 @@
         </w:rPr>
         <w:t>，所以实际的架构不会有明显分界</w:t>
       </w:r>
+      <w:r>
+        <w:rPr>
+          <w:rFonts w:hint="eastAsia"/>
+        </w:rPr>
+        <w:t>）</w:t>
+      </w:r>
+    </w:p>
+    <w:p/>
+    <w:p>
+      <w:r>
+        <w:rPr>
+          <w:rFonts w:hint="eastAsia"/>
+        </w:rPr>
+        <w:t>分布式架构：</w:t>
+      </w:r>
+    </w:p>
+    <w:p>
+      <w:r>
+        <w:rPr>
+          <w:rFonts w:hint="eastAsia"/>
+        </w:rPr>
+        <w:t>2pc</w:t>
+      </w:r>
+      <w:r>
+        <w:rPr>
+          <w:rFonts w:hint="eastAsia"/>
+        </w:rPr>
+        <w:t>（</w:t>
+      </w:r>
+      <w:proofErr w:type="spellStart"/>
+      <w:r>
+        <w:rPr>
+          <w:rFonts w:hint="eastAsia"/>
+        </w:rPr>
+        <w:t>2PC</w:t>
+      </w:r>
+      <w:proofErr w:type="spellEnd"/>
+      <w:r>
+        <w:rPr>
+          <w:rFonts w:hint="eastAsia"/>
+        </w:rPr>
+        <w:t>可以在异步网络</w:t>
+      </w:r>
+      <w:r>
+        <w:rPr>
+          <w:rFonts w:hint="eastAsia"/>
+        </w:rPr>
+        <w:t>+</w:t>
+      </w:r>
+      <w:r>
+        <w:rPr>
+          <w:rFonts w:hint="eastAsia"/>
+        </w:rPr>
+        <w:t>节点</w:t>
+      </w:r>
+      <w:proofErr w:type="gramStart"/>
+      <w:r>
+        <w:rPr>
+          <w:rFonts w:hint="eastAsia"/>
+        </w:rPr>
+        <w:t>宕机恢复</w:t>
+      </w:r>
+      <w:proofErr w:type="gramEnd"/>
+      <w:r>
+        <w:rPr>
+          <w:rFonts w:hint="eastAsia"/>
+        </w:rPr>
+        <w:t>的模型下实现一致性</w:t>
+      </w:r>
+      <w:r>
+        <w:rPr>
+          <w:rFonts w:hint="eastAsia"/>
+        </w:rPr>
+        <w:t>）</w:t>
+      </w:r>
+    </w:p>
+    <w:p>
+      <w:r>
+        <w:rPr>
+          <w:rFonts w:hint="eastAsia"/>
+        </w:rPr>
+        <w:t>先由一方进行提议</w:t>
+      </w:r>
+      <w:r>
+        <w:rPr>
+          <w:rFonts w:hint="eastAsia"/>
+        </w:rPr>
+        <w:t>(propose)</w:t>
+      </w:r>
+      <w:r>
+        <w:rPr>
+          <w:rFonts w:hint="eastAsia"/>
+        </w:rPr>
+        <w:t>并收集其他节点的反馈</w:t>
+      </w:r>
+      <w:r>
+        <w:rPr>
+          <w:rFonts w:hint="eastAsia"/>
+        </w:rPr>
+        <w:t>(vote)</w:t>
+      </w:r>
+      <w:r>
+        <w:rPr>
+          <w:rFonts w:hint="eastAsia"/>
+        </w:rPr>
+        <w:t>，再根据反馈决定提交</w:t>
+      </w:r>
+      <w:r>
+        <w:rPr>
+          <w:rFonts w:hint="eastAsia"/>
+        </w:rPr>
+        <w:t>(commit)</w:t>
+      </w:r>
+      <w:r>
+        <w:rPr>
+          <w:rFonts w:hint="eastAsia"/>
+        </w:rPr>
+        <w:t>或中止</w:t>
+      </w:r>
+      <w:r>
+        <w:rPr>
+          <w:rFonts w:hint="eastAsia"/>
+        </w:rPr>
+        <w:t>(abort)</w:t>
+      </w:r>
+      <w:r>
+        <w:rPr>
+          <w:rFonts w:hint="eastAsia"/>
+        </w:rPr>
+        <w:t>事务。我们将提议的节点称为协调者</w:t>
+      </w:r>
+      <w:r>
+        <w:rPr>
+          <w:rFonts w:hint="eastAsia"/>
+        </w:rPr>
+        <w:t>(coordinator)</w:t>
+      </w:r>
+      <w:r>
+        <w:rPr>
+          <w:rFonts w:hint="eastAsia"/>
+        </w:rPr>
+        <w:t>，其他参与决议节点称为参与者</w:t>
+      </w:r>
+      <w:r>
+        <w:rPr>
+          <w:rFonts w:hint="eastAsia"/>
+        </w:rPr>
+        <w:t>(participants</w:t>
+      </w:r>
+      <w:r>
+        <w:rPr>
+          <w:rFonts w:hint="eastAsia"/>
+        </w:rPr>
+        <w:t>)</w:t>
+      </w:r>
+    </w:p>
+    <w:p>
+      <w:pPr>
+        <w:pStyle w:val="ab"/>
+        <w:numPr>
+          <w:ilvl w:val="0"/>
+          <w:numId w:val="1"/>
+        </w:numPr>
+        <w:ind w:firstLineChars="0"/>
+      </w:pPr>
+      <w:r>
+        <w:rPr>
+          <w:rFonts w:hint="eastAsia"/>
+        </w:rPr>
+        <w:t>协调者向所有的参与者发送事务内容，询问是否可以执行事务提交操作，并开始等待各参与者的响应</w:t>
+      </w:r>
+      <w:r>
+        <w:rPr>
+          <w:rFonts w:hint="eastAsia"/>
+        </w:rPr>
+        <w:t>.</w:t>
+      </w:r>
+    </w:p>
+    <w:p>
+      <w:pPr>
+        <w:pStyle w:val="ab"/>
+        <w:numPr>
+          <w:ilvl w:val="0"/>
+          <w:numId w:val="1"/>
+        </w:numPr>
+        <w:ind w:firstLineChars="0"/>
+      </w:pPr>
+      <w:r>
+        <w:rPr>
+          <w:rFonts w:hint="eastAsia"/>
+        </w:rPr>
+        <w:t>各参与者节点执行事务操作，并将</w:t>
+      </w:r>
+      <w:r>
+        <w:rPr>
+          <w:rFonts w:hint="eastAsia"/>
+        </w:rPr>
+        <w:t>Undo</w:t>
+      </w:r>
+      <w:r>
+        <w:rPr>
+          <w:rFonts w:hint="eastAsia"/>
+        </w:rPr>
+        <w:t>和</w:t>
+      </w:r>
+      <w:r>
+        <w:rPr>
+          <w:rFonts w:hint="eastAsia"/>
+        </w:rPr>
+        <w:t>Redo</w:t>
+      </w:r>
+      <w:r>
+        <w:rPr>
+          <w:rFonts w:hint="eastAsia"/>
+        </w:rPr>
+        <w:t>信息计入事务日志中</w:t>
+      </w:r>
+      <w:r>
+        <w:rPr>
+          <w:rFonts w:hint="eastAsia"/>
+        </w:rPr>
+        <w:t>.</w:t>
+      </w:r>
+      <w:r>
+        <w:rPr>
+          <w:rFonts w:hint="eastAsia"/>
+        </w:rPr>
+        <w:t>如果参与者成功执行了事务操作，那么就反馈</w:t>
+      </w:r>
+      <w:proofErr w:type="gramStart"/>
+      <w:r>
+        <w:rPr>
+          <w:rFonts w:hint="eastAsia"/>
+        </w:rPr>
+        <w:t>给协调</w:t>
+      </w:r>
+      <w:proofErr w:type="gramEnd"/>
+      <w:r>
+        <w:rPr>
+          <w:rFonts w:hint="eastAsia"/>
+        </w:rPr>
+        <w:t>者</w:t>
+      </w:r>
+      <w:r>
+        <w:rPr>
+          <w:rFonts w:hint="eastAsia"/>
+        </w:rPr>
+        <w:t>Yes</w:t>
+      </w:r>
+      <w:r>
+        <w:rPr>
+          <w:rFonts w:hint="eastAsia"/>
+        </w:rPr>
+        <w:t>响应，表示事务可以执行；如果参与者没有成功执行事务，那么就反馈</w:t>
+      </w:r>
+      <w:proofErr w:type="gramStart"/>
+      <w:r>
+        <w:rPr>
+          <w:rFonts w:hint="eastAsia"/>
+        </w:rPr>
+        <w:t>给协调</w:t>
+      </w:r>
+      <w:proofErr w:type="gramEnd"/>
+      <w:r>
+        <w:rPr>
+          <w:rFonts w:hint="eastAsia"/>
+        </w:rPr>
+        <w:t>者</w:t>
+      </w:r>
+      <w:r>
+        <w:rPr>
+          <w:rFonts w:hint="eastAsia"/>
+        </w:rPr>
+        <w:t>No</w:t>
+      </w:r>
+      <w:r>
+        <w:rPr>
+          <w:rFonts w:hint="eastAsia"/>
+        </w:rPr>
+        <w:t>响应，表示事务不可以执行。</w:t>
+      </w:r>
+      <w:r>
+        <w:rPr>
+          <w:rFonts w:hint="eastAsia"/>
+        </w:rPr>
+        <w:t>.</w:t>
+      </w:r>
+    </w:p>
+    <w:p>
+      <w:pPr>
+        <w:pStyle w:val="ab"/>
+        <w:numPr>
+          <w:ilvl w:val="0"/>
+          <w:numId w:val="1"/>
+        </w:numPr>
+        <w:ind w:firstLineChars="0"/>
+      </w:pPr>
+      <w:r>
+        <w:rPr>
+          <w:rFonts w:hint="eastAsia"/>
+        </w:rPr>
+        <w:t>送提交请求协调者向所有参与者节点发出</w:t>
+      </w:r>
+      <w:r>
+        <w:rPr>
+          <w:rFonts w:hint="eastAsia"/>
+        </w:rPr>
+        <w:t>Commit</w:t>
+      </w:r>
+      <w:r>
+        <w:rPr>
+          <w:rFonts w:hint="eastAsia"/>
+        </w:rPr>
+        <w:t>请求</w:t>
+      </w:r>
+    </w:p>
+    <w:p>
+      <w:pPr>
+        <w:pStyle w:val="ab"/>
+        <w:numPr>
+          <w:ilvl w:val="0"/>
+          <w:numId w:val="1"/>
+        </w:numPr>
+        <w:ind w:firstLineChars="0"/>
+        <w:rPr>
+          <w:rFonts w:hint="eastAsia"/>
+        </w:rPr>
+      </w:pPr>
+      <w:r>
+        <w:rPr>
+          <w:rFonts w:hint="eastAsia"/>
+        </w:rPr>
+        <w:t>任何一个参与者反馈了</w:t>
+      </w:r>
+      <w:r>
+        <w:rPr>
+          <w:rFonts w:hint="eastAsia"/>
+        </w:rPr>
+        <w:t>No</w:t>
+      </w:r>
+      <w:r>
+        <w:rPr>
+          <w:rFonts w:hint="eastAsia"/>
+        </w:rPr>
+        <w:t>响应，或者在等待超时之后，协调者尚无法接收到所有参与者的反馈响应，那么就会中断事务。协调者向所有参与者节点发出</w:t>
+      </w:r>
+      <w:r>
+        <w:rPr>
+          <w:rFonts w:hint="eastAsia"/>
+        </w:rPr>
+        <w:t>Rollback</w:t>
+      </w:r>
+      <w:r>
+        <w:rPr>
+          <w:rFonts w:hint="eastAsia"/>
+        </w:rPr>
+        <w:t>请求</w:t>
+      </w:r>
+    </w:p>
+    <w:p/>
+    <w:p>
+      <w:r>
+        <w:rPr>
+          <w:rFonts w:hint="eastAsia"/>
+        </w:rPr>
+        <w:t>问题：</w:t>
+      </w:r>
+    </w:p>
+    <w:p>
+      <w:r>
+        <w:rPr>
+          <w:rFonts w:hint="eastAsia"/>
+        </w:rPr>
+        <w:t>发生了局</w:t>
+      </w:r>
+      <w:proofErr w:type="gramStart"/>
+      <w:r>
+        <w:rPr>
+          <w:rFonts w:hint="eastAsia"/>
+        </w:rPr>
+        <w:t>部网络</w:t>
+      </w:r>
+      <w:proofErr w:type="gramEnd"/>
+      <w:r>
+        <w:rPr>
+          <w:rFonts w:hint="eastAsia"/>
+        </w:rPr>
+        <w:t>异常或协调者在尚未发完</w:t>
+      </w:r>
+      <w:r>
+        <w:rPr>
+          <w:rFonts w:hint="eastAsia"/>
+        </w:rPr>
+        <w:t>commit</w:t>
+      </w:r>
+      <w:r>
+        <w:rPr>
+          <w:rFonts w:hint="eastAsia"/>
+        </w:rPr>
+        <w:t>请求之前自身发生了崩溃，导致最终只有部分参与者接收到了</w:t>
+      </w:r>
+      <w:r>
+        <w:rPr>
+          <w:rFonts w:hint="eastAsia"/>
+        </w:rPr>
+        <w:t>commit</w:t>
+      </w:r>
+      <w:r>
+        <w:rPr>
+          <w:rFonts w:hint="eastAsia"/>
+        </w:rPr>
+        <w:t>请求，于是这部分参与者执行事务提交，而没收到</w:t>
+      </w:r>
+      <w:r>
+        <w:rPr>
+          <w:rFonts w:hint="eastAsia"/>
+        </w:rPr>
+        <w:t>commit</w:t>
+      </w:r>
+      <w:r>
+        <w:rPr>
+          <w:rFonts w:hint="eastAsia"/>
+        </w:rPr>
+        <w:t>请求的参与者则无法进行事务提交，于是整个分布式系统出现了数据不一致性现象。</w:t>
+      </w:r>
+    </w:p>
+    <w:p>
+      <w:pPr>
+        <w:rPr>
+          <w:rFonts w:ascii="Helvetica" w:hAnsi="Helvetica" w:cs="Helvetica"/>
+          <w:color w:val="333333"/>
+          <w:szCs w:val="21"/>
+          <w:shd w:val="clear" w:color="auto" w:fill="FFFFFF"/>
+        </w:rPr>
+      </w:pPr>
+      <w:r>
+        <w:rPr>
+          <w:rFonts w:ascii="Helvetica" w:hAnsi="Helvetica" w:cs="Helvetica"/>
+          <w:color w:val="333333"/>
+          <w:szCs w:val="21"/>
+          <w:shd w:val="clear" w:color="auto" w:fill="FFFFFF"/>
+        </w:rPr>
+        <w:t>同步阻塞会极大地限制分布式系统的性能。在二阶段提交的执行过程中，所有参与该事务操作的逻辑都处于阻塞状态，各个参与者在等待其他参与者响应的过程中，将无法进行其他任何操作。</w:t>
+      </w:r>
+    </w:p>
+    <w:p>
+      <w:pPr>
+        <w:rPr>
+          <w:rFonts w:hint="eastAsia"/>
+        </w:rPr>
+      </w:pPr>
+    </w:p>
+    <w:p>
+      <w:r>
+        <w:t>3</w:t>
+      </w:r>
+      <w:r>
+        <w:rPr>
+          <w:rFonts w:hint="eastAsia"/>
+        </w:rPr>
+        <w:t>p</w:t>
+      </w:r>
+      <w:r>
+        <w:t>c:</w:t>
+      </w:r>
+      <w:r>
+        <w:rPr>
+          <w:rFonts w:hint="eastAsia"/>
+        </w:rPr>
+        <w:t>（</w:t>
+      </w:r>
+      <w:r>
+        <w:rPr>
+          <w:rFonts w:hint="eastAsia"/>
+        </w:rPr>
+        <w:t>解决</w:t>
+      </w:r>
+      <w:r>
+        <w:rPr>
+          <w:rFonts w:hint="eastAsia"/>
+        </w:rPr>
+        <w:t>2PC</w:t>
+      </w:r>
+      <w:r>
+        <w:rPr>
+          <w:rFonts w:hint="eastAsia"/>
+        </w:rPr>
+        <w:t>的阻塞，但还是可能造成数据不一致</w:t>
+      </w:r>
+      <w:r>
+        <w:rPr>
+          <w:rFonts w:hint="eastAsia"/>
+        </w:rPr>
+        <w:t>）</w:t>
+      </w:r>
+    </w:p>
+    <w:p>
+      <w:r>
+        <w:rPr>
+          <w:noProof/>
+        </w:rPr>
+        <w:drawing>
+          <wp:inline distT="0" distB="0" distL="0" distR="0">
+            <wp:extent cx="5274310" cy="2773743"/>
+            <wp:effectExtent l="0" t="0" r="0" b="0"/>
+            <wp:docPr id="1" name="图片 1" descr="http://images2015.cnblogs.com/blog/116770/201603/116770-20160314002734304-489496391.png"/>
+            <wp:cNvGraphicFramePr>
+              <a:graphicFrameLocks xmlns:a="http://schemas.openxmlformats.org/drawingml/2006/main" noChangeAspect="1"/>
+            </wp:cNvGraphicFramePr>
+            <a:graphic xmlns:a="http://schemas.openxmlformats.org/drawingml/2006/main">
+              <a:graphicData uri="http://schemas.openxmlformats.org/drawingml/2006/picture">
+                <pic:pic xmlns:pic="http://schemas.openxmlformats.org/drawingml/2006/picture">
+                  <pic:nvPicPr>
+                    <pic:cNvPr id="0" name="Picture 1" descr="http://images2015.cnblogs.com/blog/116770/201603/116770-20160314002734304-489496391.png"/>
+                    <pic:cNvPicPr>
+                      <a:picLocks noChangeAspect="1" noChangeArrowheads="1"/>
+                    </pic:cNvPicPr>
+                  </pic:nvPicPr>
+                  <pic:blipFill>
+                    <a:blip r:embed="rId7">
+                      <a:extLst>
+                        <a:ext uri="{28A0092B-C50C-407E-A947-70E740481C1C}">
+                          <a14:useLocalDpi xmlns:a14="http://schemas.microsoft.com/office/drawing/2010/main" val="0"/>
+                        </a:ext>
+                      </a:extLst>
+                    </a:blip>
+                    <a:srcRect/>
+                    <a:stretch>
+                      <a:fillRect/>
+                    </a:stretch>
+                  </pic:blipFill>
+                  <pic:spPr bwMode="auto">
+                    <a:xfrm>
+                      <a:off x="0" y="0"/>
+                      <a:ext cx="5274310" cy="2773743"/>
+                    </a:xfrm>
+                    <a:prstGeom prst="rect">
+                      <a:avLst/>
+                    </a:prstGeom>
+                    <a:noFill/>
+                    <a:ln>
+                      <a:noFill/>
+                    </a:ln>
+                  </pic:spPr>
+                </pic:pic>
+              </a:graphicData>
+            </a:graphic>
+          </wp:inline>
+        </w:drawing>
+      </w:r>
+    </w:p>
+    <w:p>
+      <w:proofErr w:type="spellStart"/>
+      <w:r>
+        <w:lastRenderedPageBreak/>
+        <w:t>P</w:t>
+      </w:r>
+      <w:r>
+        <w:rPr>
+          <w:rFonts w:hint="eastAsia"/>
+        </w:rPr>
+        <w:t>ax</w:t>
+      </w:r>
+      <w:r>
+        <w:t>os</w:t>
+      </w:r>
+      <w:proofErr w:type="spellEnd"/>
+      <w:r>
+        <w:t>:</w:t>
+      </w:r>
+    </w:p>
+    <w:p>
+      <w:pPr>
+        <w:rPr>
+          <w:rFonts w:hint="eastAsia"/>
+        </w:rPr>
+      </w:pPr>
+      <w:r>
+        <w:rPr>
+          <w:rFonts w:ascii="Helvetica" w:hAnsi="Helvetica" w:cs="Helvetica"/>
+          <w:color w:val="333333"/>
+          <w:szCs w:val="21"/>
+          <w:shd w:val="clear" w:color="auto" w:fill="FFFFFF"/>
+        </w:rPr>
+        <w:t>基于消息传递且具有高度容错性的一致性算法。</w:t>
+      </w:r>
+      <w:proofErr w:type="spellStart"/>
+      <w:r>
+        <w:rPr>
+          <w:rFonts w:ascii="Helvetica" w:hAnsi="Helvetica" w:cs="Helvetica"/>
+          <w:color w:val="333333"/>
+          <w:szCs w:val="21"/>
+          <w:shd w:val="clear" w:color="auto" w:fill="FFFFFF"/>
+        </w:rPr>
+        <w:t>Paxos</w:t>
+      </w:r>
+      <w:proofErr w:type="spellEnd"/>
+      <w:r>
+        <w:rPr>
+          <w:rFonts w:ascii="Helvetica" w:hAnsi="Helvetica" w:cs="Helvetica"/>
+          <w:color w:val="333333"/>
+          <w:szCs w:val="21"/>
+          <w:shd w:val="clear" w:color="auto" w:fill="FFFFFF"/>
+        </w:rPr>
+        <w:t>算法要解决的问题就是如何在可能发生几起宕机或网络异常的分布式系统中，快速且正确地在集群内部对某个数据的值达成一致，并且保证不论发生以上任何异常，都不会破坏整个系统的一致性。</w:t>
+      </w:r>
       <w:bookmarkStart w:id="0" w:name="_GoBack"/>
       <w:bookmarkEnd w:id="0"/>
-      <w:r>
-        <w:rPr>
-          <w:rFonts w:hint="eastAsia"/>
-        </w:rPr>
-        <w:t>）</w:t>
-      </w:r>
     </w:p>
     <w:sectPr>
       <w:pgSz w:w="11906" w:h="16838"/>
@@ -1809,6 +2647,103 @@
     </w:p>
   </w:footnote>
 </w:footnotes>
+</file>
+
+<file path=word/numbering.xml><?xml version="1.0" encoding="utf-8"?>
+<w:numbering xmlns:wpc="http://schemas.microsoft.com/office/word/2010/wordprocessingCanvas" xmlns:cx="http://schemas.microsoft.com/office/drawing/2014/chartex" xmlns:cx1="http://schemas.microsoft.com/office/drawing/2015/9/8/chartex" xmlns:cx2="http://schemas.microsoft.com/office/drawing/2015/10/21/chartex" xmlns:cx3="http://schemas.microsoft.com/office/drawing/2016/5/9/chartex" xmlns:cx4="http://schemas.microsoft.com/office/drawing/2016/5/10/chartex" xmlns:cx5="http://schemas.microsoft.com/office/drawing/2016/5/11/chartex" xmlns:cx6="http://schemas.microsoft.com/office/drawing/2016/5/12/chartex" xmlns:cx7="http://schemas.microsoft.com/office/drawing/2016/5/13/chartex" xmlns:cx8="http://schemas.microsoft.com/office/drawing/2016/5/14/chartex" xmlns:mc="http://schemas.openxmlformats.org/markup-compatibility/2006" xmlns:aink="http://schemas.microsoft.com/office/drawing/2016/ink" xmlns:am3d="http://schemas.microsoft.com/office/drawing/2017/model3d" xmlns:o="urn:schemas-microsoft-com:office:office" xmlns:r="http://schemas.openxmlformats.org/officeDocument/2006/relationships" xmlns:m="http://schemas.openxmlformats.org/officeDocument/2006/math" xmlns:v="urn:schemas-microsoft-com:vml" xmlns:wp14="http://schemas.microsoft.com/office/word/2010/wordprocessingDrawing" xmlns:wp="http://schemas.openxmlformats.org/drawingml/2006/wordprocessingDrawing" xmlns:w10="urn:schemas-microsoft-com:office:word" xmlns:w="http://schemas.openxmlformats.org/wordprocessingml/2006/main" xmlns:w14="http://schemas.microsoft.com/office/word/2010/wordml" xmlns:w15="http://schemas.microsoft.com/office/word/2012/wordml" xmlns:w16cid="http://schemas.microsoft.com/office/word/2016/wordml/cid" xmlns:w16se="http://schemas.microsoft.com/office/word/2015/wordml/symex" xmlns:wpg="http://schemas.microsoft.com/office/word/2010/wordprocessingGroup" xmlns:wpi="http://schemas.microsoft.com/office/word/2010/wordprocessingInk" xmlns:wne="http://schemas.microsoft.com/office/word/2006/wordml" xmlns:wps="http://schemas.microsoft.com/office/word/2010/wordprocessingShape" mc:Ignorable="w14 w15 w16se w16cid wp14">
+  <w:abstractNum w:abstractNumId="0" w15:restartNumberingAfterBreak="0">
+    <w:nsid w:val="09E66415"/>
+    <w:multiLevelType w:val="hybridMultilevel"/>
+    <w:tmpl w:val="90824470"/>
+    <w:lvl w:ilvl="0" w:tplc="2738DDA4">
+      <w:start w:val="1"/>
+      <w:numFmt w:val="decimal"/>
+      <w:lvlText w:val="%1."/>
+      <w:lvlJc w:val="left"/>
+      <w:pPr>
+        <w:ind w:left="360" w:hanging="360"/>
+      </w:pPr>
+      <w:rPr>
+        <w:rFonts w:hint="default"/>
+      </w:rPr>
+    </w:lvl>
+    <w:lvl w:ilvl="1" w:tplc="04090019" w:tentative="1">
+      <w:start w:val="1"/>
+      <w:numFmt w:val="lowerLetter"/>
+      <w:lvlText w:val="%2)"/>
+      <w:lvlJc w:val="left"/>
+      <w:pPr>
+        <w:ind w:left="840" w:hanging="420"/>
+      </w:pPr>
+    </w:lvl>
+    <w:lvl w:ilvl="2" w:tplc="0409001B" w:tentative="1">
+      <w:start w:val="1"/>
+      <w:numFmt w:val="lowerRoman"/>
+      <w:lvlText w:val="%3."/>
+      <w:lvlJc w:val="right"/>
+      <w:pPr>
+        <w:ind w:left="1260" w:hanging="420"/>
+      </w:pPr>
+    </w:lvl>
+    <w:lvl w:ilvl="3" w:tplc="0409000F" w:tentative="1">
+      <w:start w:val="1"/>
+      <w:numFmt w:val="decimal"/>
+      <w:lvlText w:val="%4."/>
+      <w:lvlJc w:val="left"/>
+      <w:pPr>
+        <w:ind w:left="1680" w:hanging="420"/>
+      </w:pPr>
+    </w:lvl>
+    <w:lvl w:ilvl="4" w:tplc="04090019" w:tentative="1">
+      <w:start w:val="1"/>
+      <w:numFmt w:val="lowerLetter"/>
+      <w:lvlText w:val="%5)"/>
+      <w:lvlJc w:val="left"/>
+      <w:pPr>
+        <w:ind w:left="2100" w:hanging="420"/>
+      </w:pPr>
+    </w:lvl>
+    <w:lvl w:ilvl="5" w:tplc="0409001B" w:tentative="1">
+      <w:start w:val="1"/>
+      <w:numFmt w:val="lowerRoman"/>
+      <w:lvlText w:val="%6."/>
+      <w:lvlJc w:val="right"/>
+      <w:pPr>
+        <w:ind w:left="2520" w:hanging="420"/>
+      </w:pPr>
+    </w:lvl>
+    <w:lvl w:ilvl="6" w:tplc="0409000F" w:tentative="1">
+      <w:start w:val="1"/>
+      <w:numFmt w:val="decimal"/>
+      <w:lvlText w:val="%7."/>
+      <w:lvlJc w:val="left"/>
+      <w:pPr>
+        <w:ind w:left="2940" w:hanging="420"/>
+      </w:pPr>
+    </w:lvl>
+    <w:lvl w:ilvl="7" w:tplc="04090019" w:tentative="1">
+      <w:start w:val="1"/>
+      <w:numFmt w:val="lowerLetter"/>
+      <w:lvlText w:val="%8)"/>
+      <w:lvlJc w:val="left"/>
+      <w:pPr>
+        <w:ind w:left="3360" w:hanging="420"/>
+      </w:pPr>
+    </w:lvl>
+    <w:lvl w:ilvl="8" w:tplc="0409001B" w:tentative="1">
+      <w:start w:val="1"/>
+      <w:numFmt w:val="lowerRoman"/>
+      <w:lvlText w:val="%9."/>
+      <w:lvlJc w:val="right"/>
+      <w:pPr>
+        <w:ind w:left="3780" w:hanging="420"/>
+      </w:pPr>
+    </w:lvl>
+  </w:abstractNum>
+  <w:num w:numId="1">
+    <w:abstractNumId w:val="0"/>
+  </w:num>
+</w:numbering>
 </file>
 
 <file path=word/styles.xml><?xml version="1.0" encoding="utf-8"?>
@@ -2394,6 +3329,28 @@
       <w:shd w:val="clear" w:color="auto" w:fill="E6E6E6"/>
     </w:rPr>
   </w:style>
+  <w:style w:type="character" w:styleId="aa">
+    <w:name w:val="FollowedHyperlink"/>
+    <w:basedOn w:val="a0"/>
+    <w:uiPriority w:val="99"/>
+    <w:semiHidden/>
+    <w:unhideWhenUsed/>
+    <w:rsid w:val="00536449"/>
+    <w:rPr>
+      <w:color w:val="954F72" w:themeColor="followedHyperlink"/>
+      <w:u w:val="single"/>
+    </w:rPr>
+  </w:style>
+  <w:style w:type="paragraph" w:styleId="ab">
+    <w:name w:val="List Paragraph"/>
+    <w:basedOn w:val="a"/>
+    <w:uiPriority w:val="34"/>
+    <w:qFormat/>
+    <w:rsid w:val="00011437"/>
+    <w:pPr>
+      <w:ind w:firstLineChars="200" w:firstLine="420"/>
+    </w:pPr>
+  </w:style>
 </w:styles>
 </file>
 

--- a/——问题———/架构.docx
+++ b/——问题———/架构.docx
@@ -8,7 +8,6 @@
           <w:b/>
         </w:rPr>
       </w:pPr>
-      <w:proofErr w:type="spellStart"/>
       <w:r>
         <w:rPr>
           <w:b/>
@@ -20,545 +19,553 @@
           <w:rFonts w:hint="eastAsia"/>
           <w:b/>
         </w:rPr>
+        <w:t>oa(</w:t>
+      </w:r>
+      <w:r>
+        <w:rPr>
+          <w:rFonts w:hint="eastAsia"/>
+          <w:b/>
+        </w:rPr>
+        <w:t>面向</w:t>
+      </w:r>
+      <w:r>
+        <w:rPr>
+          <w:b/>
+        </w:rPr>
+        <w:t>服务架构</w:t>
+      </w:r>
+      <w:r>
+        <w:rPr>
+          <w:b/>
+        </w:rPr>
+        <w:t>)</w:t>
+      </w:r>
+      <w:r>
+        <w:rPr>
+          <w:b/>
+        </w:rPr>
+        <w:t xml:space="preserve"> </w:t>
+      </w:r>
+      <w:r>
+        <w:rPr>
+          <w:rFonts w:hint="eastAsia"/>
+          <w:b/>
+        </w:rPr>
+        <w:t>（作业帮平台业务线）</w:t>
+      </w:r>
+    </w:p>
+    <w:p>
+      <w:r>
+        <w:rPr>
+          <w:rFonts w:hint="eastAsia"/>
+        </w:rPr>
+        <w:t>它将应用程序的不同功能单元（称为服务）通过这些服务之间定义良好的</w:t>
+      </w:r>
+      <w:r>
+        <w:rPr>
+          <w:rFonts w:hint="eastAsia"/>
+          <w:b/>
+        </w:rPr>
+        <w:t>接口</w:t>
+      </w:r>
+      <w:r>
+        <w:rPr>
+          <w:rFonts w:hint="eastAsia"/>
+        </w:rPr>
+        <w:t>和契约联系起来。</w:t>
+      </w:r>
+      <w:r>
+        <w:rPr>
+          <w:rFonts w:hint="eastAsia"/>
+          <w:b/>
+        </w:rPr>
+        <w:t>接口是采用中立的方式进行定义的，它应该独立于实现服务的硬件平台、操作系统和编程语言。</w:t>
+      </w:r>
+    </w:p>
+    <w:p>
+      <w:r>
+        <w:t>面向服务架构，它可以根据需求</w:t>
+      </w:r>
+      <w:r>
+        <w:rPr>
+          <w:b/>
+        </w:rPr>
+        <w:t>通过网络对松散耦合的粗粒度</w:t>
+      </w:r>
+      <w:r>
+        <w:t>应用组件进行分布式部署、组合和使用。</w:t>
+      </w:r>
+    </w:p>
+    <w:p>
+      <w:r>
+        <w:rPr>
+          <w:rFonts w:hint="eastAsia"/>
+        </w:rPr>
+        <w:t>SOA</w:t>
+      </w:r>
+      <w:r>
+        <w:rPr>
+          <w:rFonts w:hint="eastAsia"/>
+        </w:rPr>
+        <w:t>是一种思想</w:t>
+      </w:r>
+      <w:r>
+        <w:rPr>
+          <w:rFonts w:hint="eastAsia"/>
+        </w:rPr>
+        <w:t xml:space="preserve"> SOA</w:t>
+      </w:r>
+      <w:r>
+        <w:rPr>
+          <w:rFonts w:hint="eastAsia"/>
+        </w:rPr>
+        <w:t>的精髓是严格的松散耦合</w:t>
+      </w:r>
+      <w:r>
+        <w:rPr>
+          <w:rFonts w:hint="eastAsia"/>
+        </w:rPr>
+        <w:t xml:space="preserve"> </w:t>
+      </w:r>
+      <w:r>
+        <w:rPr>
+          <w:rFonts w:hint="eastAsia"/>
+        </w:rPr>
+        <w:t>不允许</w:t>
+      </w:r>
+      <w:r>
+        <w:rPr>
+          <w:rFonts w:hint="eastAsia"/>
+        </w:rPr>
+        <w:t>shared memory</w:t>
+      </w:r>
+      <w:r>
+        <w:rPr>
+          <w:rFonts w:hint="eastAsia"/>
+        </w:rPr>
+        <w:t>，不允许</w:t>
+      </w:r>
+      <w:r>
+        <w:rPr>
+          <w:rFonts w:hint="eastAsia"/>
+        </w:rPr>
+        <w:t>back door</w:t>
+      </w:r>
+      <w:r>
+        <w:rPr>
+          <w:rFonts w:hint="eastAsia"/>
+        </w:rPr>
+        <w:t>，不允许直接访问其它服务的数据这都好理解，因为它破坏了封装性，造成了一种内部依赖。</w:t>
+      </w:r>
+    </w:p>
+    <w:p>
+      <w:r>
+        <w:rPr>
+          <w:rFonts w:hint="eastAsia"/>
+        </w:rPr>
+        <w:t>正因为</w:t>
+      </w:r>
+      <w:r>
+        <w:rPr>
+          <w:rFonts w:hint="eastAsia"/>
+        </w:rPr>
+        <w:t>SOA</w:t>
+      </w:r>
+      <w:r>
+        <w:rPr>
+          <w:rFonts w:hint="eastAsia"/>
+        </w:rPr>
+        <w:t>架构实现不依赖于技术，因此能够被各种不同的技术实现。</w:t>
+      </w:r>
+      <w:r>
+        <w:rPr>
+          <w:rFonts w:hint="eastAsia"/>
+        </w:rPr>
+        <w:t xml:space="preserve"> </w:t>
+      </w:r>
+    </w:p>
+    <w:p>
+      <w:r>
+        <w:rPr>
+          <w:rFonts w:hint="eastAsia"/>
+        </w:rPr>
+        <w:t>例如：</w:t>
+      </w:r>
+      <w:r>
+        <w:rPr>
+          <w:rFonts w:hint="eastAsia"/>
+        </w:rPr>
+        <w:t xml:space="preserve"> SOAP, RPC REST DCOM CORBA OPC-UA Web services DDS Java RMI WCF (Microsoft's implementation of web services now forms a part of WCF) Apache Thrift SORCER </w:t>
+      </w:r>
+      <w:r>
+        <w:rPr>
+          <w:rFonts w:hint="eastAsia"/>
+        </w:rPr>
+        <w:t>因此</w:t>
+      </w:r>
+      <w:r>
+        <w:rPr>
+          <w:rFonts w:hint="eastAsia"/>
+          <w:b/>
+        </w:rPr>
+        <w:t>REST</w:t>
+      </w:r>
+      <w:r>
+        <w:rPr>
+          <w:rFonts w:hint="eastAsia"/>
+          <w:b/>
+        </w:rPr>
+        <w:t>、</w:t>
+      </w:r>
+      <w:r>
+        <w:rPr>
+          <w:rFonts w:hint="eastAsia"/>
+          <w:b/>
+        </w:rPr>
+        <w:t>SOAP</w:t>
+      </w:r>
+      <w:r>
+        <w:rPr>
+          <w:rFonts w:hint="eastAsia"/>
+          <w:b/>
+        </w:rPr>
+        <w:t>、</w:t>
+      </w:r>
+      <w:r>
+        <w:rPr>
+          <w:rFonts w:hint="eastAsia"/>
+          <w:b/>
+        </w:rPr>
+        <w:t>RPC</w:t>
+      </w:r>
+      <w:r>
+        <w:rPr>
+          <w:rFonts w:hint="eastAsia"/>
+          <w:b/>
+        </w:rPr>
+        <w:t>、</w:t>
+      </w:r>
+      <w:r>
+        <w:rPr>
+          <w:rFonts w:hint="eastAsia"/>
+          <w:b/>
+        </w:rPr>
+        <w:t>RMI</w:t>
+      </w:r>
+      <w:r>
+        <w:rPr>
+          <w:rFonts w:hint="eastAsia"/>
+          <w:b/>
+        </w:rPr>
+        <w:t>、</w:t>
+      </w:r>
+      <w:r>
+        <w:rPr>
+          <w:rFonts w:hint="eastAsia"/>
+          <w:b/>
+        </w:rPr>
+        <w:t>DCOM</w:t>
+      </w:r>
+      <w:r>
+        <w:rPr>
+          <w:rFonts w:hint="eastAsia"/>
+        </w:rPr>
+        <w:t>等都是</w:t>
+      </w:r>
+      <w:r>
+        <w:rPr>
+          <w:rFonts w:hint="eastAsia"/>
+        </w:rPr>
+        <w:t>SOA</w:t>
+      </w:r>
+      <w:r>
+        <w:rPr>
+          <w:rFonts w:hint="eastAsia"/>
+        </w:rPr>
+        <w:t>的一种实现而已。</w:t>
+      </w:r>
+    </w:p>
+    <w:p/>
+    <w:p>
+      <w:r>
+        <w:t>S</w:t>
+      </w:r>
+      <w:r>
+        <w:rPr>
+          <w:rFonts w:hint="eastAsia"/>
+        </w:rPr>
         <w:t>oa</w:t>
       </w:r>
-      <w:proofErr w:type="spellEnd"/>
+      <w:r>
+        <w:t>大部分基于</w:t>
+      </w:r>
+      <w:r>
+        <w:t>webservice</w:t>
+      </w:r>
+      <w:r>
+        <w:rPr>
+          <w:rFonts w:hint="eastAsia"/>
+        </w:rPr>
+        <w:t>实现</w:t>
+      </w:r>
+    </w:p>
+    <w:p>
+      <w:r>
+        <w:rPr>
+          <w:rFonts w:hint="eastAsia"/>
+        </w:rPr>
+        <w:t>WebService</w:t>
+      </w:r>
+      <w:r>
+        <w:rPr>
+          <w:rFonts w:hint="eastAsia"/>
+        </w:rPr>
+        <w:t>有</w:t>
+      </w:r>
+      <w:r>
+        <w:rPr>
+          <w:rFonts w:hint="eastAsia"/>
+        </w:rPr>
+        <w:t>两种方式</w:t>
+      </w:r>
+      <w:r>
+        <w:rPr>
+          <w:rFonts w:hint="eastAsia"/>
+        </w:rPr>
+        <w:t>：</w:t>
+      </w:r>
+      <w:r>
+        <w:rPr>
+          <w:rFonts w:hint="eastAsia"/>
+        </w:rPr>
+        <w:t>SOAP</w:t>
+      </w:r>
+      <w:r>
+        <w:rPr>
+          <w:rFonts w:hint="eastAsia"/>
+        </w:rPr>
+        <w:t>和</w:t>
+      </w:r>
+      <w:r>
+        <w:rPr>
+          <w:rFonts w:hint="eastAsia"/>
+        </w:rPr>
+        <w:t>REST</w:t>
+      </w:r>
+    </w:p>
+    <w:p/>
+    <w:p>
+      <w:r>
+        <w:rPr>
+          <w:rFonts w:hint="eastAsia"/>
+        </w:rPr>
+        <w:t>REST</w:t>
+      </w:r>
+      <w:r>
+        <w:rPr>
+          <w:rFonts w:hint="eastAsia"/>
+        </w:rPr>
+        <w:t>（英文：</w:t>
+      </w:r>
+      <w:r>
+        <w:rPr>
+          <w:rFonts w:hint="eastAsia"/>
+        </w:rPr>
+        <w:t>Representational State Transfer</w:t>
+      </w:r>
+      <w:r>
+        <w:rPr>
+          <w:rFonts w:hint="eastAsia"/>
+        </w:rPr>
+        <w:t>，简称</w:t>
+      </w:r>
+      <w:r>
+        <w:rPr>
+          <w:rFonts w:hint="eastAsia"/>
+        </w:rPr>
+        <w:t>REST</w:t>
+      </w:r>
+      <w:r>
+        <w:rPr>
+          <w:rFonts w:hint="eastAsia"/>
+        </w:rPr>
+        <w:t>）</w:t>
+      </w:r>
+    </w:p>
+    <w:p>
+      <w:r>
+        <w:rPr>
+          <w:rFonts w:hint="eastAsia"/>
+        </w:rPr>
+        <w:t xml:space="preserve">Web </w:t>
+      </w:r>
+      <w:r>
+        <w:rPr>
+          <w:rFonts w:hint="eastAsia"/>
+        </w:rPr>
+        <w:t>应用程序最重要的</w:t>
+      </w:r>
+      <w:r>
+        <w:rPr>
+          <w:rFonts w:hint="eastAsia"/>
+        </w:rPr>
+        <w:t xml:space="preserve"> REST </w:t>
+      </w:r>
+      <w:r>
+        <w:rPr>
+          <w:rFonts w:hint="eastAsia"/>
+        </w:rPr>
+        <w:t>原则是，客户端和服务器之间的交互在请求之间是</w:t>
+      </w:r>
       <w:r>
         <w:rPr>
           <w:rFonts w:hint="eastAsia"/>
           <w:b/>
         </w:rPr>
-        <w:t>(</w:t>
-      </w:r>
+        <w:t>无状态</w:t>
+      </w:r>
+      <w:r>
+        <w:rPr>
+          <w:rFonts w:hint="eastAsia"/>
+        </w:rPr>
+        <w:t>的。从客户端到服务器的每个请求都必须包含理解请求所必需的信息。</w:t>
+      </w:r>
+    </w:p>
+    <w:p>
       <w:r>
         <w:rPr>
           <w:rFonts w:hint="eastAsia"/>
           <w:b/>
         </w:rPr>
-        <w:t>面向</w:t>
-      </w:r>
-      <w:r>
-        <w:rPr>
+        <w:t xml:space="preserve">REST </w:t>
+      </w:r>
+      <w:r>
+        <w:rPr>
+          <w:rFonts w:hint="eastAsia"/>
           <w:b/>
         </w:rPr>
-        <w:t>服务架构</w:t>
-      </w:r>
-      <w:r>
-        <w:rPr>
+        <w:t>指的是一组架构约束条件和原则。满足这些约束条件和原则的应用程序或设计就是</w:t>
+      </w:r>
+      <w:r>
+        <w:rPr>
+          <w:rFonts w:hint="eastAsia"/>
           <w:b/>
         </w:rPr>
-        <w:t>)</w:t>
-      </w:r>
-      <w:r>
-        <w:rPr>
+        <w:t xml:space="preserve"> </w:t>
+      </w:r>
+      <w:r>
+        <w:rPr>
+          <w:rFonts w:hint="eastAsia"/>
           <w:b/>
         </w:rPr>
-        <w:t xml:space="preserve"> </w:t>
+        <w:t>RESTful</w:t>
       </w:r>
       <w:r>
         <w:rPr>
           <w:rFonts w:hint="eastAsia"/>
           <w:b/>
         </w:rPr>
-        <w:t>（作业帮平台业务线）</w:t>
-      </w:r>
-    </w:p>
-    <w:p>
-      <w:r>
-        <w:rPr>
-          <w:rFonts w:hint="eastAsia"/>
-        </w:rPr>
-        <w:t>它将应用程序的不同功能单元（称为服务）通过这些服务之间定义良好的</w:t>
-      </w:r>
-      <w:r>
-        <w:rPr>
-          <w:rFonts w:hint="eastAsia"/>
+        <w:t>。</w:t>
+      </w:r>
+    </w:p>
+    <w:p>
+      <w:r>
+        <w:rPr>
+          <w:rFonts w:hint="eastAsia"/>
+        </w:rPr>
+        <w:t>在服务器端，应用程序状态和功能可以分为各种资源。资源是一个有趣的概念实体，它向客户端公开。资源的例子有：应用程序对象、数据库记录、算法等等。每个资源都使用</w:t>
+      </w:r>
+      <w:r>
+        <w:rPr>
+          <w:rFonts w:hint="eastAsia"/>
+        </w:rPr>
+        <w:t xml:space="preserve"> URI (Universal Resource Identifier) </w:t>
+      </w:r>
+      <w:r>
+        <w:rPr>
+          <w:rFonts w:hint="eastAsia"/>
+        </w:rPr>
+        <w:t>得到一个唯一的地址。所有资源都共享统一的接口，以便在客户端和服务器之间传输状态。使用的是标准的</w:t>
+      </w:r>
+      <w:r>
+        <w:rPr>
+          <w:rFonts w:hint="eastAsia"/>
+        </w:rPr>
+        <w:t xml:space="preserve"> HTTP </w:t>
+      </w:r>
+      <w:r>
+        <w:rPr>
+          <w:rFonts w:hint="eastAsia"/>
+        </w:rPr>
+        <w:t>方法，比如</w:t>
+      </w:r>
+      <w:r>
+        <w:rPr>
+          <w:rFonts w:hint="eastAsia"/>
+        </w:rPr>
+        <w:t xml:space="preserve"> GET</w:t>
+      </w:r>
+      <w:r>
+        <w:rPr>
+          <w:rFonts w:hint="eastAsia"/>
+        </w:rPr>
+        <w:t>、</w:t>
+      </w:r>
+      <w:r>
+        <w:rPr>
+          <w:rFonts w:hint="eastAsia"/>
+        </w:rPr>
+        <w:t>PUT</w:t>
+      </w:r>
+      <w:r>
+        <w:rPr>
+          <w:rFonts w:hint="eastAsia"/>
+        </w:rPr>
+        <w:t>、</w:t>
+      </w:r>
+      <w:r>
+        <w:rPr>
+          <w:rFonts w:hint="eastAsia"/>
+        </w:rPr>
+        <w:t xml:space="preserve">POST </w:t>
+      </w:r>
+      <w:r>
+        <w:rPr>
+          <w:rFonts w:hint="eastAsia"/>
+        </w:rPr>
+        <w:t>和</w:t>
+      </w:r>
+      <w:r>
+        <w:rPr>
+          <w:rFonts w:hint="eastAsia"/>
+        </w:rPr>
+        <w:t xml:space="preserve"> DELETE</w:t>
+      </w:r>
+      <w:r>
+        <w:rPr>
+          <w:rFonts w:hint="eastAsia"/>
+        </w:rPr>
+        <w:t>。</w:t>
+      </w:r>
+    </w:p>
+    <w:p>
+      <w:r>
+        <w:t>（</w:t>
+      </w:r>
+      <w:r>
+        <w:t>1</w:t>
+      </w:r>
+      <w:r>
+        <w:t>）每一个</w:t>
+      </w:r>
+      <w:r>
+        <w:rPr>
           <w:b/>
         </w:rPr>
-        <w:t>接口</w:t>
-      </w:r>
-      <w:r>
-        <w:rPr>
-          <w:rFonts w:hint="eastAsia"/>
-        </w:rPr>
-        <w:t>和契约联系起来。</w:t>
-      </w:r>
-      <w:r>
-        <w:rPr>
-          <w:rFonts w:hint="eastAsia"/>
-          <w:b/>
-        </w:rPr>
-        <w:t>接口是采用中立的方式进行定义的，它应该独立于实现服务的硬件平台、操作系统和编程语言。</w:t>
-      </w:r>
-    </w:p>
-    <w:p>
-      <w:r>
-        <w:t>面向服务架构，它可以根据需求</w:t>
-      </w:r>
-      <w:r>
-        <w:rPr>
-          <w:b/>
-        </w:rPr>
-        <w:t>通过网络对松散耦合的粗粒度</w:t>
-      </w:r>
-      <w:r>
-        <w:t>应用组件进行分布式部署、组合和使用。</w:t>
-      </w:r>
-    </w:p>
-    <w:p>
-      <w:r>
-        <w:rPr>
-          <w:rFonts w:hint="eastAsia"/>
-        </w:rPr>
-        <w:t>SOA</w:t>
-      </w:r>
-      <w:r>
-        <w:rPr>
-          <w:rFonts w:hint="eastAsia"/>
-        </w:rPr>
-        <w:t>是一种思想</w:t>
-      </w:r>
-      <w:r>
-        <w:rPr>
-          <w:rFonts w:hint="eastAsia"/>
-        </w:rPr>
-        <w:t xml:space="preserve"> SOA</w:t>
-      </w:r>
-      <w:r>
-        <w:rPr>
-          <w:rFonts w:hint="eastAsia"/>
-        </w:rPr>
-        <w:t>的精髓是严格的松散耦合</w:t>
-      </w:r>
-      <w:r>
-        <w:rPr>
-          <w:rFonts w:hint="eastAsia"/>
-        </w:rPr>
-        <w:t xml:space="preserve"> </w:t>
-      </w:r>
-      <w:r>
-        <w:rPr>
-          <w:rFonts w:hint="eastAsia"/>
-        </w:rPr>
-        <w:t>不允许</w:t>
-      </w:r>
-      <w:r>
-        <w:rPr>
-          <w:rFonts w:hint="eastAsia"/>
-        </w:rPr>
-        <w:t>shared memory</w:t>
-      </w:r>
-      <w:r>
-        <w:rPr>
-          <w:rFonts w:hint="eastAsia"/>
-        </w:rPr>
-        <w:t>，不允许</w:t>
-      </w:r>
-      <w:r>
-        <w:rPr>
-          <w:rFonts w:hint="eastAsia"/>
-        </w:rPr>
-        <w:t>back door</w:t>
-      </w:r>
-      <w:r>
-        <w:rPr>
-          <w:rFonts w:hint="eastAsia"/>
-        </w:rPr>
-        <w:t>，不允许直接访问其它服务的数据这都好理解，因为它破坏了封装性，造成了一种内部依赖。</w:t>
-      </w:r>
-    </w:p>
-    <w:p>
-      <w:r>
-        <w:rPr>
-          <w:rFonts w:hint="eastAsia"/>
-        </w:rPr>
-        <w:t>正因为</w:t>
-      </w:r>
-      <w:r>
-        <w:rPr>
-          <w:rFonts w:hint="eastAsia"/>
-        </w:rPr>
-        <w:t>SOA</w:t>
-      </w:r>
-      <w:r>
-        <w:rPr>
-          <w:rFonts w:hint="eastAsia"/>
-        </w:rPr>
-        <w:t>架构实现不依赖于技术，因此能够被各种不同的技术实现。</w:t>
-      </w:r>
-      <w:r>
-        <w:rPr>
-          <w:rFonts w:hint="eastAsia"/>
-        </w:rPr>
-        <w:t xml:space="preserve"> </w:t>
-      </w:r>
-    </w:p>
-    <w:p>
-      <w:r>
-        <w:rPr>
-          <w:rFonts w:hint="eastAsia"/>
-        </w:rPr>
-        <w:t>例如：</w:t>
-      </w:r>
-      <w:r>
-        <w:rPr>
-          <w:rFonts w:hint="eastAsia"/>
-        </w:rPr>
-        <w:t xml:space="preserve"> SOAP, RPC REST DCOM CORBA OPC-UA Web services DDS Java RMI WCF (Microsoft's implementation of web services now forms a part of WCF) Apache Thrift SORCER </w:t>
-      </w:r>
-      <w:r>
-        <w:rPr>
-          <w:rFonts w:hint="eastAsia"/>
-        </w:rPr>
-        <w:t>因此</w:t>
-      </w:r>
-      <w:r>
-        <w:rPr>
-          <w:rFonts w:hint="eastAsia"/>
-          <w:b/>
-        </w:rPr>
-        <w:t>REST</w:t>
-      </w:r>
-      <w:r>
-        <w:rPr>
-          <w:rFonts w:hint="eastAsia"/>
-          <w:b/>
-        </w:rPr>
-        <w:t>、</w:t>
-      </w:r>
-      <w:r>
-        <w:rPr>
-          <w:rFonts w:hint="eastAsia"/>
-          <w:b/>
-        </w:rPr>
-        <w:t>SOAP</w:t>
-      </w:r>
-      <w:r>
-        <w:rPr>
-          <w:rFonts w:hint="eastAsia"/>
-          <w:b/>
-        </w:rPr>
-        <w:t>、</w:t>
-      </w:r>
-      <w:r>
-        <w:rPr>
-          <w:rFonts w:hint="eastAsia"/>
-          <w:b/>
-        </w:rPr>
-        <w:t>RPC</w:t>
-      </w:r>
-      <w:r>
-        <w:rPr>
-          <w:rFonts w:hint="eastAsia"/>
-          <w:b/>
-        </w:rPr>
-        <w:t>、</w:t>
-      </w:r>
-      <w:r>
-        <w:rPr>
-          <w:rFonts w:hint="eastAsia"/>
-          <w:b/>
-        </w:rPr>
-        <w:t>RMI</w:t>
-      </w:r>
-      <w:r>
-        <w:rPr>
-          <w:rFonts w:hint="eastAsia"/>
-          <w:b/>
-        </w:rPr>
-        <w:t>、</w:t>
-      </w:r>
-      <w:r>
-        <w:rPr>
-          <w:rFonts w:hint="eastAsia"/>
-          <w:b/>
-        </w:rPr>
-        <w:t>DCOM</w:t>
-      </w:r>
-      <w:r>
-        <w:rPr>
-          <w:rFonts w:hint="eastAsia"/>
-        </w:rPr>
-        <w:t>等都是</w:t>
-      </w:r>
-      <w:r>
-        <w:rPr>
-          <w:rFonts w:hint="eastAsia"/>
-        </w:rPr>
-        <w:t>SOA</w:t>
-      </w:r>
-      <w:r>
-        <w:rPr>
-          <w:rFonts w:hint="eastAsia"/>
-        </w:rPr>
-        <w:t>的一种实现而已。</w:t>
-      </w:r>
-    </w:p>
-    <w:p/>
-    <w:p>
-      <w:proofErr w:type="spellStart"/>
-      <w:r>
-        <w:t>S</w:t>
-      </w:r>
-      <w:r>
-        <w:rPr>
-          <w:rFonts w:hint="eastAsia"/>
-        </w:rPr>
-        <w:t>oa</w:t>
-      </w:r>
-      <w:proofErr w:type="spellEnd"/>
-      <w:r>
-        <w:t>大部分基于</w:t>
-      </w:r>
-      <w:r>
-        <w:t>webservice</w:t>
-      </w:r>
-      <w:r>
-        <w:rPr>
-          <w:rFonts w:hint="eastAsia"/>
-        </w:rPr>
-        <w:t>实现</w:t>
-      </w:r>
-    </w:p>
-    <w:p>
-      <w:proofErr w:type="spellStart"/>
-      <w:r>
-        <w:rPr>
-          <w:rFonts w:hint="eastAsia"/>
-        </w:rPr>
-        <w:t>WebService</w:t>
-      </w:r>
-      <w:proofErr w:type="spellEnd"/>
-      <w:r>
-        <w:rPr>
-          <w:rFonts w:hint="eastAsia"/>
-        </w:rPr>
-        <w:t>有</w:t>
-      </w:r>
-      <w:r>
-        <w:rPr>
-          <w:rFonts w:hint="eastAsia"/>
-        </w:rPr>
-        <w:t>两种方式</w:t>
-      </w:r>
-      <w:r>
-        <w:rPr>
-          <w:rFonts w:hint="eastAsia"/>
-        </w:rPr>
-        <w:t>：</w:t>
-      </w:r>
-      <w:r>
-        <w:rPr>
-          <w:rFonts w:hint="eastAsia"/>
-        </w:rPr>
-        <w:t>SOAP</w:t>
-      </w:r>
-      <w:r>
-        <w:rPr>
-          <w:rFonts w:hint="eastAsia"/>
-        </w:rPr>
-        <w:t>和</w:t>
-      </w:r>
-      <w:r>
-        <w:rPr>
-          <w:rFonts w:hint="eastAsia"/>
-        </w:rPr>
-        <w:t>REST</w:t>
-      </w:r>
-    </w:p>
-    <w:p/>
-    <w:p>
-      <w:r>
-        <w:rPr>
-          <w:rFonts w:hint="eastAsia"/>
-        </w:rPr>
-        <w:t>REST</w:t>
-      </w:r>
-      <w:r>
-        <w:rPr>
-          <w:rFonts w:hint="eastAsia"/>
-        </w:rPr>
-        <w:t>（英文：</w:t>
-      </w:r>
-      <w:r>
-        <w:rPr>
-          <w:rFonts w:hint="eastAsia"/>
-        </w:rPr>
-        <w:t>Representational State Transfer</w:t>
-      </w:r>
-      <w:r>
-        <w:rPr>
-          <w:rFonts w:hint="eastAsia"/>
-        </w:rPr>
-        <w:t>，简称</w:t>
-      </w:r>
-      <w:r>
-        <w:rPr>
-          <w:rFonts w:hint="eastAsia"/>
-        </w:rPr>
-        <w:t>REST</w:t>
-      </w:r>
-      <w:r>
-        <w:rPr>
-          <w:rFonts w:hint="eastAsia"/>
-        </w:rPr>
-        <w:t>）</w:t>
-      </w:r>
-    </w:p>
-    <w:p>
-      <w:r>
-        <w:rPr>
-          <w:rFonts w:hint="eastAsia"/>
-        </w:rPr>
-        <w:t xml:space="preserve">Web </w:t>
-      </w:r>
-      <w:r>
-        <w:rPr>
-          <w:rFonts w:hint="eastAsia"/>
-        </w:rPr>
-        <w:t>应用程序最重要的</w:t>
-      </w:r>
-      <w:r>
-        <w:rPr>
-          <w:rFonts w:hint="eastAsia"/>
-        </w:rPr>
-        <w:t xml:space="preserve"> REST </w:t>
-      </w:r>
-      <w:r>
-        <w:rPr>
-          <w:rFonts w:hint="eastAsia"/>
-        </w:rPr>
-        <w:t>原则是，客户端和服务器之间的交互在请求之间是</w:t>
-      </w:r>
-      <w:r>
-        <w:rPr>
-          <w:rFonts w:hint="eastAsia"/>
-          <w:b/>
-        </w:rPr>
-        <w:t>无状态</w:t>
-      </w:r>
-      <w:r>
-        <w:rPr>
-          <w:rFonts w:hint="eastAsia"/>
-        </w:rPr>
-        <w:t>的。从客户端到服务器的每个请求都必须包含理解请求所必需的信息。</w:t>
-      </w:r>
-    </w:p>
-    <w:p>
-      <w:r>
-        <w:rPr>
-          <w:rFonts w:hint="eastAsia"/>
-          <w:b/>
-        </w:rPr>
-        <w:t xml:space="preserve">REST </w:t>
-      </w:r>
-      <w:r>
-        <w:rPr>
-          <w:rFonts w:hint="eastAsia"/>
-          <w:b/>
-        </w:rPr>
-        <w:t>指的是一组架构约束条件和原则。满足这些约束条件和原则的应用程序或设计就是</w:t>
-      </w:r>
-      <w:r>
-        <w:rPr>
-          <w:rFonts w:hint="eastAsia"/>
-          <w:b/>
-        </w:rPr>
-        <w:t xml:space="preserve"> </w:t>
-      </w:r>
-      <w:r>
-        <w:rPr>
-          <w:rFonts w:hint="eastAsia"/>
-          <w:b/>
-        </w:rPr>
-        <w:t>RESTful</w:t>
-      </w:r>
-      <w:r>
-        <w:rPr>
-          <w:rFonts w:hint="eastAsia"/>
-          <w:b/>
-        </w:rPr>
-        <w:t>。</w:t>
-      </w:r>
-    </w:p>
-    <w:p>
-      <w:r>
-        <w:rPr>
-          <w:rFonts w:hint="eastAsia"/>
-        </w:rPr>
-        <w:t>在服务器端，应用程序状态和功能可以分为各种资源。资源是一个有趣的概念实体，它向客户端公开。资源的例子有：应用程序对象、数据库记录、算法等等。每个资源都使用</w:t>
-      </w:r>
-      <w:r>
-        <w:rPr>
-          <w:rFonts w:hint="eastAsia"/>
-        </w:rPr>
-        <w:t xml:space="preserve"> URI (Universal Resource Identifier) </w:t>
-      </w:r>
-      <w:r>
-        <w:rPr>
-          <w:rFonts w:hint="eastAsia"/>
-        </w:rPr>
-        <w:t>得到一个唯一的地址。所有资源都共享统一的接口，以便在客户端和服务器之间传输状态。使用的是标准的</w:t>
-      </w:r>
-      <w:r>
-        <w:rPr>
-          <w:rFonts w:hint="eastAsia"/>
-        </w:rPr>
-        <w:t xml:space="preserve"> HTTP </w:t>
-      </w:r>
-      <w:r>
-        <w:rPr>
-          <w:rFonts w:hint="eastAsia"/>
-        </w:rPr>
-        <w:t>方法，比如</w:t>
-      </w:r>
-      <w:r>
-        <w:rPr>
-          <w:rFonts w:hint="eastAsia"/>
-        </w:rPr>
-        <w:t xml:space="preserve"> GET</w:t>
-      </w:r>
-      <w:r>
-        <w:rPr>
-          <w:rFonts w:hint="eastAsia"/>
-        </w:rPr>
-        <w:t>、</w:t>
-      </w:r>
-      <w:r>
-        <w:rPr>
-          <w:rFonts w:hint="eastAsia"/>
-        </w:rPr>
-        <w:t>PUT</w:t>
-      </w:r>
-      <w:r>
-        <w:rPr>
-          <w:rFonts w:hint="eastAsia"/>
-        </w:rPr>
-        <w:t>、</w:t>
-      </w:r>
-      <w:r>
-        <w:rPr>
-          <w:rFonts w:hint="eastAsia"/>
-        </w:rPr>
-        <w:t xml:space="preserve">POST </w:t>
-      </w:r>
-      <w:r>
-        <w:rPr>
-          <w:rFonts w:hint="eastAsia"/>
-        </w:rPr>
-        <w:t>和</w:t>
-      </w:r>
-      <w:r>
-        <w:rPr>
-          <w:rFonts w:hint="eastAsia"/>
-        </w:rPr>
-        <w:t xml:space="preserve"> DELETE</w:t>
-      </w:r>
-      <w:r>
-        <w:rPr>
-          <w:rFonts w:hint="eastAsia"/>
-        </w:rPr>
-        <w:t>。</w:t>
+        <w:t>URI</w:t>
+      </w:r>
+      <w:r>
+        <w:t>代表一种资源；</w:t>
       </w:r>
     </w:p>
     <w:p>
@@ -566,26 +573,6 @@
         <w:t>（</w:t>
       </w:r>
       <w:r>
-        <w:t>1</w:t>
-      </w:r>
-      <w:r>
-        <w:t>）每一个</w:t>
-      </w:r>
-      <w:r>
-        <w:rPr>
-          <w:b/>
-        </w:rPr>
-        <w:t>URI</w:t>
-      </w:r>
-      <w:r>
-        <w:t>代表一种资源；</w:t>
-      </w:r>
-    </w:p>
-    <w:p>
-      <w:r>
-        <w:t>（</w:t>
-      </w:r>
-      <w:r>
         <w:t>2</w:t>
       </w:r>
       <w:r>
@@ -595,29 +582,13 @@
         <w:t>HTTP</w:t>
       </w:r>
       <w:r>
-        <w:t>动词，对服务器</w:t>
-      </w:r>
-      <w:proofErr w:type="gramStart"/>
-      <w:r>
-        <w:t>端资源</w:t>
-      </w:r>
-      <w:proofErr w:type="gramEnd"/>
-      <w:r>
-        <w:t>进行操作，实现</w:t>
+        <w:t>动词，对服务器端资源进行操作，实现</w:t>
       </w:r>
       <w:r>
         <w:t>"</w:t>
       </w:r>
       <w:r>
-        <w:t>表现</w:t>
-      </w:r>
-      <w:proofErr w:type="gramStart"/>
-      <w:r>
-        <w:t>层状</w:t>
-      </w:r>
-      <w:proofErr w:type="gramEnd"/>
-      <w:r>
-        <w:t>态转化</w:t>
+        <w:t>表现层状态转化</w:t>
       </w:r>
       <w:r>
         <w:t>"</w:t>
@@ -932,15 +903,7 @@
         <w:t>清单</w:t>
       </w:r>
       <w:r>
-        <w:t xml:space="preserve"> 5. </w:t>
-      </w:r>
-      <w:proofErr w:type="spellStart"/>
-      <w:r>
-        <w:t>getUserList</w:t>
-      </w:r>
-      <w:proofErr w:type="spellEnd"/>
-      <w:r>
-        <w:t xml:space="preserve"> SOAP </w:t>
+        <w:t xml:space="preserve"> 5. getUserList SOAP </w:t>
       </w:r>
       <w:r>
         <w:t>消息</w:t>
@@ -1004,104 +967,33 @@
             <w:hideMark/>
           </w:tcPr>
           <w:p>
-            <w:proofErr w:type="gramStart"/>
-            <w:r>
-              <w:t>&lt;?xml</w:t>
-            </w:r>
-            <w:proofErr w:type="gramEnd"/>
-            <w:r>
-              <w:t xml:space="preserve"> version="1.0" encoding="UTF-8" standalone="no"?&gt;</w:t>
-            </w:r>
-          </w:p>
-          <w:p>
-            <w:r>
-              <w:t>&lt;</w:t>
-            </w:r>
-            <w:proofErr w:type="spellStart"/>
-            <w:proofErr w:type="gramStart"/>
-            <w:r>
-              <w:t>soap:Envelope</w:t>
-            </w:r>
-            <w:proofErr w:type="spellEnd"/>
-            <w:proofErr w:type="gramEnd"/>
-            <w:r>
-              <w:t xml:space="preserve"> </w:t>
-            </w:r>
-            <w:proofErr w:type="spellStart"/>
-            <w:r>
-              <w:t>xmlns:soap</w:t>
-            </w:r>
-            <w:proofErr w:type="spellEnd"/>
-            <w:r>
-              <w:t>="http://schemas.xmlsoap.org/soap/envelope/"&gt;</w:t>
-            </w:r>
-          </w:p>
-          <w:p>
-            <w:r>
-              <w:t>    &lt;</w:t>
-            </w:r>
-            <w:proofErr w:type="spellStart"/>
-            <w:proofErr w:type="gramStart"/>
-            <w:r>
-              <w:t>soap:Body</w:t>
-            </w:r>
-            <w:proofErr w:type="spellEnd"/>
-            <w:proofErr w:type="gramEnd"/>
-            <w:r>
-              <w:t>&gt;</w:t>
-            </w:r>
-          </w:p>
-          <w:p>
-            <w:r>
-              <w:t>        &lt;</w:t>
-            </w:r>
-            <w:proofErr w:type="spellStart"/>
-            <w:proofErr w:type="gramStart"/>
-            <w:r>
-              <w:t>p:getUserList</w:t>
-            </w:r>
-            <w:proofErr w:type="spellEnd"/>
-            <w:proofErr w:type="gramEnd"/>
-            <w:r>
-              <w:t xml:space="preserve"> </w:t>
-            </w:r>
-            <w:proofErr w:type="spellStart"/>
-            <w:r>
-              <w:t>xmlns:p</w:t>
-            </w:r>
-            <w:proofErr w:type="spellEnd"/>
-            <w:r>
-              <w:t>="http://www.exmaple.com"/&gt;</w:t>
-            </w:r>
-          </w:p>
-          <w:p>
-            <w:r>
-              <w:t>    &lt;/</w:t>
-            </w:r>
-            <w:proofErr w:type="spellStart"/>
-            <w:proofErr w:type="gramStart"/>
-            <w:r>
-              <w:t>soap:Body</w:t>
-            </w:r>
-            <w:proofErr w:type="spellEnd"/>
-            <w:proofErr w:type="gramEnd"/>
-            <w:r>
-              <w:t>&gt;</w:t>
-            </w:r>
-          </w:p>
-          <w:p>
-            <w:r>
-              <w:t>&lt;/</w:t>
-            </w:r>
-            <w:proofErr w:type="spellStart"/>
-            <w:proofErr w:type="gramStart"/>
-            <w:r>
-              <w:t>soap:Envelope</w:t>
-            </w:r>
-            <w:proofErr w:type="spellEnd"/>
-            <w:proofErr w:type="gramEnd"/>
-            <w:r>
-              <w:t>&gt;</w:t>
+            <w:r>
+              <w:t>&lt;?xml version="1.0" encoding="UTF-8" standalone="no"?&gt;</w:t>
+            </w:r>
+          </w:p>
+          <w:p>
+            <w:r>
+              <w:t>&lt;soap:Envelope xmlns:soap="http://schemas.xmlsoap.org/soap/envelope/"&gt;</w:t>
+            </w:r>
+          </w:p>
+          <w:p>
+            <w:r>
+              <w:t>    &lt;soap:Body&gt;</w:t>
+            </w:r>
+          </w:p>
+          <w:p>
+            <w:r>
+              <w:t>        &lt;p:getUserList xmlns:p="http://www.exmaple.com"/&gt;</w:t>
+            </w:r>
+          </w:p>
+          <w:p>
+            <w:r>
+              <w:t>    &lt;/soap:Body&gt;</w:t>
+            </w:r>
+          </w:p>
+          <w:p>
+            <w:r>
+              <w:t>&lt;/soap:Envelope&gt;</w:t>
             </w:r>
           </w:p>
         </w:tc>
@@ -1154,15 +1046,7 @@
         <w:t>消息确定需要调用</w:t>
       </w:r>
       <w:r>
-        <w:t xml:space="preserve"> </w:t>
-      </w:r>
-      <w:proofErr w:type="spellStart"/>
-      <w:r>
-        <w:t>getUserList</w:t>
-      </w:r>
-      <w:proofErr w:type="spellEnd"/>
-      <w:r>
-        <w:t xml:space="preserve"> </w:t>
+        <w:t xml:space="preserve"> getUserList </w:t>
       </w:r>
       <w:r>
         <w:t>方法完成该</w:t>
@@ -1179,15 +1063,7 @@
         <w:t>清单</w:t>
       </w:r>
       <w:r>
-        <w:t xml:space="preserve"> 6. </w:t>
-      </w:r>
-      <w:proofErr w:type="spellStart"/>
-      <w:r>
-        <w:t>getUserListResponse</w:t>
-      </w:r>
-      <w:proofErr w:type="spellEnd"/>
-      <w:r>
-        <w:t xml:space="preserve"> </w:t>
+        <w:t xml:space="preserve"> 6. getUserListResponse </w:t>
       </w:r>
       <w:r>
         <w:t>消息</w:t>
@@ -1286,86 +1162,28 @@
             <w:hideMark/>
           </w:tcPr>
           <w:p>
-            <w:proofErr w:type="gramStart"/>
-            <w:r>
-              <w:t>&lt;?xml</w:t>
-            </w:r>
-            <w:proofErr w:type="gramEnd"/>
-            <w:r>
-              <w:t xml:space="preserve"> version="1.0" encoding="UTF-8" standalone="no"?&gt;</w:t>
-            </w:r>
-          </w:p>
-          <w:p>
-            <w:r>
-              <w:t>&lt;</w:t>
-            </w:r>
-            <w:proofErr w:type="spellStart"/>
-            <w:proofErr w:type="gramStart"/>
-            <w:r>
-              <w:t>soap:Envelope</w:t>
-            </w:r>
-            <w:proofErr w:type="spellEnd"/>
-            <w:proofErr w:type="gramEnd"/>
-            <w:r>
-              <w:t xml:space="preserve"> </w:t>
-            </w:r>
-            <w:proofErr w:type="spellStart"/>
-            <w:r>
-              <w:t>xmlns:soap</w:t>
-            </w:r>
-            <w:proofErr w:type="spellEnd"/>
-            <w:r>
-              <w:t>="http://schemas.xmlsoap.org/soap/envelope/"&gt;</w:t>
-            </w:r>
-          </w:p>
-          <w:p>
-            <w:r>
-              <w:t>    &lt;</w:t>
-            </w:r>
-            <w:proofErr w:type="spellStart"/>
-            <w:proofErr w:type="gramStart"/>
-            <w:r>
-              <w:t>soap:Body</w:t>
-            </w:r>
-            <w:proofErr w:type="spellEnd"/>
-            <w:proofErr w:type="gramEnd"/>
-            <w:r>
-              <w:t>&gt;</w:t>
-            </w:r>
-          </w:p>
-          <w:p>
-            <w:r>
-              <w:t>            &lt;</w:t>
-            </w:r>
-            <w:proofErr w:type="spellStart"/>
-            <w:proofErr w:type="gramStart"/>
-            <w:r>
-              <w:t>p:get</w:t>
-            </w:r>
-            <w:proofErr w:type="spellEnd"/>
-            <w:proofErr w:type="gramEnd"/>
-          </w:p>
-          <w:p>
-            <w:r>
-              <w:t>                </w:t>
-            </w:r>
-            <w:proofErr w:type="spellStart"/>
-            <w:r>
-              <w:t>UserListResponse</w:t>
-            </w:r>
-            <w:proofErr w:type="spellEnd"/>
-            <w:r>
-              <w:t xml:space="preserve"> </w:t>
-            </w:r>
-            <w:proofErr w:type="spellStart"/>
-            <w:proofErr w:type="gramStart"/>
-            <w:r>
-              <w:t>xmlns:p</w:t>
-            </w:r>
-            <w:proofErr w:type="spellEnd"/>
-            <w:proofErr w:type="gramEnd"/>
-            <w:r>
-              <w:t>="http://www.exmaple.com"&gt;</w:t>
+            <w:r>
+              <w:t>&lt;?xml version="1.0" encoding="UTF-8" standalone="no"?&gt;</w:t>
+            </w:r>
+          </w:p>
+          <w:p>
+            <w:r>
+              <w:t>&lt;soap:Envelope xmlns:soap="http://schemas.xmlsoap.org/soap/envelope/"&gt;</w:t>
+            </w:r>
+          </w:p>
+          <w:p>
+            <w:r>
+              <w:t>    &lt;soap:Body&gt;</w:t>
+            </w:r>
+          </w:p>
+          <w:p>
+            <w:r>
+              <w:t>            &lt;p:get</w:t>
+            </w:r>
+          </w:p>
+          <w:p>
+            <w:r>
+              <w:t>                UserListResponse xmlns:p="http://www.exmaple.com"&gt;</w:t>
             </w:r>
           </w:p>
           <w:p>
@@ -1395,45 +1213,17 @@
           </w:p>
           <w:p>
             <w:r>
-              <w:t xml:space="preserve">                &lt;p: </w:t>
-            </w:r>
-            <w:proofErr w:type="spellStart"/>
-            <w:r>
-              <w:t>getUserListResponse</w:t>
-            </w:r>
-            <w:proofErr w:type="spellEnd"/>
-            <w:r>
-              <w:t xml:space="preserve"> &gt;</w:t>
-            </w:r>
-          </w:p>
-          <w:p>
-            <w:r>
-              <w:t>    &lt;/</w:t>
-            </w:r>
-            <w:proofErr w:type="spellStart"/>
-            <w:proofErr w:type="gramStart"/>
-            <w:r>
-              <w:t>soap:Body</w:t>
-            </w:r>
-            <w:proofErr w:type="spellEnd"/>
-            <w:proofErr w:type="gramEnd"/>
-            <w:r>
-              <w:t>&gt;</w:t>
-            </w:r>
-          </w:p>
-          <w:p>
-            <w:r>
-              <w:t>&lt;/</w:t>
-            </w:r>
-            <w:proofErr w:type="spellStart"/>
-            <w:proofErr w:type="gramStart"/>
-            <w:r>
-              <w:t>soap:Envelope</w:t>
-            </w:r>
-            <w:proofErr w:type="spellEnd"/>
-            <w:proofErr w:type="gramEnd"/>
-            <w:r>
-              <w:t>&gt;</w:t>
+              <w:t>                &lt;p: getUserListResponse &gt;</w:t>
+            </w:r>
+          </w:p>
+          <w:p>
+            <w:r>
+              <w:t>    &lt;/soap:Body&gt;</w:t>
+            </w:r>
+          </w:p>
+          <w:p>
+            <w:r>
+              <w:t>&lt;/soap:Envelope&gt;</w:t>
             </w:r>
           </w:p>
         </w:tc>
@@ -1771,7 +1561,6 @@
       </w:r>
     </w:p>
     <w:p>
-      <w:proofErr w:type="spellStart"/>
       <w:r>
         <w:t>P</w:t>
       </w:r>
@@ -1784,76 +1573,44 @@
       <w:r>
         <w:t>s</w:t>
       </w:r>
-      <w:proofErr w:type="spellEnd"/>
       <w:r>
         <w:rPr>
           <w:rFonts w:hint="eastAsia"/>
         </w:rPr>
         <w:t>算法：</w:t>
       </w:r>
-      <w:r>
-        <w:fldChar w:fldCharType="begin"/>
-      </w:r>
-      <w:r>
-        <w:instrText xml:space="preserve"> HYPERLINK "https://www.zhihu.com/question/19787937" </w:instrText>
-      </w:r>
-      <w:r>
-        <w:fldChar w:fldCharType="separate"/>
-      </w:r>
-      <w:r>
-        <w:rPr>
-          <w:rStyle w:val="a8"/>
-        </w:rPr>
-        <w:t>https://www.zhihu.com/question/19787937</w:t>
-      </w:r>
-      <w:r>
-        <w:rPr>
-          <w:rStyle w:val="a8"/>
-        </w:rPr>
-        <w:fldChar w:fldCharType="end"/>
-      </w:r>
+      <w:hyperlink r:id="rId7" w:history="1">
+        <w:r>
+          <w:rPr>
+            <w:rStyle w:val="a8"/>
+          </w:rPr>
+          <w:t>https://www.zhihu.com/question/19787937</w:t>
+        </w:r>
+      </w:hyperlink>
     </w:p>
     <w:p/>
     <w:p>
-      <w:proofErr w:type="gramStart"/>
       <w:r>
         <w:rPr>
           <w:rFonts w:hint="eastAsia"/>
         </w:rPr>
         <w:lastRenderedPageBreak/>
-        <w:t>微服务</w:t>
-      </w:r>
-      <w:proofErr w:type="gramEnd"/>
-      <w:r>
-        <w:rPr>
-          <w:rFonts w:hint="eastAsia"/>
-        </w:rPr>
-        <w:t>架构</w:t>
-      </w:r>
-    </w:p>
-    <w:p>
-      <w:proofErr w:type="gramStart"/>
-      <w:r>
-        <w:rPr>
-          <w:rFonts w:hint="eastAsia"/>
-        </w:rPr>
-        <w:t>微服务</w:t>
-      </w:r>
-      <w:proofErr w:type="gramEnd"/>
-      <w:r>
-        <w:rPr>
-          <w:rFonts w:hint="eastAsia"/>
-        </w:rPr>
-        <w:t>架构可以说是</w:t>
-      </w:r>
-      <w:proofErr w:type="spellStart"/>
+        <w:t>微服务架构</w:t>
+      </w:r>
+    </w:p>
+    <w:p>
+      <w:r>
+        <w:rPr>
+          <w:rFonts w:hint="eastAsia"/>
+        </w:rPr>
+        <w:t>微服务架构可以说是</w:t>
+      </w:r>
       <w:r>
         <w:rPr>
           <w:rFonts w:hint="eastAsia"/>
         </w:rPr>
         <w:t>soa</w:t>
       </w:r>
-      <w:proofErr w:type="spellEnd"/>
       <w:r>
         <w:rPr>
           <w:rFonts w:hint="eastAsia"/>
@@ -1940,7 +1697,49 @@
           <w:szCs w:val="23"/>
           <w:shd w:val="clear" w:color="auto" w:fill="FFFFFF"/>
         </w:rPr>
-        <w:t>总线的</w:t>
+        <w:t>总线</w:t>
+      </w:r>
+      <w:r>
+        <w:rPr>
+          <w:rFonts w:ascii="Helvetica" w:hAnsi="Helvetica" w:cs="Helvetica" w:hint="eastAsia"/>
+          <w:color w:val="262626"/>
+          <w:sz w:val="23"/>
+          <w:szCs w:val="23"/>
+          <w:shd w:val="clear" w:color="auto" w:fill="FFFFFF"/>
+        </w:rPr>
+        <w:t>（</w:t>
+      </w:r>
+      <w:r>
+        <w:rPr>
+          <w:rFonts w:ascii="Helvetica" w:hAnsi="Helvetica" w:cs="Helvetica" w:hint="eastAsia"/>
+          <w:color w:val="262626"/>
+          <w:sz w:val="23"/>
+          <w:szCs w:val="23"/>
+          <w:shd w:val="clear" w:color="auto" w:fill="FFFFFF"/>
+        </w:rPr>
+        <w:t>ESB</w:t>
+      </w:r>
+      <w:r>
+        <w:rPr>
+          <w:rFonts w:ascii="Helvetica" w:hAnsi="Helvetica" w:cs="Helvetica" w:hint="eastAsia"/>
+          <w:color w:val="262626"/>
+          <w:sz w:val="23"/>
+          <w:szCs w:val="23"/>
+          <w:shd w:val="clear" w:color="auto" w:fill="FFFFFF"/>
+        </w:rPr>
+        <w:t>提供了网络中最基本的连接中枢</w:t>
+      </w:r>
+      <w:bookmarkStart w:id="0" w:name="_GoBack"/>
+      <w:bookmarkEnd w:id="0"/>
+      <w:r>
+        <w:rPr>
+          <w:rFonts w:ascii="Helvetica" w:hAnsi="Helvetica" w:cs="Helvetica" w:hint="eastAsia"/>
+          <w:color w:val="262626"/>
+          <w:sz w:val="23"/>
+          <w:szCs w:val="23"/>
+          <w:shd w:val="clear" w:color="auto" w:fill="FFFFFF"/>
+        </w:rPr>
+        <w:t>）</w:t>
       </w:r>
       <w:r>
         <w:rPr>
@@ -1950,7 +1749,7 @@
           <w:szCs w:val="23"/>
           <w:shd w:val="clear" w:color="auto" w:fill="FFFFFF"/>
         </w:rPr>
-        <w:t>SOA</w:t>
+        <w:t>的</w:t>
       </w:r>
       <w:r>
         <w:rPr>
@@ -1960,7 +1759,7 @@
           <w:szCs w:val="23"/>
           <w:shd w:val="clear" w:color="auto" w:fill="FFFFFF"/>
         </w:rPr>
-        <w:t>架构只出现在传统企业。一般互联网企业的</w:t>
+        <w:t>SOA</w:t>
       </w:r>
       <w:r>
         <w:rPr>
@@ -1970,7 +1769,7 @@
           <w:szCs w:val="23"/>
           <w:shd w:val="clear" w:color="auto" w:fill="FFFFFF"/>
         </w:rPr>
-        <w:t>SOA</w:t>
+        <w:t>架构只出现在传统企业。一般互联网企业的</w:t>
       </w:r>
       <w:r>
         <w:rPr>
@@ -1980,6 +1779,16 @@
           <w:szCs w:val="23"/>
           <w:shd w:val="clear" w:color="auto" w:fill="FFFFFF"/>
         </w:rPr>
+        <w:t>SOA</w:t>
+      </w:r>
+      <w:r>
+        <w:rPr>
+          <w:rFonts w:ascii="Helvetica" w:hAnsi="Helvetica" w:cs="Helvetica"/>
+          <w:color w:val="262626"/>
+          <w:sz w:val="23"/>
+          <w:szCs w:val="23"/>
+          <w:shd w:val="clear" w:color="auto" w:fill="FFFFFF"/>
+        </w:rPr>
         <w:t>架构都是分布式服务</w:t>
       </w:r>
       <w:r>
@@ -2021,14 +1830,12 @@
         </w:rPr>
         <w:t>（</w:t>
       </w:r>
-      <w:proofErr w:type="spellStart"/>
       <w:r>
         <w:rPr>
           <w:rFonts w:hint="eastAsia"/>
         </w:rPr>
         <w:t>2PC</w:t>
       </w:r>
-      <w:proofErr w:type="spellEnd"/>
       <w:r>
         <w:rPr>
           <w:rFonts w:hint="eastAsia"/>
@@ -2045,21 +1852,7 @@
         <w:rPr>
           <w:rFonts w:hint="eastAsia"/>
         </w:rPr>
-        <w:t>节点</w:t>
-      </w:r>
-      <w:proofErr w:type="gramStart"/>
-      <w:r>
-        <w:rPr>
-          <w:rFonts w:hint="eastAsia"/>
-        </w:rPr>
-        <w:t>宕机恢复</w:t>
-      </w:r>
-      <w:proofErr w:type="gramEnd"/>
-      <w:r>
-        <w:rPr>
-          <w:rFonts w:hint="eastAsia"/>
-        </w:rPr>
-        <w:t>的模型下实现一致性</w:t>
+        <w:t>节点宕机恢复的模型下实现一致性</w:t>
       </w:r>
       <w:r>
         <w:rPr>
@@ -2219,21 +2012,7 @@
         <w:rPr>
           <w:rFonts w:hint="eastAsia"/>
         </w:rPr>
-        <w:t>如果参与者成功执行了事务操作，那么就反馈</w:t>
-      </w:r>
-      <w:proofErr w:type="gramStart"/>
-      <w:r>
-        <w:rPr>
-          <w:rFonts w:hint="eastAsia"/>
-        </w:rPr>
-        <w:t>给协调</w:t>
-      </w:r>
-      <w:proofErr w:type="gramEnd"/>
-      <w:r>
-        <w:rPr>
-          <w:rFonts w:hint="eastAsia"/>
-        </w:rPr>
-        <w:t>者</w:t>
+        <w:t>如果参与者成功执行了事务操作，那么就反馈给协调者</w:t>
       </w:r>
       <w:r>
         <w:rPr>
@@ -2245,21 +2024,7 @@
         <w:rPr>
           <w:rFonts w:hint="eastAsia"/>
         </w:rPr>
-        <w:t>响应，表示事务可以执行；如果参与者没有成功执行事务，那么就反馈</w:t>
-      </w:r>
-      <w:proofErr w:type="gramStart"/>
-      <w:r>
-        <w:rPr>
-          <w:rFonts w:hint="eastAsia"/>
-        </w:rPr>
-        <w:t>给协调</w:t>
-      </w:r>
-      <w:proofErr w:type="gramEnd"/>
-      <w:r>
-        <w:rPr>
-          <w:rFonts w:hint="eastAsia"/>
-        </w:rPr>
-        <w:t>者</w:t>
+        <w:t>响应，表示事务可以执行；如果参与者没有成功执行事务，那么就反馈给协调者</w:t>
       </w:r>
       <w:r>
         <w:rPr>
@@ -2316,9 +2081,6 @@
           <w:numId w:val="1"/>
         </w:numPr>
         <w:ind w:firstLineChars="0"/>
-        <w:rPr>
-          <w:rFonts w:hint="eastAsia"/>
-        </w:rPr>
       </w:pPr>
       <w:r>
         <w:rPr>
@@ -2365,21 +2127,7 @@
         <w:rPr>
           <w:rFonts w:hint="eastAsia"/>
         </w:rPr>
-        <w:t>发生了局</w:t>
-      </w:r>
-      <w:proofErr w:type="gramStart"/>
-      <w:r>
-        <w:rPr>
-          <w:rFonts w:hint="eastAsia"/>
-        </w:rPr>
-        <w:t>部网络</w:t>
-      </w:r>
-      <w:proofErr w:type="gramEnd"/>
-      <w:r>
-        <w:rPr>
-          <w:rFonts w:hint="eastAsia"/>
-        </w:rPr>
-        <w:t>异常或协调者在尚未发完</w:t>
+        <w:t>发生了局部网络异常或协调者在尚未发完</w:t>
       </w:r>
       <w:r>
         <w:rPr>
@@ -2437,13 +2185,7 @@
         <w:t>同步阻塞会极大地限制分布式系统的性能。在二阶段提交的执行过程中，所有参与该事务操作的逻辑都处于阻塞状态，各个参与者在等待其他参与者响应的过程中，将无法进行其他任何操作。</w:t>
       </w:r>
     </w:p>
-    <w:p>
-      <w:pPr>
-        <w:rPr>
-          <w:rFonts w:hint="eastAsia"/>
-        </w:rPr>
-      </w:pPr>
-    </w:p>
+    <w:p/>
     <w:p>
       <w:r>
         <w:t>3</w:t>
@@ -2511,7 +2253,7 @@
                     </pic:cNvPicPr>
                   </pic:nvPicPr>
                   <pic:blipFill>
-                    <a:blip r:embed="rId7">
+                    <a:blip r:embed="rId8">
                       <a:extLst>
                         <a:ext uri="{28A0092B-C50C-407E-A947-70E740481C1C}">
                           <a14:useLocalDpi xmlns:a14="http://schemas.microsoft.com/office/drawing/2010/main" val="0"/>
@@ -2544,7 +2286,6 @@
       </w:r>
     </w:p>
     <w:p>
-      <w:proofErr w:type="spellStart"/>
       <w:r>
         <w:lastRenderedPageBreak/>
         <w:t>P</w:t>
@@ -2558,17 +2299,11 @@
       <w:r>
         <w:t>os</w:t>
       </w:r>
-      <w:proofErr w:type="spellEnd"/>
       <w:r>
         <w:t>:</w:t>
       </w:r>
     </w:p>
     <w:p>
-      <w:pPr>
-        <w:rPr>
-          <w:rFonts w:hint="eastAsia"/>
-        </w:rPr>
-      </w:pPr>
       <w:r>
         <w:rPr>
           <w:rFonts w:ascii="Helvetica" w:hAnsi="Helvetica" w:cs="Helvetica"/>
@@ -2578,7 +2313,6 @@
         </w:rPr>
         <w:t>基于消息传递且具有高度容错性的一致性算法。</w:t>
       </w:r>
-      <w:proofErr w:type="spellStart"/>
       <w:r>
         <w:rPr>
           <w:rFonts w:ascii="Helvetica" w:hAnsi="Helvetica" w:cs="Helvetica"/>
@@ -2588,7 +2322,6 @@
         </w:rPr>
         <w:t>Paxos</w:t>
       </w:r>
-      <w:proofErr w:type="spellEnd"/>
       <w:r>
         <w:rPr>
           <w:rFonts w:ascii="Helvetica" w:hAnsi="Helvetica" w:cs="Helvetica"/>
@@ -2598,8 +2331,6 @@
         </w:rPr>
         <w:t>算法要解决的问题就是如何在可能发生几起宕机或网络异常的分布式系统中，快速且正确地在集群内部对某个数据的值达成一致，并且保证不论发生以上任何异常，都不会破坏整个系统的一致性。</w:t>
       </w:r>
-      <w:bookmarkStart w:id="0" w:name="_GoBack"/>
-      <w:bookmarkEnd w:id="0"/>
     </w:p>
     <w:sectPr>
       <w:pgSz w:w="11906" w:h="16838"/>
